--- a/public/ResumeMalachiRosarioDs.docx
+++ b/public/ResumeMalachiRosarioDs.docx
@@ -22,78 +22,32 @@
     </w:p>
     <w:p>
       <w:pPr>
-        <w:jc w:val="center"/>
-        <w:rPr>
-          <w:rFonts w:ascii="Times New Roman" w:hAnsi="Times New Roman" w:cs="Times New Roman"/>
-        </w:rPr>
-      </w:pPr>
+        <w:rPr>
+          <w:rStyle w:val="FollowedHyperlink"/>
+          <w:rFonts w:ascii="Times New Roman" w:hAnsi="Times New Roman" w:cs="Times New Roman"/>
+        </w:rPr>
+      </w:pPr>
+      <w:bookmarkStart w:id="0" w:name="_Hlk193877440"/>
+      <w:r>
+        <w:rPr>
+          <w:rFonts w:ascii="Times New Roman" w:hAnsi="Times New Roman" w:cs="Times New Roman"/>
+        </w:rPr>
+        <w:t xml:space="preserve">Chicago, IL | 7738763940  | </w:t>
+      </w:r>
       <w:hyperlink r:id="rId7" w:history="1">
         <w:r>
           <w:rPr>
             <w:rStyle w:val="Hyperlink"/>
             <w:rFonts w:ascii="Times New Roman" w:hAnsi="Times New Roman" w:cs="Times New Roman"/>
           </w:rPr>
-          <w:t>www.malachirosario</w:t>
+          <w:t>malachirosario.com</w:t>
         </w:r>
       </w:hyperlink>
       <w:r>
         <w:rPr>
           <w:rFonts w:ascii="Times New Roman" w:hAnsi="Times New Roman" w:cs="Times New Roman"/>
         </w:rPr>
-        <w:t>.com</w:t>
-      </w:r>
-    </w:p>
-    <w:p>
-      <w:pPr>
-        <w:jc w:val="center"/>
-      </w:pPr>
-      <w:r>
-        <w:rPr>
-          <w:rFonts w:ascii="Times New Roman" w:hAnsi="Times New Roman" w:cs="Times New Roman"/>
-        </w:rPr>
-        <w:t>Chicago,</w:t>
-      </w:r>
-      <w:r>
-        <w:rPr>
-          <w:rFonts w:ascii="Times New Roman" w:hAnsi="Times New Roman" w:cs="Times New Roman"/>
-        </w:rPr>
-        <w:t xml:space="preserve"> </w:t>
-      </w:r>
-      <w:r>
-        <w:rPr>
-          <w:rFonts w:ascii="Times New Roman" w:hAnsi="Times New Roman" w:cs="Times New Roman"/>
-        </w:rPr>
-        <w:t>IL</w:t>
-      </w:r>
-      <w:r>
-        <w:rPr>
-          <w:rFonts w:ascii="Times New Roman" w:hAnsi="Times New Roman" w:cs="Times New Roman"/>
-        </w:rPr>
         <w:t xml:space="preserve"> | </w:t>
-      </w:r>
-      <w:r>
-        <w:rPr>
-          <w:rFonts w:ascii="Times New Roman" w:hAnsi="Times New Roman" w:cs="Times New Roman"/>
-        </w:rPr>
-        <w:t>7738763940</w:t>
-      </w:r>
-      <w:r>
-        <w:rPr>
-          <w:rFonts w:ascii="Times New Roman" w:hAnsi="Times New Roman" w:cs="Times New Roman"/>
-        </w:rPr>
-        <w:t xml:space="preserve"> </w:t>
-      </w:r>
-      <w:r>
-        <w:rPr>
-          <w:rFonts w:ascii="Times New Roman" w:hAnsi="Times New Roman" w:cs="Times New Roman"/>
-        </w:rPr>
-        <w:t>|</w:t>
-      </w:r>
-      <w:r>
-        <w:rPr>
-          <w:rFonts w:ascii="Times New Roman" w:hAnsi="Times New Roman" w:cs="Times New Roman"/>
-        </w:rPr>
-        <w:t xml:space="preserve"> </w:t>
       </w:r>
       <w:hyperlink r:id="rId8" w:history="1">
         <w:r>
@@ -101,65 +55,49 @@
             <w:rStyle w:val="Hyperlink"/>
             <w:rFonts w:ascii="Times New Roman" w:hAnsi="Times New Roman" w:cs="Times New Roman"/>
             <w:color w:val="auto"/>
-            <w:u w:val="none"/>
           </w:rPr>
-          <w:t>mrosario@hawk.iit.edu</w:t>
+          <w:t>www.linkedin.com/in/malachirosario</w:t>
         </w:r>
       </w:hyperlink>
       <w:r>
         <w:rPr>
           <w:rFonts w:ascii="Times New Roman" w:hAnsi="Times New Roman" w:cs="Times New Roman"/>
         </w:rPr>
-        <w:t xml:space="preserve"> |</w:t>
-      </w:r>
-      <w:r>
-        <w:rPr>
-          <w:rFonts w:ascii="Times New Roman" w:hAnsi="Times New Roman" w:cs="Times New Roman"/>
-        </w:rPr>
-        <w:t xml:space="preserve"> </w:t>
+        <w:t xml:space="preserve"> | </w:t>
       </w:r>
       <w:hyperlink r:id="rId9" w:history="1">
         <w:r>
           <w:rPr>
             <w:rStyle w:val="Hyperlink"/>
             <w:rFonts w:ascii="Times New Roman" w:hAnsi="Times New Roman" w:cs="Times New Roman"/>
-            <w:color w:val="auto"/>
-            <w:u w:val="none"/>
           </w:rPr>
-          <w:t>www.linkedin.com/in/malachirosario</w:t>
+          <w:t>www</w:t>
         </w:r>
-      </w:hyperlink>
-      <w:r>
-        <w:rPr>
-          <w:rFonts w:ascii="Times New Roman" w:hAnsi="Times New Roman" w:cs="Times New Roman"/>
-        </w:rPr>
-        <w:t xml:space="preserve"> </w:t>
-      </w:r>
-      <w:r>
-        <w:rPr>
-          <w:rFonts w:ascii="Times New Roman" w:hAnsi="Times New Roman" w:cs="Times New Roman"/>
-        </w:rPr>
-        <w:t>|</w:t>
-      </w:r>
-      <w:r>
-        <w:rPr>
-          <w:rFonts w:ascii="Times New Roman" w:hAnsi="Times New Roman" w:cs="Times New Roman"/>
-        </w:rPr>
-        <w:t xml:space="preserve"> </w:t>
-      </w:r>
-      <w:hyperlink r:id="rId10" w:history="1">
         <w:r>
           <w:rPr>
             <w:rStyle w:val="Hyperlink"/>
             <w:rFonts w:ascii="Times New Roman" w:hAnsi="Times New Roman" w:cs="Times New Roman"/>
+            <w:color w:val="auto"/>
           </w:rPr>
-          <w:t>www.github.com/MalachiR64</w:t>
+          <w:t>.github.com/MalachiR64</w:t>
         </w:r>
       </w:hyperlink>
-      <w:r>
-        <w:t xml:space="preserve"> </w:t>
-      </w:r>
     </w:p>
+    <w:p>
+      <w:pPr>
+        <w:jc w:val="center"/>
+        <w:rPr>
+          <w:rFonts w:ascii="Times New Roman" w:hAnsi="Times New Roman" w:cs="Times New Roman"/>
+        </w:rPr>
+      </w:pPr>
+      <w:r>
+        <w:rPr>
+          <w:rFonts w:ascii="Times New Roman" w:hAnsi="Times New Roman" w:cs="Times New Roman"/>
+        </w:rPr>
+        <w:t>mrosario5664@gmail.com</w:t>
+      </w:r>
+    </w:p>
+    <w:bookmarkEnd w:id="0"/>
     <w:p>
       <w:pPr>
         <w:pBdr>
@@ -266,20 +204,21 @@
           <w:i/>
           <w:iCs/>
         </w:rPr>
-        <w:t>Bachelor of Science Computer Science</w:t>
-      </w:r>
-      <w:r>
-        <w:rPr>
-          <w:rFonts w:ascii="Times New Roman" w:hAnsi="Times New Roman" w:cs="Times New Roman"/>
-        </w:rPr>
-        <w:t xml:space="preserve"> </w:t>
-      </w:r>
+        <w:t xml:space="preserve">Bachelor of Science Computer </w:t>
+      </w:r>
+      <w:proofErr w:type="gramStart"/>
       <w:r>
         <w:rPr>
           <w:rFonts w:ascii="Times New Roman" w:hAnsi="Times New Roman" w:cs="Times New Roman"/>
           <w:i/>
           <w:iCs/>
         </w:rPr>
+        <w:t>Science</w:t>
+      </w:r>
+      <w:r>
+        <w:rPr>
+          <w:rFonts w:ascii="Times New Roman" w:hAnsi="Times New Roman" w:cs="Times New Roman"/>
+        </w:rPr>
         <w:t xml:space="preserve"> </w:t>
       </w:r>
       <w:r>
@@ -288,8 +227,17 @@
           <w:i/>
           <w:iCs/>
         </w:rPr>
+        <w:t xml:space="preserve"> </w:t>
+      </w:r>
+      <w:r>
+        <w:rPr>
+          <w:rFonts w:ascii="Times New Roman" w:hAnsi="Times New Roman" w:cs="Times New Roman"/>
+          <w:i/>
+          <w:iCs/>
+        </w:rPr>
         <w:tab/>
       </w:r>
+      <w:proofErr w:type="gramEnd"/>
       <w:r>
         <w:rPr>
           <w:rFonts w:ascii="Times New Roman" w:hAnsi="Times New Roman" w:cs="Times New Roman"/>
@@ -603,11 +551,19 @@
           <w:rFonts w:ascii="Times New Roman" w:hAnsi="Times New Roman" w:cs="Times New Roman"/>
         </w:rPr>
       </w:pPr>
-      <w:r>
-        <w:rPr>
-          <w:rFonts w:ascii="Times New Roman" w:hAnsi="Times New Roman" w:cs="Times New Roman"/>
-        </w:rPr>
-        <w:t>Taught lessons on essential data structures, basic sorting and searching algorithms, and object-oriented design principles.</w:t>
+      <w:proofErr w:type="gramStart"/>
+      <w:r>
+        <w:rPr>
+          <w:rFonts w:ascii="Times New Roman" w:hAnsi="Times New Roman" w:cs="Times New Roman"/>
+        </w:rPr>
+        <w:t>Taught</w:t>
+      </w:r>
+      <w:proofErr w:type="gramEnd"/>
+      <w:r>
+        <w:rPr>
+          <w:rFonts w:ascii="Times New Roman" w:hAnsi="Times New Roman" w:cs="Times New Roman"/>
+        </w:rPr>
+        <w:t xml:space="preserve"> lessons on essential data structures, basic sorting and searching algorithms, and object-oriented design principles.</w:t>
       </w:r>
       <w:r>
         <w:rPr>
@@ -645,15 +601,16 @@
           <w:b/>
           <w:bCs/>
         </w:rPr>
-        <w:t xml:space="preserve">Software Engineer Intern </w:t>
-      </w:r>
+        <w:t xml:space="preserve">Software Engineer </w:t>
+      </w:r>
+      <w:proofErr w:type="gramStart"/>
       <w:r>
         <w:rPr>
           <w:rFonts w:ascii="Times New Roman" w:hAnsi="Times New Roman" w:cs="Times New Roman"/>
           <w:b/>
           <w:bCs/>
         </w:rPr>
-        <w:t xml:space="preserve"> </w:t>
+        <w:t xml:space="preserve">Intern </w:t>
       </w:r>
       <w:r>
         <w:rPr>
@@ -661,8 +618,17 @@
           <w:b/>
           <w:bCs/>
         </w:rPr>
+        <w:t xml:space="preserve"> </w:t>
+      </w:r>
+      <w:r>
+        <w:rPr>
+          <w:rFonts w:ascii="Times New Roman" w:hAnsi="Times New Roman" w:cs="Times New Roman"/>
+          <w:b/>
+          <w:bCs/>
+        </w:rPr>
         <w:tab/>
       </w:r>
+      <w:proofErr w:type="gramEnd"/>
       <w:r>
         <w:rPr>
           <w:rFonts w:ascii="Times New Roman" w:hAnsi="Times New Roman" w:cs="Times New Roman"/>
@@ -706,6 +672,7 @@
           <w:rFonts w:ascii="Times New Roman" w:hAnsi="Times New Roman" w:cs="Times New Roman"/>
         </w:rPr>
       </w:pPr>
+      <w:proofErr w:type="spellStart"/>
       <w:r>
         <w:rPr>
           <w:rFonts w:ascii="Times New Roman" w:hAnsi="Times New Roman" w:cs="Times New Roman"/>
@@ -714,6 +681,7 @@
         </w:rPr>
         <w:t>Treevah</w:t>
       </w:r>
+      <w:proofErr w:type="spellEnd"/>
       <w:r>
         <w:rPr>
           <w:rFonts w:ascii="Times New Roman" w:hAnsi="Times New Roman" w:cs="Times New Roman"/>
@@ -1109,17 +1077,39 @@
           <w:rFonts w:ascii="Times New Roman" w:hAnsi="Times New Roman" w:cs="Times New Roman"/>
         </w:rPr>
       </w:pPr>
-      <w:r>
-        <w:rPr>
-          <w:rFonts w:ascii="Times New Roman" w:hAnsi="Times New Roman" w:cs="Times New Roman"/>
-        </w:rPr>
-        <w:t>Taught lessons on data structures, algorithms, recursions, object-oriented programming</w:t>
-      </w:r>
-      <w:r>
-        <w:rPr>
-          <w:rFonts w:ascii="Times New Roman" w:hAnsi="Times New Roman" w:cs="Times New Roman"/>
-        </w:rPr>
-        <w:t>(oop)</w:t>
+      <w:proofErr w:type="gramStart"/>
+      <w:r>
+        <w:rPr>
+          <w:rFonts w:ascii="Times New Roman" w:hAnsi="Times New Roman" w:cs="Times New Roman"/>
+        </w:rPr>
+        <w:t>Taught</w:t>
+      </w:r>
+      <w:proofErr w:type="gramEnd"/>
+      <w:r>
+        <w:rPr>
+          <w:rFonts w:ascii="Times New Roman" w:hAnsi="Times New Roman" w:cs="Times New Roman"/>
+        </w:rPr>
+        <w:t xml:space="preserve"> lessons on data structures, algorithms, recursions, object-oriented programming</w:t>
+      </w:r>
+      <w:r>
+        <w:rPr>
+          <w:rFonts w:ascii="Times New Roman" w:hAnsi="Times New Roman" w:cs="Times New Roman"/>
+        </w:rPr>
+        <w:t>(</w:t>
+      </w:r>
+      <w:proofErr w:type="spellStart"/>
+      <w:r>
+        <w:rPr>
+          <w:rFonts w:ascii="Times New Roman" w:hAnsi="Times New Roman" w:cs="Times New Roman"/>
+        </w:rPr>
+        <w:t>oop</w:t>
+      </w:r>
+      <w:proofErr w:type="spellEnd"/>
+      <w:r>
+        <w:rPr>
+          <w:rFonts w:ascii="Times New Roman" w:hAnsi="Times New Roman" w:cs="Times New Roman"/>
+        </w:rPr>
+        <w:t>)</w:t>
       </w:r>
       <w:r>
         <w:rPr>
@@ -1319,14 +1309,36 @@
         <w:rPr>
           <w:rFonts w:ascii="Times New Roman" w:hAnsi="Times New Roman" w:cs="Times New Roman"/>
         </w:rPr>
-        <w:t xml:space="preserve">Pandas | NumPy | MatplotLib </w:t>
-      </w:r>
-      <w:r>
-        <w:rPr>
-          <w:rFonts w:ascii="Times New Roman" w:hAnsi="Times New Roman" w:cs="Times New Roman"/>
-        </w:rPr>
-        <w:t>| sqlalchemy</w:t>
-      </w:r>
+        <w:t xml:space="preserve">Pandas | NumPy | </w:t>
+      </w:r>
+      <w:proofErr w:type="spellStart"/>
+      <w:r>
+        <w:rPr>
+          <w:rFonts w:ascii="Times New Roman" w:hAnsi="Times New Roman" w:cs="Times New Roman"/>
+        </w:rPr>
+        <w:t>MatplotLib</w:t>
+      </w:r>
+      <w:proofErr w:type="spellEnd"/>
+      <w:r>
+        <w:rPr>
+          <w:rFonts w:ascii="Times New Roman" w:hAnsi="Times New Roman" w:cs="Times New Roman"/>
+        </w:rPr>
+        <w:t xml:space="preserve"> </w:t>
+      </w:r>
+      <w:r>
+        <w:rPr>
+          <w:rFonts w:ascii="Times New Roman" w:hAnsi="Times New Roman" w:cs="Times New Roman"/>
+        </w:rPr>
+        <w:t xml:space="preserve">| </w:t>
+      </w:r>
+      <w:proofErr w:type="spellStart"/>
+      <w:r>
+        <w:rPr>
+          <w:rFonts w:ascii="Times New Roman" w:hAnsi="Times New Roman" w:cs="Times New Roman"/>
+        </w:rPr>
+        <w:t>sqlalchemy</w:t>
+      </w:r>
+      <w:proofErr w:type="spellEnd"/>
       <w:r>
         <w:rPr>
           <w:rFonts w:ascii="Times New Roman" w:hAnsi="Times New Roman" w:cs="Times New Roman"/>
@@ -1343,7 +1355,21 @@
         <w:rPr>
           <w:rFonts w:ascii="Times New Roman" w:hAnsi="Times New Roman" w:cs="Times New Roman"/>
         </w:rPr>
-        <w:t xml:space="preserve"> | FastAPI </w:t>
+        <w:t xml:space="preserve"> | </w:t>
+      </w:r>
+      <w:proofErr w:type="spellStart"/>
+      <w:r>
+        <w:rPr>
+          <w:rFonts w:ascii="Times New Roman" w:hAnsi="Times New Roman" w:cs="Times New Roman"/>
+        </w:rPr>
+        <w:t>FastAPI</w:t>
+      </w:r>
+      <w:proofErr w:type="spellEnd"/>
+      <w:r>
+        <w:rPr>
+          <w:rFonts w:ascii="Times New Roman" w:hAnsi="Times New Roman" w:cs="Times New Roman"/>
+        </w:rPr>
+        <w:t xml:space="preserve"> </w:t>
       </w:r>
       <w:r>
         <w:rPr>
@@ -1414,6 +1440,7 @@
         </w:rPr>
         <w:t xml:space="preserve">GitHub | </w:t>
       </w:r>
+      <w:proofErr w:type="spellStart"/>
       <w:r>
         <w:rPr>
           <w:rFonts w:ascii="Times New Roman" w:hAnsi="Times New Roman" w:cs="Times New Roman"/>
@@ -1424,7 +1451,14 @@
         <w:rPr>
           <w:rFonts w:ascii="Times New Roman" w:hAnsi="Times New Roman" w:cs="Times New Roman"/>
         </w:rPr>
-        <w:t xml:space="preserve">upyter </w:t>
+        <w:t>upyter</w:t>
+      </w:r>
+      <w:proofErr w:type="spellEnd"/>
+      <w:r>
+        <w:rPr>
+          <w:rFonts w:ascii="Times New Roman" w:hAnsi="Times New Roman" w:cs="Times New Roman"/>
+        </w:rPr>
+        <w:t xml:space="preserve"> </w:t>
       </w:r>
       <w:r>
         <w:rPr>
@@ -1448,13 +1482,7 @@
         <w:rPr>
           <w:rFonts w:ascii="Times New Roman" w:hAnsi="Times New Roman" w:cs="Times New Roman"/>
         </w:rPr>
-        <w:t>| Tableau</w:t>
-      </w:r>
-      <w:r>
-        <w:rPr>
-          <w:rFonts w:ascii="Times New Roman" w:hAnsi="Times New Roman" w:cs="Times New Roman"/>
-        </w:rPr>
-        <w:t xml:space="preserve"> | </w:t>
+        <w:t xml:space="preserve">| Tableau | </w:t>
       </w:r>
       <w:r>
         <w:rPr>
@@ -4275,6 +4303,7 @@
   <w:style w:type="paragraph" w:default="1" w:styleId="Normal">
     <w:name w:val="Normal"/>
     <w:qFormat/>
+    <w:rsid w:val="00284E0C"/>
   </w:style>
   <w:style w:type="paragraph" w:styleId="Heading1">
     <w:name w:val="heading 1"/>
@@ -4795,9 +4824,9 @@
     <w:basedOn w:val="DefaultParagraphFont"/>
     <w:uiPriority w:val="99"/>
     <w:unhideWhenUsed/>
-    <w:rsid w:val="00FC44CA"/>
+    <w:rsid w:val="00284E0C"/>
     <w:rPr>
-      <w:color w:val="467886" w:themeColor="hyperlink"/>
+      <w:color w:val="000000" w:themeColor="text1"/>
       <w:u w:val="single"/>
     </w:rPr>
   </w:style>
@@ -4859,11 +4888,10 @@
     <w:name w:val="FollowedHyperlink"/>
     <w:basedOn w:val="DefaultParagraphFont"/>
     <w:uiPriority w:val="99"/>
-    <w:semiHidden/>
     <w:unhideWhenUsed/>
-    <w:rsid w:val="00F8716B"/>
+    <w:rsid w:val="00284E0C"/>
     <w:rPr>
-      <w:color w:val="96607D" w:themeColor="followedHyperlink"/>
+      <w:color w:val="auto"/>
       <w:u w:val="single"/>
     </w:rPr>
   </w:style>

--- a/public/ResumeMalachiRosarioDs.docx
+++ b/public/ResumeMalachiRosarioDs.docx
@@ -23,11 +23,10 @@
     <w:p>
       <w:pPr>
         <w:rPr>
-          <w:rStyle w:val="FollowedHyperlink"/>
-          <w:rFonts w:ascii="Times New Roman" w:hAnsi="Times New Roman" w:cs="Times New Roman"/>
-        </w:rPr>
-      </w:pPr>
-      <w:bookmarkStart w:id="0" w:name="_Hlk193877440"/>
+          <w:rFonts w:ascii="Times New Roman" w:hAnsi="Times New Roman" w:cs="Times New Roman"/>
+          <w:u w:val="single"/>
+        </w:rPr>
+      </w:pPr>
       <w:r>
         <w:rPr>
           <w:rFonts w:ascii="Times New Roman" w:hAnsi="Times New Roman" w:cs="Times New Roman"/>
@@ -37,8 +36,9 @@
       <w:hyperlink r:id="rId7" w:history="1">
         <w:r>
           <w:rPr>
-            <w:rStyle w:val="Hyperlink"/>
             <w:rFonts w:ascii="Times New Roman" w:hAnsi="Times New Roman" w:cs="Times New Roman"/>
+            <w:color w:val="000000" w:themeColor="text1"/>
+            <w:u w:val="single"/>
           </w:rPr>
           <w:t>malachirosario.com</w:t>
         </w:r>
@@ -50,520 +50,2111 @@
         <w:t xml:space="preserve"> | </w:t>
       </w:r>
       <w:hyperlink r:id="rId8" w:history="1">
+        <w:r>
+          <w:rPr>
+            <w:rFonts w:ascii="Times New Roman" w:hAnsi="Times New Roman" w:cs="Times New Roman"/>
+            <w:u w:val="single"/>
+          </w:rPr>
+          <w:t>www.linkedin.com/in/malachirosario</w:t>
+        </w:r>
+      </w:hyperlink>
+      <w:r>
+        <w:rPr>
+          <w:rFonts w:ascii="Times New Roman" w:hAnsi="Times New Roman" w:cs="Times New Roman"/>
+        </w:rPr>
+        <w:t xml:space="preserve"> | </w:t>
+      </w:r>
+      <w:hyperlink r:id="rId9" w:history="1">
+        <w:r>
+          <w:rPr>
+            <w:rFonts w:ascii="Times New Roman" w:hAnsi="Times New Roman" w:cs="Times New Roman"/>
+            <w:color w:val="000000" w:themeColor="text1"/>
+            <w:u w:val="single"/>
+          </w:rPr>
+          <w:t>www</w:t>
+        </w:r>
+        <w:r>
+          <w:rPr>
+            <w:rFonts w:ascii="Times New Roman" w:hAnsi="Times New Roman" w:cs="Times New Roman"/>
+            <w:u w:val="single"/>
+          </w:rPr>
+          <w:t>.github.com/MalachiR64</w:t>
+        </w:r>
+      </w:hyperlink>
+    </w:p>
+    <w:p>
+      <w:pPr>
+        <w:jc w:val="center"/>
+        <w:rPr>
+          <w:rFonts w:ascii="Times New Roman" w:hAnsi="Times New Roman" w:cs="Times New Roman"/>
+        </w:rPr>
+      </w:pPr>
+      <w:r>
+        <w:rPr>
+          <w:rFonts w:ascii="Times New Roman" w:hAnsi="Times New Roman" w:cs="Times New Roman"/>
+        </w:rPr>
+        <w:t>mrosario5664@gmail.com</w:t>
+      </w:r>
+    </w:p>
+    <w:p>
+      <w:pPr>
+        <w:pBdr>
+          <w:bottom w:val="single" w:sz="8" w:space="1" w:color="auto"/>
+        </w:pBdr>
+        <w:rPr>
+          <w:rFonts w:ascii="Times New Roman" w:hAnsi="Times New Roman" w:cs="Times New Roman"/>
+          <w:b/>
+        </w:rPr>
+      </w:pPr>
+      <w:r>
+        <w:rPr>
+          <w:rFonts w:ascii="Times New Roman" w:hAnsi="Times New Roman" w:cs="Times New Roman"/>
+          <w:b/>
+        </w:rPr>
+        <w:t>Education</w:t>
+      </w:r>
+    </w:p>
+    <w:p>
+      <w:pPr>
+        <w:rPr>
+          <w:rFonts w:ascii="Times New Roman" w:hAnsi="Times New Roman" w:cs="Times New Roman"/>
+        </w:rPr>
+        <w:sectPr>
+          <w:pgSz w:w="12240" w:h="15840"/>
+          <w:pgMar w:top="720" w:right="720" w:bottom="720" w:left="720" w:header="720" w:footer="720" w:gutter="0"/>
+          <w:cols w:space="720"/>
+          <w:docGrid w:linePitch="360"/>
+        </w:sectPr>
+      </w:pPr>
+    </w:p>
+    <w:p>
+      <w:pPr>
+        <w:tabs>
+          <w:tab w:val="right" w:pos="10800"/>
+        </w:tabs>
+        <w:rPr>
+          <w:rFonts w:ascii="Times New Roman" w:hAnsi="Times New Roman" w:cs="Times New Roman"/>
+        </w:rPr>
+      </w:pPr>
+      <w:r>
+        <w:rPr>
+          <w:rFonts w:ascii="Times New Roman" w:hAnsi="Times New Roman" w:cs="Times New Roman"/>
+          <w:b/>
+          <w:bCs/>
+        </w:rPr>
+        <w:t>Illinois Institute of Technology</w:t>
+      </w:r>
+      <w:r>
+        <w:rPr>
+          <w:rFonts w:ascii="Times New Roman" w:hAnsi="Times New Roman" w:cs="Times New Roman"/>
+        </w:rPr>
+        <w:t xml:space="preserve"> </w:t>
+      </w:r>
+      <w:r>
+        <w:rPr>
+          <w:rFonts w:ascii="Times New Roman" w:hAnsi="Times New Roman" w:cs="Times New Roman"/>
+        </w:rPr>
+        <w:tab/>
+      </w:r>
+      <w:r>
+        <w:rPr>
+          <w:rFonts w:ascii="Times New Roman" w:hAnsi="Times New Roman" w:cs="Times New Roman"/>
+        </w:rPr>
+        <w:t>08/</w:t>
+      </w:r>
+      <w:r>
+        <w:rPr>
+          <w:rFonts w:ascii="Times New Roman" w:hAnsi="Times New Roman" w:cs="Times New Roman"/>
+        </w:rPr>
+        <w:t xml:space="preserve">2022 </w:t>
+      </w:r>
+      <w:r>
+        <w:rPr>
+          <w:rFonts w:ascii="Times New Roman" w:hAnsi="Times New Roman" w:cs="Times New Roman"/>
+        </w:rPr>
+        <w:t>–</w:t>
+      </w:r>
+      <w:r>
+        <w:rPr>
+          <w:rFonts w:ascii="Times New Roman" w:hAnsi="Times New Roman" w:cs="Times New Roman"/>
+        </w:rPr>
+        <w:t xml:space="preserve"> </w:t>
+      </w:r>
+      <w:r>
+        <w:rPr>
+          <w:rFonts w:ascii="Times New Roman" w:hAnsi="Times New Roman" w:cs="Times New Roman"/>
+        </w:rPr>
+        <w:t>Current</w:t>
+      </w:r>
+    </w:p>
+    <w:p>
+      <w:pPr>
+        <w:tabs>
+          <w:tab w:val="right" w:pos="10800"/>
+        </w:tabs>
+        <w:rPr>
+          <w:rFonts w:ascii="Times New Roman" w:hAnsi="Times New Roman" w:cs="Times New Roman"/>
+        </w:rPr>
+      </w:pPr>
+      <w:r>
+        <w:rPr>
+          <w:rFonts w:ascii="Times New Roman" w:hAnsi="Times New Roman" w:cs="Times New Roman"/>
+          <w:i/>
+          <w:iCs/>
+        </w:rPr>
+        <w:t>Bachelor of Science Computer Science</w:t>
+      </w:r>
+      <w:r>
+        <w:tab/>
+      </w:r>
+      <w:r>
+        <w:rPr>
+          <w:rFonts w:ascii="Times New Roman" w:hAnsi="Times New Roman" w:cs="Times New Roman"/>
+        </w:rPr>
+        <w:t xml:space="preserve">Expected Graduation </w:t>
+      </w:r>
+      <w:r>
+        <w:rPr>
+          <w:rFonts w:ascii="Times New Roman" w:hAnsi="Times New Roman" w:cs="Times New Roman"/>
+        </w:rPr>
+        <w:t>05/</w:t>
+      </w:r>
+      <w:r>
+        <w:rPr>
+          <w:rFonts w:ascii="Times New Roman" w:hAnsi="Times New Roman" w:cs="Times New Roman"/>
+        </w:rPr>
+        <w:t>2026</w:t>
+      </w:r>
+    </w:p>
+    <w:p>
+      <w:pPr>
+        <w:ind w:left="720"/>
+        <w:rPr>
+          <w:rFonts w:ascii="Times New Roman" w:hAnsi="Times New Roman" w:cs="Times New Roman"/>
+        </w:rPr>
+      </w:pPr>
+      <w:r>
+        <w:rPr>
+          <w:rFonts w:ascii="Times New Roman" w:hAnsi="Times New Roman" w:cs="Times New Roman"/>
+          <w:b/>
+        </w:rPr>
+        <w:t>Relevant Classwork</w:t>
+      </w:r>
+      <w:r>
+        <w:rPr>
+          <w:rFonts w:ascii="Times New Roman" w:hAnsi="Times New Roman" w:cs="Times New Roman"/>
+        </w:rPr>
+        <w:t xml:space="preserve">: </w:t>
+      </w:r>
+      <w:r>
+        <w:rPr>
+          <w:rFonts w:ascii="Times New Roman" w:hAnsi="Times New Roman" w:cs="Times New Roman"/>
+        </w:rPr>
+        <w:t>Data Structures and Algorithms | Operating Systems | Database Organization |</w:t>
+      </w:r>
+      <w:r>
+        <w:rPr>
+          <w:rFonts w:ascii="Times New Roman" w:hAnsi="Times New Roman" w:cs="Times New Roman"/>
+        </w:rPr>
+        <w:t xml:space="preserve"> </w:t>
+      </w:r>
+      <w:r>
+        <w:rPr>
+          <w:rFonts w:ascii="Times New Roman" w:hAnsi="Times New Roman" w:cs="Times New Roman"/>
+        </w:rPr>
+        <w:t>Systems Programming | Data Mining | Probability and Statistics | Linear Algebra | Object-Oriented Programming I, II | Data Science | Discrete Structures | Graph Theory | Calculus 1, 2, and 3</w:t>
+      </w:r>
+    </w:p>
+    <w:p>
+      <w:pPr>
+        <w:ind w:left="720"/>
+        <w:rPr>
+          <w:rFonts w:ascii="Times New Roman" w:hAnsi="Times New Roman" w:cs="Times New Roman"/>
+        </w:rPr>
+      </w:pPr>
+      <w:r>
+        <w:rPr>
+          <w:rFonts w:ascii="Times New Roman" w:hAnsi="Times New Roman" w:cs="Times New Roman"/>
+          <w:b/>
+          <w:bCs/>
+        </w:rPr>
+        <w:t>Activities</w:t>
+      </w:r>
+      <w:r>
+        <w:rPr>
+          <w:rFonts w:ascii="Times New Roman" w:hAnsi="Times New Roman" w:cs="Times New Roman"/>
+        </w:rPr>
+        <w:t>:</w:t>
+      </w:r>
+      <w:r>
+        <w:rPr>
+          <w:rFonts w:ascii="Times New Roman" w:hAnsi="Times New Roman" w:cs="Times New Roman"/>
+        </w:rPr>
+        <w:t xml:space="preserve"> Pi Kappa Phi</w:t>
+      </w:r>
+      <w:r>
+        <w:rPr>
+          <w:rFonts w:ascii="Times New Roman" w:hAnsi="Times New Roman" w:cs="Times New Roman"/>
+        </w:rPr>
+        <w:t xml:space="preserve"> |</w:t>
+      </w:r>
+      <w:r>
+        <w:rPr>
+          <w:rFonts w:ascii="Times New Roman" w:hAnsi="Times New Roman" w:cs="Times New Roman"/>
+        </w:rPr>
+        <w:t xml:space="preserve"> SHPE</w:t>
+      </w:r>
+      <w:r>
+        <w:rPr>
+          <w:rFonts w:ascii="Times New Roman" w:hAnsi="Times New Roman" w:cs="Times New Roman"/>
+        </w:rPr>
+        <w:t xml:space="preserve"> </w:t>
+      </w:r>
+      <w:r>
+        <w:rPr>
+          <w:rFonts w:ascii="Times New Roman" w:hAnsi="Times New Roman" w:cs="Times New Roman"/>
+        </w:rPr>
+        <w:t>|</w:t>
+      </w:r>
+      <w:r>
+        <w:rPr>
+          <w:rFonts w:ascii="Times New Roman" w:hAnsi="Times New Roman" w:cs="Times New Roman"/>
+        </w:rPr>
+        <w:t xml:space="preserve"> ACM</w:t>
+      </w:r>
+      <w:r>
+        <w:rPr>
+          <w:rFonts w:ascii="Times New Roman" w:hAnsi="Times New Roman" w:cs="Times New Roman"/>
+        </w:rPr>
+        <w:t xml:space="preserve"> </w:t>
+      </w:r>
+      <w:r>
+        <w:rPr>
+          <w:rFonts w:ascii="Times New Roman" w:hAnsi="Times New Roman" w:cs="Times New Roman"/>
+        </w:rPr>
+        <w:t>|</w:t>
+      </w:r>
+      <w:r>
+        <w:rPr>
+          <w:rFonts w:ascii="Times New Roman" w:hAnsi="Times New Roman" w:cs="Times New Roman"/>
+        </w:rPr>
+        <w:t xml:space="preserve"> Exelon Summer Institute</w:t>
+      </w:r>
+      <w:r>
+        <w:rPr>
+          <w:rFonts w:ascii="Times New Roman" w:hAnsi="Times New Roman" w:cs="Times New Roman"/>
+        </w:rPr>
+        <w:t xml:space="preserve"> |</w:t>
+      </w:r>
+      <w:r>
+        <w:rPr>
+          <w:rFonts w:ascii="Times New Roman" w:hAnsi="Times New Roman" w:cs="Times New Roman"/>
+        </w:rPr>
+        <w:t xml:space="preserve"> C</w:t>
+      </w:r>
+      <w:r>
+        <w:rPr>
+          <w:rFonts w:ascii="Times New Roman" w:hAnsi="Times New Roman" w:cs="Times New Roman"/>
+        </w:rPr>
+        <w:t>RU</w:t>
+      </w:r>
+    </w:p>
+    <w:p>
+      <w:pPr>
+        <w:pBdr>
+          <w:bottom w:val="single" w:sz="8" w:space="1" w:color="auto"/>
+        </w:pBdr>
+        <w:rPr>
+          <w:rFonts w:ascii="Times New Roman" w:hAnsi="Times New Roman" w:cs="Times New Roman"/>
+          <w:b/>
+        </w:rPr>
+      </w:pPr>
+      <w:r>
+        <w:rPr>
+          <w:rFonts w:ascii="Times New Roman" w:hAnsi="Times New Roman" w:cs="Times New Roman"/>
+          <w:b/>
+        </w:rPr>
+        <w:t>Experience</w:t>
+      </w:r>
+    </w:p>
+    <w:p>
+      <w:pPr>
+        <w:tabs>
+          <w:tab w:val="right" w:pos="10800"/>
+        </w:tabs>
+        <w:rPr>
+          <w:rFonts w:ascii="Times New Roman" w:hAnsi="Times New Roman" w:cs="Times New Roman"/>
+        </w:rPr>
+      </w:pPr>
+      <w:r>
+        <w:rPr>
+          <w:rFonts w:ascii="Times New Roman" w:hAnsi="Times New Roman" w:cs="Times New Roman"/>
+          <w:b/>
+          <w:bCs/>
+        </w:rPr>
+        <w:t>Software Engineer Intern</w:t>
+      </w:r>
+      <w:r>
+        <w:rPr>
+          <w:rFonts w:ascii="Times New Roman" w:hAnsi="Times New Roman" w:cs="Times New Roman"/>
+          <w:b/>
+          <w:bCs/>
+        </w:rPr>
+        <w:tab/>
+      </w:r>
+      <w:r>
+        <w:rPr>
+          <w:rFonts w:ascii="Times New Roman" w:hAnsi="Times New Roman" w:cs="Times New Roman"/>
+        </w:rPr>
+        <w:t>0</w:t>
+      </w:r>
+      <w:r>
+        <w:rPr>
+          <w:rFonts w:ascii="Times New Roman" w:hAnsi="Times New Roman" w:cs="Times New Roman"/>
+        </w:rPr>
+        <w:t>6</w:t>
+      </w:r>
+      <w:r>
+        <w:rPr>
+          <w:rFonts w:ascii="Times New Roman" w:hAnsi="Times New Roman" w:cs="Times New Roman"/>
+        </w:rPr>
+        <w:t>/2</w:t>
+      </w:r>
+      <w:r>
+        <w:rPr>
+          <w:rFonts w:ascii="Times New Roman" w:hAnsi="Times New Roman" w:cs="Times New Roman"/>
+        </w:rPr>
+        <w:t>02</w:t>
+      </w:r>
+      <w:r>
+        <w:rPr>
+          <w:rFonts w:ascii="Times New Roman" w:hAnsi="Times New Roman" w:cs="Times New Roman"/>
+        </w:rPr>
+        <w:t>5</w:t>
+      </w:r>
+      <w:r>
+        <w:rPr>
+          <w:rFonts w:ascii="Times New Roman" w:hAnsi="Times New Roman" w:cs="Times New Roman"/>
+        </w:rPr>
+        <w:t xml:space="preserve"> –</w:t>
+      </w:r>
+      <w:r>
+        <w:rPr>
+          <w:rFonts w:ascii="Times New Roman" w:hAnsi="Times New Roman" w:cs="Times New Roman"/>
+        </w:rPr>
+        <w:t xml:space="preserve"> </w:t>
+      </w:r>
+      <w:r>
+        <w:rPr>
+          <w:rFonts w:ascii="Times New Roman" w:hAnsi="Times New Roman" w:cs="Times New Roman"/>
+        </w:rPr>
+        <w:t>Current</w:t>
+      </w:r>
+    </w:p>
+    <w:p>
+      <w:pPr>
+        <w:rPr>
+          <w:rFonts w:ascii="Times New Roman" w:hAnsi="Times New Roman" w:cs="Times New Roman"/>
+        </w:rPr>
+      </w:pPr>
+      <w:r>
+        <w:rPr>
+          <w:rFonts w:ascii="Times New Roman" w:hAnsi="Times New Roman" w:cs="Times New Roman"/>
+          <w:i/>
+          <w:iCs/>
+        </w:rPr>
+        <w:t>BlackRock</w:t>
+      </w:r>
+      <w:r>
+        <w:rPr>
+          <w:rFonts w:ascii="Times New Roman" w:hAnsi="Times New Roman" w:cs="Times New Roman"/>
+          <w:i/>
+          <w:iCs/>
+        </w:rPr>
+        <w:t xml:space="preserve"> </w:t>
+      </w:r>
+      <w:r>
+        <w:rPr>
+          <w:rFonts w:ascii="Times New Roman" w:hAnsi="Times New Roman" w:cs="Times New Roman"/>
+        </w:rPr>
+        <w:t>Atlanta</w:t>
+      </w:r>
+      <w:r>
+        <w:rPr>
+          <w:rFonts w:ascii="Times New Roman" w:hAnsi="Times New Roman" w:cs="Times New Roman"/>
+        </w:rPr>
+        <w:t xml:space="preserve">, </w:t>
+      </w:r>
+      <w:r>
+        <w:rPr>
+          <w:rFonts w:ascii="Times New Roman" w:hAnsi="Times New Roman" w:cs="Times New Roman"/>
+        </w:rPr>
+        <w:t>GA</w:t>
+      </w:r>
+    </w:p>
+    <w:p>
+      <w:pPr>
+        <w:pStyle w:val="ListParagraph"/>
+        <w:numPr>
+          <w:ilvl w:val="0"/>
+          <w:numId w:val="13"/>
+        </w:numPr>
+        <w:rPr>
+          <w:rFonts w:ascii="Times New Roman" w:hAnsi="Times New Roman" w:cs="Times New Roman"/>
+        </w:rPr>
+      </w:pPr>
+      <w:r>
+        <w:rPr>
+          <w:rFonts w:ascii="Times New Roman" w:hAnsi="Times New Roman" w:cs="Times New Roman"/>
+        </w:rPr>
+        <w:t>Built</w:t>
+      </w:r>
+      <w:r>
+        <w:rPr>
+          <w:rFonts w:ascii="Times New Roman" w:hAnsi="Times New Roman" w:cs="Times New Roman"/>
+        </w:rPr>
+        <w:t xml:space="preserve"> a </w:t>
+      </w:r>
+      <w:r>
+        <w:rPr>
+          <w:rFonts w:ascii="Times New Roman" w:hAnsi="Times New Roman" w:cs="Times New Roman"/>
+        </w:rPr>
+        <w:t>full</w:t>
+      </w:r>
+      <w:r>
+        <w:rPr>
+          <w:rFonts w:ascii="Times New Roman" w:hAnsi="Times New Roman" w:cs="Times New Roman"/>
+        </w:rPr>
+        <w:t>-</w:t>
+      </w:r>
+      <w:r>
+        <w:rPr>
+          <w:rFonts w:ascii="Times New Roman" w:hAnsi="Times New Roman" w:cs="Times New Roman"/>
+        </w:rPr>
+        <w:t xml:space="preserve">stack </w:t>
+      </w:r>
+      <w:r>
+        <w:rPr>
+          <w:rFonts w:ascii="Times New Roman" w:hAnsi="Times New Roman" w:cs="Times New Roman"/>
+        </w:rPr>
+        <w:t xml:space="preserve">mobile app using </w:t>
+      </w:r>
+      <w:r>
+        <w:rPr>
+          <w:rStyle w:val="Strong"/>
+          <w:rFonts w:ascii="Times New Roman" w:hAnsi="Times New Roman" w:cs="Times New Roman"/>
+          <w:b w:val="0"/>
+          <w:bCs w:val="0"/>
+        </w:rPr>
+        <w:t>Python</w:t>
+      </w:r>
+      <w:r>
+        <w:rPr>
+          <w:rFonts w:ascii="Times New Roman" w:hAnsi="Times New Roman" w:cs="Times New Roman"/>
+        </w:rPr>
+        <w:t>,</w:t>
+      </w:r>
+      <w:r>
+        <w:rPr>
+          <w:rFonts w:ascii="Times New Roman" w:hAnsi="Times New Roman" w:cs="Times New Roman"/>
+        </w:rPr>
+        <w:t xml:space="preserve"> </w:t>
+      </w:r>
+      <w:proofErr w:type="spellStart"/>
+      <w:r>
+        <w:rPr>
+          <w:rStyle w:val="Strong"/>
+          <w:rFonts w:ascii="Times New Roman" w:hAnsi="Times New Roman" w:cs="Times New Roman"/>
+          <w:b w:val="0"/>
+          <w:bCs w:val="0"/>
+        </w:rPr>
+        <w:t>Fas</w:t>
+      </w:r>
+      <w:r>
+        <w:rPr>
+          <w:rStyle w:val="Strong"/>
+          <w:rFonts w:ascii="Times New Roman" w:hAnsi="Times New Roman" w:cs="Times New Roman"/>
+          <w:b w:val="0"/>
+          <w:bCs w:val="0"/>
+        </w:rPr>
+        <w:t>t</w:t>
+      </w:r>
+      <w:r>
+        <w:rPr>
+          <w:rStyle w:val="Strong"/>
+          <w:rFonts w:ascii="Times New Roman" w:hAnsi="Times New Roman" w:cs="Times New Roman"/>
+          <w:b w:val="0"/>
+          <w:bCs w:val="0"/>
+        </w:rPr>
+        <w:t>API</w:t>
+      </w:r>
+      <w:proofErr w:type="spellEnd"/>
+      <w:r>
+        <w:rPr>
+          <w:rStyle w:val="Strong"/>
+          <w:rFonts w:ascii="Times New Roman" w:hAnsi="Times New Roman" w:cs="Times New Roman"/>
+          <w:b w:val="0"/>
+          <w:bCs w:val="0"/>
+        </w:rPr>
+        <w:t>, and</w:t>
+      </w:r>
+      <w:r>
+        <w:rPr>
+          <w:rFonts w:ascii="Times New Roman" w:hAnsi="Times New Roman" w:cs="Times New Roman"/>
+        </w:rPr>
+        <w:t xml:space="preserve"> </w:t>
+      </w:r>
+      <w:r>
+        <w:rPr>
+          <w:rStyle w:val="Strong"/>
+          <w:rFonts w:ascii="Times New Roman" w:hAnsi="Times New Roman" w:cs="Times New Roman"/>
+          <w:b w:val="0"/>
+          <w:bCs w:val="0"/>
+        </w:rPr>
+        <w:t>React Native</w:t>
+      </w:r>
+      <w:r>
+        <w:rPr>
+          <w:rFonts w:ascii="Times New Roman" w:hAnsi="Times New Roman" w:cs="Times New Roman"/>
+        </w:rPr>
+        <w:t xml:space="preserve"> </w:t>
+      </w:r>
+      <w:r>
+        <w:rPr>
+          <w:rFonts w:ascii="Times New Roman" w:hAnsi="Times New Roman" w:cs="Times New Roman"/>
+        </w:rPr>
+        <w:t>so</w:t>
+      </w:r>
+      <w:r>
+        <w:rPr>
+          <w:rFonts w:ascii="Times New Roman" w:hAnsi="Times New Roman" w:cs="Times New Roman"/>
+        </w:rPr>
+        <w:t xml:space="preserve"> clients </w:t>
+      </w:r>
+      <w:r>
+        <w:rPr>
+          <w:rFonts w:ascii="Times New Roman" w:hAnsi="Times New Roman" w:cs="Times New Roman"/>
+        </w:rPr>
+        <w:t xml:space="preserve">and </w:t>
+      </w:r>
+      <w:r>
+        <w:rPr>
+          <w:rFonts w:ascii="Times New Roman" w:hAnsi="Times New Roman" w:cs="Times New Roman"/>
+        </w:rPr>
+        <w:t xml:space="preserve">internal users </w:t>
+      </w:r>
+      <w:r>
+        <w:rPr>
+          <w:rFonts w:ascii="Times New Roman" w:hAnsi="Times New Roman" w:cs="Times New Roman"/>
+        </w:rPr>
+        <w:t>can</w:t>
+      </w:r>
+      <w:r>
+        <w:rPr>
+          <w:rFonts w:ascii="Times New Roman" w:hAnsi="Times New Roman" w:cs="Times New Roman"/>
+        </w:rPr>
+        <w:t xml:space="preserve"> view, monitor, and interact with Snowflake</w:t>
+      </w:r>
+      <w:r>
+        <w:rPr>
+          <w:rFonts w:ascii="Times New Roman" w:hAnsi="Times New Roman" w:cs="Times New Roman"/>
+        </w:rPr>
+        <w:t xml:space="preserve"> </w:t>
+      </w:r>
+      <w:r>
+        <w:rPr>
+          <w:rFonts w:ascii="Times New Roman" w:hAnsi="Times New Roman" w:cs="Times New Roman"/>
+        </w:rPr>
+        <w:t>hosted financial data on mobile devices.</w:t>
+      </w:r>
+    </w:p>
+    <w:p>
+      <w:pPr>
+        <w:pStyle w:val="ListParagraph"/>
+        <w:numPr>
+          <w:ilvl w:val="0"/>
+          <w:numId w:val="13"/>
+        </w:numPr>
+        <w:rPr>
+          <w:rFonts w:ascii="Times New Roman" w:hAnsi="Times New Roman" w:cs="Times New Roman"/>
+        </w:rPr>
+      </w:pPr>
+      <w:r>
+        <w:rPr>
+          <w:rFonts w:ascii="Times New Roman" w:hAnsi="Times New Roman" w:cs="Times New Roman"/>
+        </w:rPr>
+        <w:t xml:space="preserve">Engineered a dynamic query and filtering </w:t>
+      </w:r>
+      <w:r>
+        <w:rPr>
+          <w:rFonts w:ascii="Times New Roman" w:hAnsi="Times New Roman" w:cs="Times New Roman"/>
+        </w:rPr>
+        <w:t xml:space="preserve">caching </w:t>
+      </w:r>
+      <w:r>
+        <w:rPr>
+          <w:rFonts w:ascii="Times New Roman" w:hAnsi="Times New Roman" w:cs="Times New Roman"/>
+        </w:rPr>
+        <w:t>system that flattened tables and filter</w:t>
+      </w:r>
+      <w:r>
+        <w:rPr>
+          <w:rFonts w:ascii="Times New Roman" w:hAnsi="Times New Roman" w:cs="Times New Roman"/>
+        </w:rPr>
+        <w:t>s</w:t>
+      </w:r>
+      <w:r>
+        <w:rPr>
+          <w:rFonts w:ascii="Times New Roman" w:hAnsi="Times New Roman" w:cs="Times New Roman"/>
+        </w:rPr>
+        <w:t xml:space="preserve">, with real-time synchronization and support for any database schema. </w:t>
+      </w:r>
+    </w:p>
+    <w:p>
+      <w:pPr>
+        <w:pStyle w:val="ListParagraph"/>
+        <w:numPr>
+          <w:ilvl w:val="0"/>
+          <w:numId w:val="13"/>
+        </w:numPr>
+        <w:rPr>
+          <w:rFonts w:ascii="Times New Roman" w:hAnsi="Times New Roman" w:cs="Times New Roman"/>
+        </w:rPr>
+      </w:pPr>
+      <w:r>
+        <w:rPr>
+          <w:rFonts w:ascii="Times New Roman" w:hAnsi="Times New Roman" w:cs="Times New Roman"/>
+        </w:rPr>
+        <w:t>Created a stock lifecycle visualization tool to display historical trends and key</w:t>
+      </w:r>
+      <w:r>
+        <w:rPr>
+          <w:rFonts w:ascii="Times New Roman" w:hAnsi="Times New Roman" w:cs="Times New Roman"/>
+        </w:rPr>
+        <w:t xml:space="preserve"> </w:t>
+      </w:r>
+      <w:r>
+        <w:rPr>
+          <w:rFonts w:ascii="Times New Roman" w:hAnsi="Times New Roman" w:cs="Times New Roman"/>
+        </w:rPr>
+        <w:t>metrics across</w:t>
+      </w:r>
+      <w:r>
+        <w:rPr>
+          <w:rFonts w:ascii="Times New Roman" w:hAnsi="Times New Roman" w:cs="Times New Roman"/>
+        </w:rPr>
+        <w:t xml:space="preserve"> </w:t>
+      </w:r>
+      <w:r>
+        <w:rPr>
+          <w:rFonts w:ascii="Times New Roman" w:hAnsi="Times New Roman" w:cs="Times New Roman"/>
+        </w:rPr>
+        <w:t>investment stages.</w:t>
+      </w:r>
+    </w:p>
+    <w:p>
+      <w:pPr>
+        <w:rPr>
+          <w:rFonts w:ascii="Times New Roman" w:hAnsi="Times New Roman" w:cs="Times New Roman"/>
+        </w:rPr>
+      </w:pPr>
+      <w:r>
+        <w:rPr>
+          <w:rFonts w:ascii="Times New Roman" w:hAnsi="Times New Roman" w:cs="Times New Roman"/>
+          <w:b/>
+          <w:bCs/>
+        </w:rPr>
+        <w:t>Teaching</w:t>
+      </w:r>
+      <w:r>
+        <w:rPr>
+          <w:rFonts w:ascii="Times New Roman" w:hAnsi="Times New Roman" w:cs="Times New Roman"/>
+          <w:b/>
+          <w:bCs/>
+        </w:rPr>
+        <w:t xml:space="preserve"> </w:t>
+      </w:r>
+      <w:r>
+        <w:rPr>
+          <w:rFonts w:ascii="Times New Roman" w:hAnsi="Times New Roman" w:cs="Times New Roman"/>
+          <w:b/>
+          <w:bCs/>
+        </w:rPr>
+        <w:t>Assistant (TA): CS</w:t>
+      </w:r>
+      <w:r>
+        <w:rPr>
+          <w:rFonts w:ascii="Times New Roman" w:hAnsi="Times New Roman" w:cs="Times New Roman"/>
+          <w:b/>
+          <w:bCs/>
+        </w:rPr>
+        <w:t xml:space="preserve"> 331 </w:t>
+      </w:r>
+      <w:r>
+        <w:rPr>
+          <w:rFonts w:ascii="Times New Roman" w:hAnsi="Times New Roman" w:cs="Times New Roman"/>
+          <w:b/>
+          <w:bCs/>
+        </w:rPr>
+        <w:t>Data Structures and Algorithm</w:t>
+      </w:r>
+      <w:r>
+        <w:rPr>
+          <w:rFonts w:ascii="Times New Roman" w:hAnsi="Times New Roman" w:cs="Times New Roman"/>
+          <w:b/>
+          <w:bCs/>
+        </w:rPr>
+        <w:tab/>
+      </w:r>
+      <w:r>
+        <w:rPr>
+          <w:rFonts w:ascii="Times New Roman" w:hAnsi="Times New Roman" w:cs="Times New Roman"/>
+          <w:b/>
+          <w:bCs/>
+        </w:rPr>
+        <w:tab/>
+      </w:r>
+      <w:r>
+        <w:rPr>
+          <w:rFonts w:ascii="Times New Roman" w:hAnsi="Times New Roman" w:cs="Times New Roman"/>
+          <w:b/>
+          <w:bCs/>
+        </w:rPr>
+        <w:tab/>
+      </w:r>
+      <w:r>
+        <w:rPr>
+          <w:rFonts w:ascii="Times New Roman" w:hAnsi="Times New Roman" w:cs="Times New Roman"/>
+          <w:b/>
+          <w:bCs/>
+        </w:rPr>
+        <w:tab/>
+        <w:t xml:space="preserve">         </w:t>
+      </w:r>
+      <w:r>
+        <w:rPr>
+          <w:rFonts w:ascii="Times New Roman" w:hAnsi="Times New Roman" w:cs="Times New Roman"/>
+        </w:rPr>
+        <w:t>0</w:t>
+      </w:r>
+      <w:r>
+        <w:rPr>
+          <w:rFonts w:ascii="Times New Roman" w:hAnsi="Times New Roman" w:cs="Times New Roman"/>
+        </w:rPr>
+        <w:t>8</w:t>
+      </w:r>
+      <w:r>
+        <w:rPr>
+          <w:rFonts w:ascii="Times New Roman" w:hAnsi="Times New Roman" w:cs="Times New Roman"/>
+        </w:rPr>
+        <w:t>/2024 –</w:t>
+      </w:r>
+      <w:r>
+        <w:rPr>
+          <w:rFonts w:ascii="Times New Roman" w:hAnsi="Times New Roman" w:cs="Times New Roman"/>
+        </w:rPr>
+        <w:t xml:space="preserve"> </w:t>
+      </w:r>
+      <w:r>
+        <w:rPr>
+          <w:rFonts w:ascii="Times New Roman" w:hAnsi="Times New Roman" w:cs="Times New Roman"/>
+        </w:rPr>
+        <w:t>12/2024</w:t>
+      </w:r>
+    </w:p>
+    <w:p>
+      <w:pPr>
+        <w:rPr>
+          <w:rFonts w:ascii="Times New Roman" w:hAnsi="Times New Roman" w:cs="Times New Roman"/>
+        </w:rPr>
+      </w:pPr>
+      <w:r>
+        <w:rPr>
+          <w:rFonts w:ascii="Times New Roman" w:hAnsi="Times New Roman" w:cs="Times New Roman"/>
+          <w:i/>
+          <w:iCs/>
+        </w:rPr>
+        <w:t xml:space="preserve">Illinois Institute of Technology </w:t>
+      </w:r>
+      <w:r>
+        <w:rPr>
+          <w:rFonts w:ascii="Times New Roman" w:hAnsi="Times New Roman" w:cs="Times New Roman"/>
+        </w:rPr>
+        <w:t>Chicago, IL</w:t>
+      </w:r>
+    </w:p>
+    <w:p>
+      <w:pPr>
+        <w:pStyle w:val="ListParagraph"/>
+        <w:numPr>
+          <w:ilvl w:val="0"/>
+          <w:numId w:val="1"/>
+        </w:numPr>
+        <w:rPr>
+          <w:rFonts w:ascii="Times New Roman" w:hAnsi="Times New Roman" w:cs="Times New Roman"/>
+        </w:rPr>
+      </w:pPr>
+      <w:r>
+        <w:rPr>
+          <w:rFonts w:ascii="Times New Roman" w:hAnsi="Times New Roman" w:cs="Times New Roman"/>
+        </w:rPr>
+        <w:t xml:space="preserve">Taught data structures and algorithms </w:t>
+      </w:r>
+      <w:r>
+        <w:rPr>
+          <w:rFonts w:ascii="Times New Roman" w:hAnsi="Times New Roman" w:cs="Times New Roman"/>
+        </w:rPr>
+        <w:t xml:space="preserve">in Python </w:t>
+      </w:r>
+      <w:r>
+        <w:rPr>
+          <w:rFonts w:ascii="Times New Roman" w:hAnsi="Times New Roman" w:cs="Times New Roman"/>
+        </w:rPr>
+        <w:t>to improve time complexity and code optimization, including hash maps, stacks,</w:t>
+      </w:r>
+      <w:r>
+        <w:rPr>
+          <w:rFonts w:ascii="Times New Roman" w:hAnsi="Times New Roman" w:cs="Times New Roman"/>
+        </w:rPr>
+        <w:t xml:space="preserve"> queues,</w:t>
+      </w:r>
+      <w:r>
+        <w:rPr>
+          <w:rFonts w:ascii="Times New Roman" w:hAnsi="Times New Roman" w:cs="Times New Roman"/>
+        </w:rPr>
+        <w:t xml:space="preserve"> trees, graphs, and </w:t>
+      </w:r>
+      <w:r>
+        <w:rPr>
+          <w:rFonts w:ascii="Times New Roman" w:hAnsi="Times New Roman" w:cs="Times New Roman"/>
+        </w:rPr>
+        <w:t>algorithms</w:t>
+      </w:r>
+      <w:r>
+        <w:rPr>
+          <w:rFonts w:ascii="Times New Roman" w:hAnsi="Times New Roman" w:cs="Times New Roman"/>
+        </w:rPr>
+        <w:t xml:space="preserve"> </w:t>
+      </w:r>
+      <w:r>
+        <w:rPr>
+          <w:rFonts w:ascii="Times New Roman" w:hAnsi="Times New Roman" w:cs="Times New Roman"/>
+        </w:rPr>
+        <w:t xml:space="preserve">like </w:t>
+      </w:r>
+      <w:r>
+        <w:rPr>
+          <w:rFonts w:ascii="Times New Roman" w:hAnsi="Times New Roman" w:cs="Times New Roman"/>
+        </w:rPr>
+        <w:t>binary</w:t>
+      </w:r>
+      <w:r>
+        <w:rPr>
+          <w:rFonts w:ascii="Times New Roman" w:hAnsi="Times New Roman" w:cs="Times New Roman"/>
+        </w:rPr>
+        <w:t xml:space="preserve"> search</w:t>
+      </w:r>
+      <w:r>
+        <w:rPr>
+          <w:rFonts w:ascii="Times New Roman" w:hAnsi="Times New Roman" w:cs="Times New Roman"/>
+        </w:rPr>
+        <w:t xml:space="preserve">, </w:t>
+      </w:r>
+      <w:r>
+        <w:rPr>
+          <w:rFonts w:ascii="Times New Roman" w:hAnsi="Times New Roman" w:cs="Times New Roman"/>
+        </w:rPr>
+        <w:t>divide-and-conquer</w:t>
+      </w:r>
+      <w:r>
+        <w:rPr>
+          <w:rFonts w:ascii="Times New Roman" w:hAnsi="Times New Roman" w:cs="Times New Roman"/>
+        </w:rPr>
+        <w:t>,</w:t>
+      </w:r>
+      <w:r>
+        <w:rPr>
+          <w:rFonts w:ascii="Times New Roman" w:hAnsi="Times New Roman" w:cs="Times New Roman"/>
+        </w:rPr>
+        <w:t xml:space="preserve"> and greedy</w:t>
+      </w:r>
+      <w:r>
+        <w:rPr>
+          <w:rFonts w:ascii="Times New Roman" w:hAnsi="Times New Roman" w:cs="Times New Roman"/>
+        </w:rPr>
+        <w:t>.</w:t>
+      </w:r>
+    </w:p>
+    <w:p>
+      <w:pPr>
+        <w:tabs>
+          <w:tab w:val="right" w:pos="10800"/>
+        </w:tabs>
+        <w:rPr>
+          <w:rFonts w:ascii="Times New Roman" w:hAnsi="Times New Roman" w:cs="Times New Roman"/>
+        </w:rPr>
+      </w:pPr>
+      <w:r>
+        <w:rPr>
+          <w:rFonts w:ascii="Times New Roman" w:hAnsi="Times New Roman" w:cs="Times New Roman"/>
+          <w:b/>
+          <w:bCs/>
+        </w:rPr>
+        <w:t xml:space="preserve">Full Stack </w:t>
+      </w:r>
+      <w:r>
+        <w:rPr>
+          <w:rFonts w:ascii="Times New Roman" w:hAnsi="Times New Roman" w:cs="Times New Roman"/>
+          <w:b/>
+          <w:bCs/>
+        </w:rPr>
+        <w:t xml:space="preserve">Software Engineer </w:t>
+      </w:r>
+      <w:proofErr w:type="gramStart"/>
+      <w:r>
+        <w:rPr>
+          <w:rFonts w:ascii="Times New Roman" w:hAnsi="Times New Roman" w:cs="Times New Roman"/>
+          <w:b/>
+          <w:bCs/>
+        </w:rPr>
+        <w:t xml:space="preserve">Intern </w:t>
+      </w:r>
+      <w:r>
+        <w:rPr>
+          <w:rFonts w:ascii="Times New Roman" w:hAnsi="Times New Roman" w:cs="Times New Roman"/>
+          <w:b/>
+          <w:bCs/>
+        </w:rPr>
+        <w:t xml:space="preserve"> </w:t>
+      </w:r>
+      <w:r>
+        <w:rPr>
+          <w:rFonts w:ascii="Times New Roman" w:hAnsi="Times New Roman" w:cs="Times New Roman"/>
+          <w:b/>
+          <w:bCs/>
+        </w:rPr>
+        <w:tab/>
+      </w:r>
+      <w:proofErr w:type="gramEnd"/>
+      <w:r>
+        <w:rPr>
+          <w:rFonts w:ascii="Times New Roman" w:hAnsi="Times New Roman" w:cs="Times New Roman"/>
+        </w:rPr>
+        <w:t>05/</w:t>
+      </w:r>
+      <w:r>
+        <w:rPr>
+          <w:rFonts w:ascii="Times New Roman" w:hAnsi="Times New Roman" w:cs="Times New Roman"/>
+        </w:rPr>
+        <w:t>2024</w:t>
+      </w:r>
+      <w:r>
+        <w:rPr>
+          <w:rFonts w:ascii="Times New Roman" w:hAnsi="Times New Roman" w:cs="Times New Roman"/>
+        </w:rPr>
+        <w:t xml:space="preserve"> </w:t>
+      </w:r>
+      <w:r>
+        <w:rPr>
+          <w:rFonts w:ascii="Times New Roman" w:hAnsi="Times New Roman" w:cs="Times New Roman"/>
+        </w:rPr>
+        <w:t>–</w:t>
+      </w:r>
+      <w:r>
+        <w:rPr>
+          <w:rFonts w:ascii="Times New Roman" w:hAnsi="Times New Roman" w:cs="Times New Roman"/>
+        </w:rPr>
+        <w:t xml:space="preserve"> </w:t>
+      </w:r>
+      <w:r>
+        <w:rPr>
+          <w:rFonts w:ascii="Times New Roman" w:hAnsi="Times New Roman" w:cs="Times New Roman"/>
+        </w:rPr>
+        <w:t>08/2024</w:t>
+      </w:r>
+    </w:p>
+    <w:p>
+      <w:pPr>
+        <w:rPr>
+          <w:rFonts w:ascii="Times New Roman" w:hAnsi="Times New Roman" w:cs="Times New Roman"/>
+        </w:rPr>
+      </w:pPr>
+      <w:proofErr w:type="spellStart"/>
+      <w:r>
+        <w:rPr>
+          <w:rFonts w:ascii="Times New Roman" w:hAnsi="Times New Roman" w:cs="Times New Roman"/>
+          <w:i/>
+          <w:iCs/>
+        </w:rPr>
+        <w:t>Treevah</w:t>
+      </w:r>
+      <w:proofErr w:type="spellEnd"/>
+      <w:r>
+        <w:rPr>
+          <w:rFonts w:ascii="Times New Roman" w:hAnsi="Times New Roman" w:cs="Times New Roman"/>
+          <w:i/>
+          <w:iCs/>
+        </w:rPr>
+        <w:t xml:space="preserve"> </w:t>
+      </w:r>
+      <w:r>
+        <w:rPr>
+          <w:rFonts w:ascii="Times New Roman" w:hAnsi="Times New Roman" w:cs="Times New Roman"/>
+        </w:rPr>
+        <w:t>Chicago, IL</w:t>
+      </w:r>
+    </w:p>
+    <w:p>
+      <w:pPr>
+        <w:pStyle w:val="ListParagraph"/>
+        <w:numPr>
+          <w:ilvl w:val="0"/>
+          <w:numId w:val="1"/>
+        </w:numPr>
+        <w:rPr>
+          <w:rFonts w:ascii="Times New Roman" w:hAnsi="Times New Roman" w:cs="Times New Roman"/>
+        </w:rPr>
+      </w:pPr>
+      <w:r>
+        <w:rPr>
+          <w:rFonts w:ascii="Times New Roman" w:hAnsi="Times New Roman" w:cs="Times New Roman"/>
+        </w:rPr>
+        <w:t>Team lead for the demo</w:t>
+      </w:r>
+      <w:r>
+        <w:rPr>
+          <w:rFonts w:ascii="Times New Roman" w:hAnsi="Times New Roman" w:cs="Times New Roman"/>
+        </w:rPr>
+        <w:t>,</w:t>
+      </w:r>
+      <w:r>
+        <w:rPr>
+          <w:rFonts w:ascii="Times New Roman" w:hAnsi="Times New Roman" w:cs="Times New Roman"/>
+        </w:rPr>
+        <w:t xml:space="preserve"> which raised over $5000 from investors such as Microsoft for start-ups.</w:t>
+      </w:r>
+    </w:p>
+    <w:p>
+      <w:pPr>
+        <w:pStyle w:val="ListParagraph"/>
+        <w:numPr>
+          <w:ilvl w:val="0"/>
+          <w:numId w:val="1"/>
+        </w:numPr>
+        <w:rPr>
+          <w:rFonts w:ascii="Times New Roman" w:hAnsi="Times New Roman" w:cs="Times New Roman"/>
+        </w:rPr>
+      </w:pPr>
+      <w:r>
+        <w:rPr>
+          <w:rFonts w:ascii="Times New Roman" w:hAnsi="Times New Roman" w:cs="Times New Roman"/>
+        </w:rPr>
+        <w:t>Spear</w:t>
+      </w:r>
+      <w:r>
+        <w:rPr>
+          <w:rFonts w:ascii="Times New Roman" w:hAnsi="Times New Roman" w:cs="Times New Roman"/>
+        </w:rPr>
+        <w:t xml:space="preserve">headed the </w:t>
+      </w:r>
+      <w:r>
+        <w:rPr>
+          <w:rFonts w:ascii="Times New Roman" w:hAnsi="Times New Roman" w:cs="Times New Roman"/>
+        </w:rPr>
+        <w:t>functionality</w:t>
+      </w:r>
+      <w:r>
+        <w:rPr>
+          <w:rFonts w:ascii="Times New Roman" w:hAnsi="Times New Roman" w:cs="Times New Roman"/>
+        </w:rPr>
+        <w:t xml:space="preserve"> </w:t>
+      </w:r>
+      <w:r>
+        <w:rPr>
+          <w:rFonts w:ascii="Times New Roman" w:hAnsi="Times New Roman" w:cs="Times New Roman"/>
+        </w:rPr>
+        <w:t>of a</w:t>
+      </w:r>
+      <w:r>
+        <w:rPr>
+          <w:rFonts w:ascii="Times New Roman" w:hAnsi="Times New Roman" w:cs="Times New Roman"/>
+        </w:rPr>
+        <w:t>n online</w:t>
+      </w:r>
+      <w:r>
+        <w:rPr>
+          <w:rFonts w:ascii="Times New Roman" w:hAnsi="Times New Roman" w:cs="Times New Roman"/>
+        </w:rPr>
+        <w:t xml:space="preserve"> file management system using JavaScript and </w:t>
+      </w:r>
+      <w:r>
+        <w:rPr>
+          <w:rFonts w:ascii="Times New Roman" w:hAnsi="Times New Roman" w:cs="Times New Roman"/>
+        </w:rPr>
+        <w:t>no-code-based</w:t>
+      </w:r>
+      <w:r>
+        <w:rPr>
+          <w:rFonts w:ascii="Times New Roman" w:hAnsi="Times New Roman" w:cs="Times New Roman"/>
+        </w:rPr>
+        <w:t xml:space="preserve"> </w:t>
+      </w:r>
+      <w:r>
+        <w:rPr>
+          <w:rFonts w:ascii="Times New Roman" w:hAnsi="Times New Roman" w:cs="Times New Roman"/>
+        </w:rPr>
+        <w:t>software</w:t>
+      </w:r>
+      <w:r>
+        <w:rPr>
+          <w:rFonts w:ascii="Times New Roman" w:hAnsi="Times New Roman" w:cs="Times New Roman"/>
+        </w:rPr>
+        <w:t xml:space="preserve"> to build</w:t>
+      </w:r>
+      <w:r>
+        <w:rPr>
+          <w:rFonts w:ascii="Times New Roman" w:hAnsi="Times New Roman" w:cs="Times New Roman"/>
+        </w:rPr>
+        <w:t xml:space="preserve"> a working prototype</w:t>
+      </w:r>
+      <w:r>
+        <w:rPr>
+          <w:rFonts w:ascii="Times New Roman" w:hAnsi="Times New Roman" w:cs="Times New Roman"/>
+        </w:rPr>
+        <w:t>.</w:t>
+      </w:r>
+    </w:p>
+    <w:p>
+      <w:pPr>
+        <w:pStyle w:val="ListParagraph"/>
+        <w:numPr>
+          <w:ilvl w:val="0"/>
+          <w:numId w:val="1"/>
+        </w:numPr>
+        <w:rPr>
+          <w:rFonts w:ascii="Times New Roman" w:hAnsi="Times New Roman" w:cs="Times New Roman"/>
+        </w:rPr>
+      </w:pPr>
+      <w:r>
+        <w:rPr>
+          <w:rFonts w:ascii="Times New Roman" w:hAnsi="Times New Roman" w:cs="Times New Roman"/>
+        </w:rPr>
+        <w:t xml:space="preserve">Provided </w:t>
+      </w:r>
+      <w:r>
+        <w:rPr>
+          <w:rFonts w:ascii="Times New Roman" w:hAnsi="Times New Roman" w:cs="Times New Roman"/>
+        </w:rPr>
+        <w:t xml:space="preserve">the </w:t>
+      </w:r>
+      <w:r>
+        <w:rPr>
+          <w:rFonts w:ascii="Times New Roman" w:hAnsi="Times New Roman" w:cs="Times New Roman"/>
+        </w:rPr>
+        <w:t>d</w:t>
+      </w:r>
+      <w:r>
+        <w:rPr>
+          <w:rFonts w:ascii="Times New Roman" w:hAnsi="Times New Roman" w:cs="Times New Roman"/>
+        </w:rPr>
+        <w:t xml:space="preserve">atabase </w:t>
+      </w:r>
+      <w:r>
+        <w:rPr>
+          <w:rFonts w:ascii="Times New Roman" w:hAnsi="Times New Roman" w:cs="Times New Roman"/>
+        </w:rPr>
+        <w:t xml:space="preserve">and infrastructure </w:t>
+      </w:r>
+      <w:r>
+        <w:rPr>
+          <w:rFonts w:ascii="Times New Roman" w:hAnsi="Times New Roman" w:cs="Times New Roman"/>
+        </w:rPr>
+        <w:t>d</w:t>
+      </w:r>
+      <w:r>
+        <w:rPr>
+          <w:rFonts w:ascii="Times New Roman" w:hAnsi="Times New Roman" w:cs="Times New Roman"/>
+        </w:rPr>
+        <w:t xml:space="preserve">esign for this </w:t>
+      </w:r>
+      <w:r>
+        <w:rPr>
+          <w:rFonts w:ascii="Times New Roman" w:hAnsi="Times New Roman" w:cs="Times New Roman"/>
+        </w:rPr>
+        <w:t>t</w:t>
+      </w:r>
+      <w:r>
+        <w:rPr>
+          <w:rFonts w:ascii="Times New Roman" w:hAnsi="Times New Roman" w:cs="Times New Roman"/>
+        </w:rPr>
+        <w:t xml:space="preserve">ech </w:t>
+      </w:r>
+      <w:r>
+        <w:rPr>
+          <w:rFonts w:ascii="Times New Roman" w:hAnsi="Times New Roman" w:cs="Times New Roman"/>
+        </w:rPr>
+        <w:t>s</w:t>
+      </w:r>
+      <w:r>
+        <w:rPr>
+          <w:rFonts w:ascii="Times New Roman" w:hAnsi="Times New Roman" w:cs="Times New Roman"/>
+        </w:rPr>
+        <w:t>tartup</w:t>
+      </w:r>
+      <w:r>
+        <w:rPr>
+          <w:rFonts w:ascii="Times New Roman" w:hAnsi="Times New Roman" w:cs="Times New Roman"/>
+        </w:rPr>
+        <w:t xml:space="preserve"> </w:t>
+      </w:r>
+      <w:r>
+        <w:rPr>
+          <w:rFonts w:ascii="Times New Roman" w:hAnsi="Times New Roman" w:cs="Times New Roman"/>
+        </w:rPr>
+        <w:t xml:space="preserve">for </w:t>
+      </w:r>
+      <w:r>
+        <w:rPr>
+          <w:rFonts w:ascii="Times New Roman" w:hAnsi="Times New Roman" w:cs="Times New Roman"/>
+        </w:rPr>
+        <w:t>deployment in Microsoft Azure</w:t>
+      </w:r>
+      <w:r>
+        <w:rPr>
+          <w:rFonts w:ascii="Times New Roman" w:hAnsi="Times New Roman" w:cs="Times New Roman"/>
+        </w:rPr>
+        <w:t>.</w:t>
+      </w:r>
+    </w:p>
+    <w:p>
+      <w:pPr>
+        <w:tabs>
+          <w:tab w:val="right" w:pos="10800"/>
+        </w:tabs>
+        <w:rPr>
+          <w:rFonts w:ascii="Times New Roman" w:hAnsi="Times New Roman" w:cs="Times New Roman"/>
+        </w:rPr>
+      </w:pPr>
+      <w:r>
+        <w:rPr>
+          <w:rFonts w:ascii="Times New Roman" w:hAnsi="Times New Roman" w:cs="Times New Roman"/>
+          <w:b/>
+          <w:bCs/>
+        </w:rPr>
+        <w:t xml:space="preserve">Teaching </w:t>
+      </w:r>
+      <w:r>
+        <w:rPr>
+          <w:rFonts w:ascii="Times New Roman" w:hAnsi="Times New Roman" w:cs="Times New Roman"/>
+          <w:b/>
+          <w:bCs/>
+        </w:rPr>
+        <w:t>Assistant</w:t>
+      </w:r>
+      <w:r>
+        <w:rPr>
+          <w:rFonts w:ascii="Times New Roman" w:hAnsi="Times New Roman" w:cs="Times New Roman"/>
+          <w:b/>
+          <w:bCs/>
+        </w:rPr>
+        <w:t xml:space="preserve"> </w:t>
+      </w:r>
+      <w:r>
+        <w:rPr>
+          <w:rFonts w:ascii="Times New Roman" w:hAnsi="Times New Roman" w:cs="Times New Roman"/>
+          <w:b/>
+          <w:bCs/>
+        </w:rPr>
+        <w:t>(TA</w:t>
+      </w:r>
+      <w:r>
+        <w:rPr>
+          <w:rFonts w:ascii="Times New Roman" w:hAnsi="Times New Roman" w:cs="Times New Roman"/>
+          <w:b/>
+          <w:bCs/>
+        </w:rPr>
+        <w:t>)</w:t>
+      </w:r>
+      <w:r>
+        <w:rPr>
+          <w:rFonts w:ascii="Times New Roman" w:hAnsi="Times New Roman" w:cs="Times New Roman"/>
+          <w:b/>
+          <w:bCs/>
+        </w:rPr>
+        <w:t>:</w:t>
+      </w:r>
+      <w:r>
+        <w:rPr>
+          <w:rFonts w:ascii="Times New Roman" w:hAnsi="Times New Roman" w:cs="Times New Roman"/>
+          <w:b/>
+          <w:bCs/>
+        </w:rPr>
+        <w:t xml:space="preserve"> </w:t>
+      </w:r>
+      <w:r>
+        <w:rPr>
+          <w:rFonts w:ascii="Times New Roman" w:hAnsi="Times New Roman" w:cs="Times New Roman"/>
+          <w:b/>
+          <w:bCs/>
+        </w:rPr>
+        <w:t xml:space="preserve">CS 116 Object-Oriented Programming II </w:t>
+      </w:r>
+      <w:r>
+        <w:rPr>
+          <w:rFonts w:ascii="Times New Roman" w:hAnsi="Times New Roman" w:cs="Times New Roman"/>
+          <w:b/>
+          <w:bCs/>
+        </w:rPr>
+        <w:tab/>
+      </w:r>
+      <w:r>
+        <w:rPr>
+          <w:rFonts w:ascii="Times New Roman" w:hAnsi="Times New Roman" w:cs="Times New Roman"/>
+        </w:rPr>
+        <w:t>0</w:t>
+      </w:r>
+      <w:r>
+        <w:rPr>
+          <w:rFonts w:ascii="Times New Roman" w:hAnsi="Times New Roman" w:cs="Times New Roman"/>
+        </w:rPr>
+        <w:t>1</w:t>
+      </w:r>
+      <w:r>
+        <w:rPr>
+          <w:rFonts w:ascii="Times New Roman" w:hAnsi="Times New Roman" w:cs="Times New Roman"/>
+        </w:rPr>
+        <w:t>/2</w:t>
+      </w:r>
+      <w:r>
+        <w:rPr>
+          <w:rFonts w:ascii="Times New Roman" w:hAnsi="Times New Roman" w:cs="Times New Roman"/>
+        </w:rPr>
+        <w:t>024</w:t>
+      </w:r>
+      <w:r>
+        <w:rPr>
+          <w:rFonts w:ascii="Times New Roman" w:hAnsi="Times New Roman" w:cs="Times New Roman"/>
+        </w:rPr>
+        <w:t xml:space="preserve"> –</w:t>
+      </w:r>
+      <w:r>
+        <w:rPr>
+          <w:rFonts w:ascii="Times New Roman" w:hAnsi="Times New Roman" w:cs="Times New Roman"/>
+        </w:rPr>
+        <w:t xml:space="preserve"> </w:t>
+      </w:r>
+      <w:r>
+        <w:rPr>
+          <w:rFonts w:ascii="Times New Roman" w:hAnsi="Times New Roman" w:cs="Times New Roman"/>
+        </w:rPr>
+        <w:t>05/</w:t>
+      </w:r>
+      <w:r>
+        <w:rPr>
+          <w:rFonts w:ascii="Times New Roman" w:hAnsi="Times New Roman" w:cs="Times New Roman"/>
+        </w:rPr>
+        <w:t>2024</w:t>
+      </w:r>
+    </w:p>
+    <w:p>
+      <w:pPr>
+        <w:rPr>
+          <w:rFonts w:ascii="Times New Roman" w:hAnsi="Times New Roman" w:cs="Times New Roman"/>
+        </w:rPr>
+      </w:pPr>
+      <w:r>
+        <w:rPr>
+          <w:rFonts w:ascii="Times New Roman" w:hAnsi="Times New Roman" w:cs="Times New Roman"/>
+          <w:i/>
+          <w:iCs/>
+        </w:rPr>
+        <w:t>Illinois Institute of Technology</w:t>
+      </w:r>
+      <w:r>
+        <w:rPr>
+          <w:rFonts w:ascii="Times New Roman" w:hAnsi="Times New Roman" w:cs="Times New Roman"/>
+          <w:i/>
+          <w:iCs/>
+        </w:rPr>
+        <w:t xml:space="preserve"> </w:t>
+      </w:r>
+      <w:r>
+        <w:rPr>
+          <w:rFonts w:ascii="Times New Roman" w:hAnsi="Times New Roman" w:cs="Times New Roman"/>
+        </w:rPr>
+        <w:t>Chicago, IL</w:t>
+      </w:r>
+    </w:p>
+    <w:p>
+      <w:pPr>
+        <w:pStyle w:val="ListParagraph"/>
+        <w:numPr>
+          <w:ilvl w:val="0"/>
+          <w:numId w:val="1"/>
+        </w:numPr>
+        <w:rPr>
+          <w:rFonts w:ascii="Times New Roman" w:hAnsi="Times New Roman" w:cs="Times New Roman"/>
+        </w:rPr>
+      </w:pPr>
+      <w:proofErr w:type="gramStart"/>
+      <w:r>
+        <w:rPr>
+          <w:rFonts w:ascii="Times New Roman" w:hAnsi="Times New Roman" w:cs="Times New Roman"/>
+        </w:rPr>
+        <w:t>Taught</w:t>
+      </w:r>
+      <w:proofErr w:type="gramEnd"/>
+      <w:r>
+        <w:rPr>
+          <w:rFonts w:ascii="Times New Roman" w:hAnsi="Times New Roman" w:cs="Times New Roman"/>
+        </w:rPr>
+        <w:t xml:space="preserve"> lessons on data structures, algorithms, recursions, object-oriented </w:t>
+      </w:r>
+      <w:proofErr w:type="gramStart"/>
+      <w:r>
+        <w:rPr>
+          <w:rFonts w:ascii="Times New Roman" w:hAnsi="Times New Roman" w:cs="Times New Roman"/>
+        </w:rPr>
+        <w:t>programming</w:t>
+      </w:r>
+      <w:r>
+        <w:rPr>
+          <w:rFonts w:ascii="Times New Roman" w:hAnsi="Times New Roman" w:cs="Times New Roman"/>
+        </w:rPr>
+        <w:t>(</w:t>
+      </w:r>
+      <w:proofErr w:type="gramEnd"/>
+      <w:r>
+        <w:rPr>
+          <w:rFonts w:ascii="Times New Roman" w:hAnsi="Times New Roman" w:cs="Times New Roman"/>
+        </w:rPr>
+        <w:t>OOP</w:t>
+      </w:r>
+      <w:r>
+        <w:rPr>
+          <w:rFonts w:ascii="Times New Roman" w:hAnsi="Times New Roman" w:cs="Times New Roman"/>
+        </w:rPr>
+        <w:t>)</w:t>
+      </w:r>
+      <w:r>
+        <w:rPr>
+          <w:rFonts w:ascii="Times New Roman" w:hAnsi="Times New Roman" w:cs="Times New Roman"/>
+        </w:rPr>
+        <w:t>,</w:t>
+      </w:r>
+      <w:r>
+        <w:rPr>
+          <w:rFonts w:ascii="Times New Roman" w:hAnsi="Times New Roman" w:cs="Times New Roman"/>
+        </w:rPr>
+        <w:t xml:space="preserve"> and APIs in Java</w:t>
+      </w:r>
+      <w:r>
+        <w:rPr>
+          <w:rFonts w:ascii="Times New Roman" w:hAnsi="Times New Roman" w:cs="Times New Roman"/>
+        </w:rPr>
+        <w:t>.</w:t>
+      </w:r>
+      <w:r>
+        <w:rPr>
+          <w:rFonts w:ascii="Times New Roman" w:hAnsi="Times New Roman" w:cs="Times New Roman"/>
+        </w:rPr>
+        <w:t xml:space="preserve"> </w:t>
+      </w:r>
+      <w:r>
+        <w:rPr>
+          <w:rFonts w:ascii="Times New Roman" w:hAnsi="Times New Roman" w:cs="Times New Roman"/>
+        </w:rPr>
+        <w:t>Guided students, led labs, and offered office hours for Object-Oriented Programming II</w:t>
+      </w:r>
+      <w:r>
+        <w:rPr>
+          <w:rFonts w:ascii="Times New Roman" w:hAnsi="Times New Roman" w:cs="Times New Roman"/>
+        </w:rPr>
+        <w:t>.</w:t>
+      </w:r>
+    </w:p>
+    <w:p>
+      <w:pPr>
+        <w:pBdr>
+          <w:bottom w:val="single" w:sz="8" w:space="1" w:color="auto"/>
+        </w:pBdr>
+        <w:rPr>
+          <w:rFonts w:ascii="Times New Roman" w:hAnsi="Times New Roman" w:cs="Times New Roman"/>
+          <w:b/>
+        </w:rPr>
+      </w:pPr>
+      <w:r>
+        <w:rPr>
+          <w:rFonts w:ascii="Times New Roman" w:hAnsi="Times New Roman" w:cs="Times New Roman"/>
+          <w:b/>
+        </w:rPr>
+        <w:t>Skills</w:t>
+      </w:r>
+    </w:p>
+    <w:p>
+      <w:pPr>
+        <w:rPr>
+          <w:rFonts w:ascii="Times New Roman" w:hAnsi="Times New Roman" w:cs="Times New Roman"/>
+        </w:rPr>
+      </w:pPr>
+      <w:r>
+        <w:rPr>
+          <w:rFonts w:ascii="Times New Roman" w:hAnsi="Times New Roman" w:cs="Times New Roman"/>
+        </w:rPr>
+        <w:tab/>
+      </w:r>
+      <w:r>
+        <w:rPr>
+          <w:rFonts w:ascii="Times New Roman" w:hAnsi="Times New Roman" w:cs="Times New Roman"/>
+          <w:b/>
+          <w:bCs/>
+        </w:rPr>
+        <w:t>Languages</w:t>
+      </w:r>
+      <w:r>
+        <w:rPr>
+          <w:rFonts w:ascii="Times New Roman" w:hAnsi="Times New Roman" w:cs="Times New Roman"/>
+        </w:rPr>
+        <w:t xml:space="preserve">: Python | Java </w:t>
+      </w:r>
+      <w:r>
+        <w:rPr>
+          <w:rFonts w:ascii="Times New Roman" w:hAnsi="Times New Roman" w:cs="Times New Roman"/>
+        </w:rPr>
+        <w:t>| C</w:t>
+      </w:r>
+      <w:r>
+        <w:rPr>
+          <w:rFonts w:ascii="Times New Roman" w:hAnsi="Times New Roman" w:cs="Times New Roman"/>
+        </w:rPr>
+        <w:t xml:space="preserve"> </w:t>
+      </w:r>
+      <w:r>
+        <w:rPr>
+          <w:rFonts w:ascii="Times New Roman" w:hAnsi="Times New Roman" w:cs="Times New Roman"/>
+        </w:rPr>
+        <w:t>|</w:t>
+      </w:r>
+      <w:r>
+        <w:rPr>
+          <w:rFonts w:ascii="Times New Roman" w:hAnsi="Times New Roman" w:cs="Times New Roman"/>
+        </w:rPr>
+        <w:t xml:space="preserve"> </w:t>
+      </w:r>
+      <w:r>
+        <w:rPr>
+          <w:rFonts w:ascii="Times New Roman" w:hAnsi="Times New Roman" w:cs="Times New Roman"/>
+        </w:rPr>
+        <w:t>SQL</w:t>
+      </w:r>
+      <w:r>
+        <w:rPr>
+          <w:rFonts w:ascii="Times New Roman" w:hAnsi="Times New Roman" w:cs="Times New Roman"/>
+        </w:rPr>
+        <w:t xml:space="preserve"> | </w:t>
+      </w:r>
+      <w:r>
+        <w:rPr>
+          <w:rFonts w:ascii="Times New Roman" w:hAnsi="Times New Roman" w:cs="Times New Roman"/>
+        </w:rPr>
+        <w:t xml:space="preserve">R </w:t>
+      </w:r>
+      <w:r>
+        <w:rPr>
+          <w:rFonts w:ascii="Times New Roman" w:hAnsi="Times New Roman" w:cs="Times New Roman"/>
+        </w:rPr>
+        <w:t>| JavaScript</w:t>
+      </w:r>
+      <w:r>
+        <w:rPr>
+          <w:rFonts w:ascii="Times New Roman" w:hAnsi="Times New Roman" w:cs="Times New Roman"/>
+        </w:rPr>
+        <w:t xml:space="preserve"> </w:t>
+      </w:r>
+      <w:r>
+        <w:rPr>
+          <w:rFonts w:ascii="Times New Roman" w:hAnsi="Times New Roman" w:cs="Times New Roman"/>
+        </w:rPr>
+        <w:t xml:space="preserve">| </w:t>
+      </w:r>
+      <w:r>
+        <w:rPr>
+          <w:rFonts w:ascii="Times New Roman" w:hAnsi="Times New Roman" w:cs="Times New Roman"/>
+        </w:rPr>
+        <w:t>HTML | CSS</w:t>
+      </w:r>
+      <w:r>
+        <w:rPr>
+          <w:rFonts w:ascii="Times New Roman" w:hAnsi="Times New Roman" w:cs="Times New Roman"/>
+        </w:rPr>
+        <w:t xml:space="preserve"> | OCAML </w:t>
+      </w:r>
+      <w:r>
+        <w:rPr>
+          <w:rFonts w:ascii="Times New Roman" w:hAnsi="Times New Roman" w:cs="Times New Roman"/>
+        </w:rPr>
+        <w:t>| Bash</w:t>
+      </w:r>
+    </w:p>
+    <w:p>
+      <w:pPr>
+        <w:rPr>
+          <w:rFonts w:ascii="Times New Roman" w:hAnsi="Times New Roman" w:cs="Times New Roman"/>
+        </w:rPr>
+      </w:pPr>
+      <w:r>
+        <w:rPr>
+          <w:rFonts w:ascii="Times New Roman" w:hAnsi="Times New Roman" w:cs="Times New Roman"/>
+        </w:rPr>
+        <w:tab/>
+      </w:r>
+      <w:r>
+        <w:rPr>
+          <w:rFonts w:ascii="Times New Roman" w:hAnsi="Times New Roman" w:cs="Times New Roman"/>
+          <w:b/>
+          <w:bCs/>
+        </w:rPr>
+        <w:t>Frameworks</w:t>
+      </w:r>
+      <w:r>
+        <w:rPr>
+          <w:rFonts w:ascii="Times New Roman" w:hAnsi="Times New Roman" w:cs="Times New Roman"/>
+          <w:b/>
+          <w:bCs/>
+        </w:rPr>
+        <w:t>/</w:t>
+      </w:r>
+      <w:r>
+        <w:rPr>
+          <w:rFonts w:ascii="Times New Roman" w:hAnsi="Times New Roman" w:cs="Times New Roman"/>
+          <w:b/>
+          <w:bCs/>
+        </w:rPr>
+        <w:t>Libraries</w:t>
+      </w:r>
+      <w:r>
+        <w:rPr>
+          <w:rFonts w:ascii="Times New Roman" w:hAnsi="Times New Roman" w:cs="Times New Roman"/>
+        </w:rPr>
+        <w:t xml:space="preserve">: </w:t>
+      </w:r>
+      <w:r>
+        <w:rPr>
+          <w:rFonts w:ascii="Times New Roman" w:hAnsi="Times New Roman" w:cs="Times New Roman"/>
+        </w:rPr>
+        <w:t>Pandas</w:t>
+      </w:r>
+      <w:r>
+        <w:rPr>
+          <w:rFonts w:ascii="Times New Roman" w:hAnsi="Times New Roman" w:cs="Times New Roman"/>
+        </w:rPr>
+        <w:t xml:space="preserve"> |</w:t>
+      </w:r>
+      <w:r>
+        <w:rPr>
+          <w:rFonts w:ascii="Times New Roman" w:hAnsi="Times New Roman" w:cs="Times New Roman"/>
+        </w:rPr>
+        <w:t xml:space="preserve"> </w:t>
+      </w:r>
+      <w:r>
+        <w:rPr>
+          <w:rFonts w:ascii="Times New Roman" w:hAnsi="Times New Roman" w:cs="Times New Roman"/>
+        </w:rPr>
+        <w:t xml:space="preserve">NumPy </w:t>
+      </w:r>
+      <w:r>
+        <w:rPr>
+          <w:rFonts w:ascii="Times New Roman" w:hAnsi="Times New Roman" w:cs="Times New Roman"/>
+        </w:rPr>
+        <w:t>|</w:t>
+      </w:r>
+      <w:r>
+        <w:rPr>
+          <w:rFonts w:ascii="Times New Roman" w:hAnsi="Times New Roman" w:cs="Times New Roman"/>
+        </w:rPr>
+        <w:t xml:space="preserve"> </w:t>
+      </w:r>
+      <w:proofErr w:type="spellStart"/>
+      <w:r>
+        <w:rPr>
+          <w:rFonts w:ascii="Times New Roman" w:hAnsi="Times New Roman" w:cs="Times New Roman"/>
+        </w:rPr>
+        <w:t>Streamlit</w:t>
+      </w:r>
+      <w:proofErr w:type="spellEnd"/>
+      <w:r>
+        <w:rPr>
+          <w:rFonts w:ascii="Times New Roman" w:hAnsi="Times New Roman" w:cs="Times New Roman"/>
+        </w:rPr>
+        <w:t xml:space="preserve"> </w:t>
+      </w:r>
+      <w:r>
+        <w:rPr>
+          <w:rFonts w:ascii="Times New Roman" w:hAnsi="Times New Roman" w:cs="Times New Roman"/>
+        </w:rPr>
+        <w:t xml:space="preserve">| </w:t>
+      </w:r>
+      <w:proofErr w:type="spellStart"/>
+      <w:r>
+        <w:rPr>
+          <w:rFonts w:ascii="Times New Roman" w:hAnsi="Times New Roman" w:cs="Times New Roman"/>
+        </w:rPr>
+        <w:t>FastAPI</w:t>
+      </w:r>
+      <w:proofErr w:type="spellEnd"/>
+      <w:r>
+        <w:rPr>
+          <w:rFonts w:ascii="Times New Roman" w:hAnsi="Times New Roman" w:cs="Times New Roman"/>
+        </w:rPr>
+        <w:t xml:space="preserve"> </w:t>
+      </w:r>
+      <w:r>
+        <w:rPr>
+          <w:rFonts w:ascii="Times New Roman" w:hAnsi="Times New Roman" w:cs="Times New Roman"/>
+        </w:rPr>
+        <w:t>| Scikit</w:t>
+      </w:r>
+      <w:r>
+        <w:rPr>
+          <w:rFonts w:ascii="Times New Roman" w:hAnsi="Times New Roman" w:cs="Times New Roman"/>
+        </w:rPr>
+        <w:t>-</w:t>
+      </w:r>
+      <w:r>
+        <w:rPr>
+          <w:rFonts w:ascii="Times New Roman" w:hAnsi="Times New Roman" w:cs="Times New Roman"/>
+        </w:rPr>
+        <w:t>L</w:t>
+      </w:r>
+      <w:r>
+        <w:rPr>
+          <w:rFonts w:ascii="Times New Roman" w:hAnsi="Times New Roman" w:cs="Times New Roman"/>
+        </w:rPr>
+        <w:t>earn |</w:t>
+      </w:r>
+      <w:r>
+        <w:rPr>
+          <w:rFonts w:ascii="Times New Roman" w:hAnsi="Times New Roman" w:cs="Times New Roman"/>
+        </w:rPr>
+        <w:t xml:space="preserve"> </w:t>
+      </w:r>
+      <w:r>
+        <w:rPr>
+          <w:rFonts w:ascii="Times New Roman" w:hAnsi="Times New Roman" w:cs="Times New Roman"/>
+        </w:rPr>
+        <w:t>Tensor</w:t>
+      </w:r>
+      <w:r>
+        <w:rPr>
+          <w:rFonts w:ascii="Times New Roman" w:hAnsi="Times New Roman" w:cs="Times New Roman"/>
+        </w:rPr>
+        <w:t>F</w:t>
+      </w:r>
+      <w:r>
+        <w:rPr>
+          <w:rFonts w:ascii="Times New Roman" w:hAnsi="Times New Roman" w:cs="Times New Roman"/>
+        </w:rPr>
+        <w:t>low</w:t>
+      </w:r>
+      <w:r>
+        <w:rPr>
+          <w:rFonts w:ascii="Times New Roman" w:hAnsi="Times New Roman" w:cs="Times New Roman"/>
+        </w:rPr>
+        <w:t xml:space="preserve"> | </w:t>
+      </w:r>
+      <w:r>
+        <w:rPr>
+          <w:rFonts w:ascii="Times New Roman" w:hAnsi="Times New Roman" w:cs="Times New Roman"/>
+        </w:rPr>
+        <w:t xml:space="preserve">| </w:t>
+      </w:r>
+      <w:proofErr w:type="spellStart"/>
+      <w:r>
+        <w:rPr>
+          <w:rFonts w:ascii="Times New Roman" w:hAnsi="Times New Roman" w:cs="Times New Roman"/>
+        </w:rPr>
+        <w:t>MatplotLib</w:t>
+      </w:r>
+      <w:proofErr w:type="spellEnd"/>
+      <w:r>
+        <w:rPr>
+          <w:rFonts w:ascii="Times New Roman" w:hAnsi="Times New Roman" w:cs="Times New Roman"/>
+        </w:rPr>
+        <w:t xml:space="preserve"> </w:t>
+      </w:r>
+    </w:p>
+    <w:p>
+      <w:pPr>
+        <w:rPr>
+          <w:rFonts w:ascii="Times New Roman" w:hAnsi="Times New Roman" w:cs="Times New Roman"/>
+        </w:rPr>
+      </w:pPr>
+      <w:r>
+        <w:rPr>
+          <w:rFonts w:ascii="Times New Roman" w:hAnsi="Times New Roman" w:cs="Times New Roman"/>
+        </w:rPr>
+        <w:tab/>
+      </w:r>
+      <w:r>
+        <w:rPr>
+          <w:rFonts w:ascii="Times New Roman" w:hAnsi="Times New Roman" w:cs="Times New Roman"/>
+          <w:b/>
+          <w:bCs/>
+        </w:rPr>
+        <w:t>Developer Tools</w:t>
+      </w:r>
+      <w:r>
+        <w:rPr>
+          <w:rFonts w:ascii="Times New Roman" w:hAnsi="Times New Roman" w:cs="Times New Roman"/>
+        </w:rPr>
+        <w:t>: Git</w:t>
+      </w:r>
+      <w:r>
+        <w:rPr>
+          <w:rFonts w:ascii="Times New Roman" w:hAnsi="Times New Roman" w:cs="Times New Roman"/>
+        </w:rPr>
+        <w:t xml:space="preserve"> | </w:t>
+      </w:r>
+      <w:r>
+        <w:rPr>
+          <w:rFonts w:ascii="Times New Roman" w:hAnsi="Times New Roman" w:cs="Times New Roman"/>
+        </w:rPr>
+        <w:t xml:space="preserve">GitHub </w:t>
+      </w:r>
+      <w:r>
+        <w:rPr>
+          <w:rFonts w:ascii="Times New Roman" w:hAnsi="Times New Roman" w:cs="Times New Roman"/>
+        </w:rPr>
+        <w:t xml:space="preserve">| </w:t>
+      </w:r>
+      <w:r>
+        <w:rPr>
+          <w:rFonts w:ascii="Times New Roman" w:hAnsi="Times New Roman" w:cs="Times New Roman"/>
+        </w:rPr>
+        <w:t xml:space="preserve">Azure </w:t>
+      </w:r>
+      <w:r>
+        <w:rPr>
+          <w:rFonts w:ascii="Times New Roman" w:hAnsi="Times New Roman" w:cs="Times New Roman"/>
+        </w:rPr>
+        <w:t>|</w:t>
+      </w:r>
+      <w:r>
+        <w:rPr>
+          <w:rFonts w:ascii="Times New Roman" w:hAnsi="Times New Roman" w:cs="Times New Roman"/>
+        </w:rPr>
+        <w:t xml:space="preserve"> Snowflake | </w:t>
+      </w:r>
+      <w:r>
+        <w:rPr>
+          <w:rFonts w:ascii="Times New Roman" w:hAnsi="Times New Roman" w:cs="Times New Roman"/>
+        </w:rPr>
+        <w:t>A</w:t>
+      </w:r>
+      <w:r>
+        <w:rPr>
+          <w:rFonts w:ascii="Times New Roman" w:hAnsi="Times New Roman" w:cs="Times New Roman"/>
+        </w:rPr>
+        <w:t>irflow</w:t>
+      </w:r>
+      <w:r>
+        <w:rPr>
+          <w:rFonts w:ascii="Times New Roman" w:hAnsi="Times New Roman" w:cs="Times New Roman"/>
+        </w:rPr>
+        <w:t xml:space="preserve"> |</w:t>
+      </w:r>
+      <w:r>
+        <w:rPr>
+          <w:rFonts w:ascii="Times New Roman" w:hAnsi="Times New Roman" w:cs="Times New Roman"/>
+        </w:rPr>
+        <w:t xml:space="preserve"> </w:t>
+      </w:r>
+      <w:r>
+        <w:rPr>
+          <w:rFonts w:ascii="Times New Roman" w:hAnsi="Times New Roman" w:cs="Times New Roman"/>
+        </w:rPr>
+        <w:t>Docker |</w:t>
+      </w:r>
+      <w:r>
+        <w:rPr>
+          <w:rFonts w:ascii="Times New Roman" w:hAnsi="Times New Roman" w:cs="Times New Roman"/>
+        </w:rPr>
+        <w:t xml:space="preserve"> </w:t>
+      </w:r>
+      <w:r>
+        <w:rPr>
+          <w:rFonts w:ascii="Times New Roman" w:hAnsi="Times New Roman" w:cs="Times New Roman"/>
+        </w:rPr>
+        <w:t xml:space="preserve">Linux | </w:t>
+      </w:r>
+      <w:r>
+        <w:rPr>
+          <w:rFonts w:ascii="Times New Roman" w:hAnsi="Times New Roman" w:cs="Times New Roman"/>
+        </w:rPr>
+        <w:t xml:space="preserve">Kafka </w:t>
+      </w:r>
+      <w:r>
+        <w:rPr>
+          <w:rFonts w:ascii="Times New Roman" w:hAnsi="Times New Roman" w:cs="Times New Roman"/>
+        </w:rPr>
+        <w:t xml:space="preserve">| </w:t>
+      </w:r>
+      <w:r>
+        <w:rPr>
+          <w:rFonts w:ascii="Times New Roman" w:hAnsi="Times New Roman" w:cs="Times New Roman"/>
+        </w:rPr>
+        <w:t xml:space="preserve">MySQL </w:t>
+      </w:r>
+      <w:r>
+        <w:rPr>
+          <w:rFonts w:ascii="Times New Roman" w:hAnsi="Times New Roman" w:cs="Times New Roman"/>
+        </w:rPr>
+        <w:t xml:space="preserve">| </w:t>
+      </w:r>
+      <w:r>
+        <w:rPr>
+          <w:rFonts w:ascii="Times New Roman" w:hAnsi="Times New Roman" w:cs="Times New Roman"/>
+        </w:rPr>
+        <w:t>Tab</w:t>
+      </w:r>
+      <w:r>
+        <w:rPr>
+          <w:rFonts w:ascii="Times New Roman" w:hAnsi="Times New Roman" w:cs="Times New Roman"/>
+        </w:rPr>
+        <w:t>leau</w:t>
+      </w:r>
+      <w:r>
+        <w:rPr>
+          <w:rFonts w:ascii="Times New Roman" w:hAnsi="Times New Roman" w:cs="Times New Roman"/>
+        </w:rPr>
+        <w:t xml:space="preserve"> |</w:t>
+      </w:r>
+      <w:r>
+        <w:rPr>
+          <w:rFonts w:ascii="Times New Roman" w:hAnsi="Times New Roman" w:cs="Times New Roman"/>
+        </w:rPr>
+        <w:t xml:space="preserve"> </w:t>
+      </w:r>
+      <w:proofErr w:type="spellStart"/>
+      <w:r>
+        <w:rPr>
+          <w:rFonts w:ascii="Times New Roman" w:hAnsi="Times New Roman" w:cs="Times New Roman"/>
+        </w:rPr>
+        <w:t>J</w:t>
+      </w:r>
+      <w:r>
+        <w:rPr>
+          <w:rFonts w:ascii="Times New Roman" w:hAnsi="Times New Roman" w:cs="Times New Roman"/>
+        </w:rPr>
+        <w:t>upyter</w:t>
+      </w:r>
+      <w:proofErr w:type="spellEnd"/>
+    </w:p>
+    <w:p>
+      <w:pPr>
+        <w:pBdr>
+          <w:bottom w:val="single" w:sz="8" w:space="1" w:color="auto"/>
+        </w:pBdr>
+        <w:rPr>
+          <w:rFonts w:ascii="Times New Roman" w:hAnsi="Times New Roman" w:cs="Times New Roman"/>
+          <w:b/>
+        </w:rPr>
+        <w:sectPr>
+          <w:type w:val="continuous"/>
+          <w:pgSz w:w="12240" w:h="15840"/>
+          <w:pgMar w:top="720" w:right="720" w:bottom="720" w:left="720" w:header="720" w:footer="720" w:gutter="0"/>
+          <w:cols w:space="720"/>
+          <w:docGrid w:linePitch="360"/>
+        </w:sectPr>
+      </w:pPr>
+      <w:r>
+        <w:rPr>
+          <w:rFonts w:ascii="Times New Roman" w:hAnsi="Times New Roman" w:cs="Times New Roman"/>
+          <w:b/>
+        </w:rPr>
+        <w:t>Projects</w:t>
+      </w:r>
+    </w:p>
+    <w:p>
+      <w:pPr>
+        <w:tabs>
+          <w:tab w:val="right" w:pos="10800"/>
+        </w:tabs>
+        <w:rPr>
+          <w:rFonts w:ascii="Times New Roman" w:hAnsi="Times New Roman" w:cs="Times New Roman"/>
+        </w:rPr>
+      </w:pPr>
+      <w:r>
+        <w:rPr>
+          <w:rFonts w:ascii="Times New Roman" w:hAnsi="Times New Roman" w:cs="Times New Roman"/>
+          <w:b/>
+          <w:bCs/>
+        </w:rPr>
+        <w:t xml:space="preserve">S&amp;P 500 </w:t>
+      </w:r>
+      <w:r>
+        <w:rPr>
+          <w:rFonts w:ascii="Times New Roman" w:hAnsi="Times New Roman" w:cs="Times New Roman"/>
+          <w:b/>
+          <w:bCs/>
+        </w:rPr>
+        <w:t xml:space="preserve">Stock ETL </w:t>
+      </w:r>
+      <w:r>
+        <w:rPr>
+          <w:rFonts w:ascii="Times New Roman" w:hAnsi="Times New Roman" w:cs="Times New Roman"/>
+          <w:b/>
+          <w:bCs/>
+        </w:rPr>
+        <w:t>Pipeline</w:t>
+      </w:r>
+      <w:r>
+        <w:rPr>
+          <w:rFonts w:ascii="Times New Roman" w:hAnsi="Times New Roman" w:cs="Times New Roman"/>
+          <w:b/>
+          <w:bCs/>
+        </w:rPr>
+        <w:t xml:space="preserve"> and Dashboard</w:t>
+      </w:r>
+      <w:r>
+        <w:rPr>
+          <w:rFonts w:ascii="Times New Roman" w:hAnsi="Times New Roman" w:cs="Times New Roman"/>
+        </w:rPr>
+        <w:t xml:space="preserve"> </w:t>
+      </w:r>
+      <w:r>
+        <w:rPr>
+          <w:rFonts w:ascii="Times New Roman" w:hAnsi="Times New Roman" w:cs="Times New Roman"/>
+        </w:rPr>
+        <w:tab/>
+      </w:r>
+      <w:hyperlink r:id="rId10" w:history="1">
         <w:r>
           <w:rPr>
             <w:rStyle w:val="Hyperlink"/>
             <w:rFonts w:ascii="Times New Roman" w:hAnsi="Times New Roman" w:cs="Times New Roman"/>
             <w:color w:val="auto"/>
           </w:rPr>
-          <w:t>www.linkedin.com/in/malachirosario</w:t>
-        </w:r>
-      </w:hyperlink>
-      <w:r>
-        <w:rPr>
-          <w:rFonts w:ascii="Times New Roman" w:hAnsi="Times New Roman" w:cs="Times New Roman"/>
-        </w:rPr>
-        <w:t xml:space="preserve"> | </w:t>
-      </w:r>
-      <w:hyperlink r:id="rId9" w:history="1">
-        <w:r>
-          <w:rPr>
-            <w:rStyle w:val="Hyperlink"/>
-            <w:rFonts w:ascii="Times New Roman" w:hAnsi="Times New Roman" w:cs="Times New Roman"/>
-          </w:rPr>
-          <w:t>www</w:t>
-        </w:r>
-        <w:r>
-          <w:rPr>
-            <w:rStyle w:val="Hyperlink"/>
-            <w:rFonts w:ascii="Times New Roman" w:hAnsi="Times New Roman" w:cs="Times New Roman"/>
-            <w:color w:val="auto"/>
-          </w:rPr>
-          <w:t>.github.com/MalachiR64</w:t>
+          <w:t>View Project</w:t>
         </w:r>
       </w:hyperlink>
     </w:p>
     <w:p>
       <w:pPr>
-        <w:jc w:val="center"/>
-        <w:rPr>
-          <w:rFonts w:ascii="Times New Roman" w:hAnsi="Times New Roman" w:cs="Times New Roman"/>
-        </w:rPr>
-      </w:pPr>
-      <w:r>
-        <w:rPr>
-          <w:rFonts w:ascii="Times New Roman" w:hAnsi="Times New Roman" w:cs="Times New Roman"/>
-        </w:rPr>
-        <w:t>mrosario5664@gmail.com</w:t>
-      </w:r>
-    </w:p>
-    <w:bookmarkEnd w:id="0"/>
-    <w:p>
-      <w:pPr>
-        <w:pBdr>
-          <w:bottom w:val="single" w:sz="8" w:space="1" w:color="auto"/>
-        </w:pBdr>
-        <w:rPr>
-          <w:rFonts w:ascii="Times New Roman" w:hAnsi="Times New Roman" w:cs="Times New Roman"/>
-          <w:b/>
-        </w:rPr>
-      </w:pPr>
-      <w:r>
-        <w:rPr>
-          <w:rFonts w:ascii="Times New Roman" w:hAnsi="Times New Roman" w:cs="Times New Roman"/>
-          <w:b/>
-        </w:rPr>
-        <w:t>Education</w:t>
-      </w:r>
-    </w:p>
-    <w:p>
-      <w:pPr>
-        <w:rPr>
-          <w:rFonts w:ascii="Times New Roman" w:hAnsi="Times New Roman" w:cs="Times New Roman"/>
-        </w:rPr>
-        <w:sectPr>
-          <w:pgSz w:w="12240" w:h="15840"/>
-          <w:pgMar w:top="720" w:right="720" w:bottom="720" w:left="720" w:header="720" w:footer="720" w:gutter="0"/>
-          <w:cols w:space="720"/>
-          <w:docGrid w:linePitch="360"/>
-        </w:sectPr>
-      </w:pPr>
-    </w:p>
-    <w:p>
-      <w:pPr>
-        <w:tabs>
-          <w:tab w:val="right" w:pos="10800"/>
-        </w:tabs>
-        <w:rPr>
-          <w:rFonts w:ascii="Times New Roman" w:hAnsi="Times New Roman" w:cs="Times New Roman"/>
-        </w:rPr>
-      </w:pPr>
-      <w:r>
-        <w:rPr>
-          <w:rFonts w:ascii="Times New Roman" w:hAnsi="Times New Roman" w:cs="Times New Roman"/>
-          <w:b/>
-          <w:bCs/>
-        </w:rPr>
-        <w:t>Illinois Institute of Technology</w:t>
-      </w:r>
-      <w:r>
-        <w:rPr>
-          <w:rFonts w:ascii="Times New Roman" w:hAnsi="Times New Roman" w:cs="Times New Roman"/>
-        </w:rPr>
-        <w:t xml:space="preserve"> </w:t>
-      </w:r>
-      <w:r>
-        <w:rPr>
-          <w:rFonts w:ascii="Times New Roman" w:hAnsi="Times New Roman" w:cs="Times New Roman"/>
-        </w:rPr>
-        <w:tab/>
-      </w:r>
-      <w:r>
-        <w:rPr>
-          <w:rFonts w:ascii="Times New Roman" w:hAnsi="Times New Roman" w:cs="Times New Roman"/>
-        </w:rPr>
-        <w:t>08/</w:t>
-      </w:r>
-      <w:r>
-        <w:rPr>
-          <w:rFonts w:ascii="Times New Roman" w:hAnsi="Times New Roman" w:cs="Times New Roman"/>
-        </w:rPr>
-        <w:t xml:space="preserve">2022 </w:t>
-      </w:r>
-      <w:r>
-        <w:rPr>
-          <w:rFonts w:ascii="Times New Roman" w:hAnsi="Times New Roman" w:cs="Times New Roman"/>
-        </w:rPr>
-        <w:t>–</w:t>
-      </w:r>
-      <w:r>
-        <w:rPr>
-          <w:rFonts w:ascii="Times New Roman" w:hAnsi="Times New Roman" w:cs="Times New Roman"/>
-        </w:rPr>
-        <w:t xml:space="preserve"> </w:t>
-      </w:r>
-      <w:r>
-        <w:rPr>
-          <w:rFonts w:ascii="Times New Roman" w:hAnsi="Times New Roman" w:cs="Times New Roman"/>
-        </w:rPr>
-        <w:t>Current</w:t>
-      </w:r>
-    </w:p>
-    <w:p>
-      <w:pPr>
-        <w:tabs>
-          <w:tab w:val="right" w:pos="10800"/>
-        </w:tabs>
-        <w:rPr>
-          <w:rFonts w:ascii="Times New Roman" w:hAnsi="Times New Roman" w:cs="Times New Roman"/>
-        </w:rPr>
-      </w:pPr>
-      <w:r>
-        <w:rPr>
-          <w:rFonts w:ascii="Times New Roman" w:hAnsi="Times New Roman" w:cs="Times New Roman"/>
-          <w:i/>
-          <w:iCs/>
-        </w:rPr>
-        <w:t xml:space="preserve">Bachelor of Science Computer </w:t>
-      </w:r>
-      <w:proofErr w:type="gramStart"/>
-      <w:r>
-        <w:rPr>
-          <w:rFonts w:ascii="Times New Roman" w:hAnsi="Times New Roman" w:cs="Times New Roman"/>
-          <w:i/>
-          <w:iCs/>
-        </w:rPr>
-        <w:t>Science</w:t>
-      </w:r>
-      <w:r>
-        <w:rPr>
-          <w:rFonts w:ascii="Times New Roman" w:hAnsi="Times New Roman" w:cs="Times New Roman"/>
-        </w:rPr>
-        <w:t xml:space="preserve"> </w:t>
-      </w:r>
-      <w:r>
-        <w:rPr>
-          <w:rFonts w:ascii="Times New Roman" w:hAnsi="Times New Roman" w:cs="Times New Roman"/>
-          <w:i/>
-          <w:iCs/>
-        </w:rPr>
-        <w:t xml:space="preserve"> </w:t>
-      </w:r>
-      <w:r>
-        <w:rPr>
-          <w:rFonts w:ascii="Times New Roman" w:hAnsi="Times New Roman" w:cs="Times New Roman"/>
-          <w:i/>
-          <w:iCs/>
-        </w:rPr>
-        <w:tab/>
-      </w:r>
-      <w:proofErr w:type="gramEnd"/>
-      <w:r>
-        <w:rPr>
-          <w:rFonts w:ascii="Times New Roman" w:hAnsi="Times New Roman" w:cs="Times New Roman"/>
-        </w:rPr>
-        <w:t xml:space="preserve">Expected Graduation </w:t>
-      </w:r>
-      <w:r>
-        <w:rPr>
-          <w:rFonts w:ascii="Times New Roman" w:hAnsi="Times New Roman" w:cs="Times New Roman"/>
-        </w:rPr>
-        <w:t>05/</w:t>
-      </w:r>
-      <w:r>
-        <w:rPr>
-          <w:rFonts w:ascii="Times New Roman" w:hAnsi="Times New Roman" w:cs="Times New Roman"/>
-        </w:rPr>
-        <w:t>2026</w:t>
-      </w:r>
-    </w:p>
-    <w:p>
-      <w:pPr>
-        <w:ind w:left="720"/>
-        <w:rPr>
-          <w:rFonts w:ascii="Times New Roman" w:hAnsi="Times New Roman" w:cs="Times New Roman"/>
-        </w:rPr>
-      </w:pPr>
-      <w:r>
-        <w:rPr>
-          <w:rFonts w:ascii="Times New Roman" w:hAnsi="Times New Roman" w:cs="Times New Roman"/>
-          <w:b/>
-          <w:bCs/>
-        </w:rPr>
-        <w:t>Relevant Classwork</w:t>
-      </w:r>
-      <w:r>
-        <w:rPr>
-          <w:rFonts w:ascii="Times New Roman" w:hAnsi="Times New Roman" w:cs="Times New Roman"/>
-        </w:rPr>
-        <w:t xml:space="preserve">: </w:t>
-      </w:r>
-      <w:r>
-        <w:rPr>
-          <w:rFonts w:ascii="Times New Roman" w:hAnsi="Times New Roman" w:cs="Times New Roman"/>
-        </w:rPr>
-        <w:t>Data Structures and Algorithms</w:t>
-      </w:r>
-      <w:r>
-        <w:rPr>
-          <w:rFonts w:ascii="Times New Roman" w:hAnsi="Times New Roman" w:cs="Times New Roman"/>
-        </w:rPr>
-        <w:t xml:space="preserve"> | </w:t>
-      </w:r>
-      <w:r>
-        <w:rPr>
-          <w:rFonts w:ascii="Times New Roman" w:hAnsi="Times New Roman" w:cs="Times New Roman"/>
-        </w:rPr>
-        <w:t>Database Organization</w:t>
-      </w:r>
-      <w:r>
-        <w:rPr>
-          <w:rFonts w:ascii="Times New Roman" w:hAnsi="Times New Roman" w:cs="Times New Roman"/>
-        </w:rPr>
-        <w:t xml:space="preserve"> |</w:t>
-      </w:r>
-      <w:r>
-        <w:rPr>
-          <w:rFonts w:ascii="Times New Roman" w:hAnsi="Times New Roman" w:cs="Times New Roman"/>
-        </w:rPr>
-        <w:t xml:space="preserve"> </w:t>
-      </w:r>
-      <w:r>
-        <w:rPr>
-          <w:rFonts w:ascii="Times New Roman" w:hAnsi="Times New Roman" w:cs="Times New Roman"/>
-        </w:rPr>
-        <w:t>Systems Programming</w:t>
-      </w:r>
-      <w:r>
-        <w:rPr>
-          <w:rFonts w:ascii="Times New Roman" w:hAnsi="Times New Roman" w:cs="Times New Roman"/>
-        </w:rPr>
-        <w:t xml:space="preserve"> | </w:t>
-      </w:r>
-      <w:r>
-        <w:rPr>
-          <w:rFonts w:ascii="Times New Roman" w:hAnsi="Times New Roman" w:cs="Times New Roman"/>
-        </w:rPr>
-        <w:t>Data Science</w:t>
-      </w:r>
-      <w:r>
-        <w:rPr>
-          <w:rFonts w:ascii="Times New Roman" w:hAnsi="Times New Roman" w:cs="Times New Roman"/>
-        </w:rPr>
-        <w:t xml:space="preserve"> </w:t>
-      </w:r>
-      <w:r>
-        <w:rPr>
-          <w:rFonts w:ascii="Times New Roman" w:hAnsi="Times New Roman" w:cs="Times New Roman"/>
-        </w:rPr>
-        <w:t>|</w:t>
-      </w:r>
-      <w:r>
-        <w:rPr>
-          <w:rFonts w:ascii="Times New Roman" w:hAnsi="Times New Roman" w:cs="Times New Roman"/>
-        </w:rPr>
-        <w:t xml:space="preserve"> </w:t>
-      </w:r>
-      <w:r>
-        <w:rPr>
-          <w:rFonts w:ascii="Times New Roman" w:hAnsi="Times New Roman" w:cs="Times New Roman"/>
-        </w:rPr>
-        <w:t>Linear Algebra</w:t>
-      </w:r>
-      <w:r>
-        <w:rPr>
-          <w:rFonts w:ascii="Times New Roman" w:hAnsi="Times New Roman" w:cs="Times New Roman"/>
-        </w:rPr>
-        <w:t xml:space="preserve"> |</w:t>
-      </w:r>
-      <w:r>
-        <w:rPr>
-          <w:rFonts w:ascii="Times New Roman" w:hAnsi="Times New Roman" w:cs="Times New Roman"/>
-        </w:rPr>
-        <w:t xml:space="preserve"> Probability and Statistics</w:t>
-      </w:r>
-      <w:r>
-        <w:rPr>
-          <w:rFonts w:ascii="Times New Roman" w:hAnsi="Times New Roman" w:cs="Times New Roman"/>
-        </w:rPr>
-        <w:t xml:space="preserve"> | </w:t>
-      </w:r>
-      <w:r>
-        <w:rPr>
-          <w:rFonts w:ascii="Times New Roman" w:hAnsi="Times New Roman" w:cs="Times New Roman"/>
-        </w:rPr>
-        <w:t>Object-Oriented Programming I, II</w:t>
-      </w:r>
-      <w:r>
-        <w:rPr>
-          <w:rFonts w:ascii="Times New Roman" w:hAnsi="Times New Roman" w:cs="Times New Roman"/>
-        </w:rPr>
-        <w:t xml:space="preserve"> |</w:t>
-      </w:r>
-      <w:r>
-        <w:rPr>
-          <w:rFonts w:ascii="Times New Roman" w:hAnsi="Times New Roman" w:cs="Times New Roman"/>
-        </w:rPr>
-        <w:t xml:space="preserve"> Discrete Structures</w:t>
-      </w:r>
-      <w:r>
-        <w:rPr>
-          <w:rFonts w:ascii="Times New Roman" w:hAnsi="Times New Roman" w:cs="Times New Roman"/>
-        </w:rPr>
-        <w:t xml:space="preserve"> </w:t>
-      </w:r>
-      <w:r>
-        <w:rPr>
-          <w:rFonts w:ascii="Times New Roman" w:hAnsi="Times New Roman" w:cs="Times New Roman"/>
-        </w:rPr>
-        <w:t>|</w:t>
-      </w:r>
-      <w:r>
-        <w:rPr>
-          <w:rFonts w:ascii="Times New Roman" w:hAnsi="Times New Roman" w:cs="Times New Roman"/>
-        </w:rPr>
-        <w:t xml:space="preserve"> </w:t>
-      </w:r>
-      <w:r>
-        <w:rPr>
-          <w:rFonts w:ascii="Times New Roman" w:hAnsi="Times New Roman" w:cs="Times New Roman"/>
-        </w:rPr>
-        <w:t xml:space="preserve">Graph Theory | </w:t>
-      </w:r>
-      <w:r>
-        <w:rPr>
-          <w:rFonts w:ascii="Times New Roman" w:hAnsi="Times New Roman" w:cs="Times New Roman"/>
-        </w:rPr>
-        <w:t>Calculus 1, 2, and 3</w:t>
-      </w:r>
-      <w:r>
-        <w:rPr>
-          <w:rFonts w:ascii="Times New Roman" w:hAnsi="Times New Roman" w:cs="Times New Roman"/>
-        </w:rPr>
-        <w:t xml:space="preserve"> </w:t>
-      </w:r>
-    </w:p>
-    <w:p>
-      <w:pPr>
-        <w:pBdr>
-          <w:bottom w:val="single" w:sz="8" w:space="1" w:color="auto"/>
-        </w:pBdr>
-        <w:rPr>
-          <w:rFonts w:ascii="Times New Roman" w:hAnsi="Times New Roman" w:cs="Times New Roman"/>
-          <w:b/>
-        </w:rPr>
-      </w:pPr>
-      <w:r>
-        <w:rPr>
-          <w:rFonts w:ascii="Times New Roman" w:hAnsi="Times New Roman" w:cs="Times New Roman"/>
-          <w:b/>
-        </w:rPr>
-        <w:t>Experience</w:t>
-      </w:r>
-    </w:p>
-    <w:p>
-      <w:pPr>
-        <w:tabs>
-          <w:tab w:val="right" w:pos="10800"/>
-        </w:tabs>
-        <w:rPr>
-          <w:rFonts w:ascii="Times New Roman" w:hAnsi="Times New Roman" w:cs="Times New Roman"/>
-        </w:rPr>
-      </w:pPr>
-      <w:r>
-        <w:rPr>
-          <w:rFonts w:ascii="Times New Roman" w:hAnsi="Times New Roman" w:cs="Times New Roman"/>
-          <w:b/>
-          <w:bCs/>
-        </w:rPr>
-        <w:t>Teaching Assistant (TA): CS</w:t>
-      </w:r>
-      <w:r>
-        <w:rPr>
-          <w:rFonts w:ascii="Times New Roman" w:hAnsi="Times New Roman" w:cs="Times New Roman"/>
-          <w:b/>
-          <w:bCs/>
-        </w:rPr>
-        <w:t xml:space="preserve"> 331 </w:t>
-      </w:r>
-      <w:r>
-        <w:rPr>
-          <w:rFonts w:ascii="Times New Roman" w:hAnsi="Times New Roman" w:cs="Times New Roman"/>
-          <w:b/>
-          <w:bCs/>
-        </w:rPr>
-        <w:t>Data Structures and Algorithms</w:t>
-      </w:r>
-      <w:r>
-        <w:rPr>
-          <w:rFonts w:ascii="Times New Roman" w:hAnsi="Times New Roman" w:cs="Times New Roman"/>
-          <w:b/>
-          <w:bCs/>
-        </w:rPr>
-        <w:tab/>
-      </w:r>
-      <w:r>
-        <w:rPr>
-          <w:rFonts w:ascii="Times New Roman" w:hAnsi="Times New Roman" w:cs="Times New Roman"/>
-        </w:rPr>
-        <w:t>0</w:t>
-      </w:r>
-      <w:r>
-        <w:rPr>
-          <w:rFonts w:ascii="Times New Roman" w:hAnsi="Times New Roman" w:cs="Times New Roman"/>
-        </w:rPr>
-        <w:t>8</w:t>
-      </w:r>
-      <w:r>
-        <w:rPr>
-          <w:rFonts w:ascii="Times New Roman" w:hAnsi="Times New Roman" w:cs="Times New Roman"/>
-        </w:rPr>
-        <w:t>/2</w:t>
-      </w:r>
-      <w:r>
-        <w:rPr>
-          <w:rFonts w:ascii="Times New Roman" w:hAnsi="Times New Roman" w:cs="Times New Roman"/>
-        </w:rPr>
-        <w:t>024 –</w:t>
-      </w:r>
-      <w:r>
-        <w:rPr>
-          <w:rFonts w:ascii="Times New Roman" w:hAnsi="Times New Roman" w:cs="Times New Roman"/>
-        </w:rPr>
-        <w:t xml:space="preserve"> </w:t>
-      </w:r>
-      <w:r>
-        <w:rPr>
-          <w:rFonts w:ascii="Times New Roman" w:hAnsi="Times New Roman" w:cs="Times New Roman"/>
-        </w:rPr>
-        <w:t>Current</w:t>
-      </w:r>
-    </w:p>
-    <w:p>
-      <w:pPr>
-        <w:rPr>
-          <w:rFonts w:ascii="Times New Roman" w:hAnsi="Times New Roman" w:cs="Times New Roman"/>
-        </w:rPr>
-      </w:pPr>
-      <w:r>
-        <w:rPr>
-          <w:rFonts w:ascii="Times New Roman" w:hAnsi="Times New Roman" w:cs="Times New Roman"/>
-          <w:i/>
-          <w:iCs/>
-        </w:rPr>
-        <w:t xml:space="preserve">Illinois Institute of Technology </w:t>
-      </w:r>
-      <w:r>
-        <w:rPr>
-          <w:rFonts w:ascii="Times New Roman" w:hAnsi="Times New Roman" w:cs="Times New Roman"/>
-        </w:rPr>
-        <w:t>Chicago, IL</w:t>
-      </w:r>
-    </w:p>
-    <w:p>
-      <w:pPr>
         <w:pStyle w:val="ListParagraph"/>
         <w:numPr>
           <w:ilvl w:val="0"/>
-          <w:numId w:val="1"/>
+          <w:numId w:val="4"/>
         </w:numPr>
         <w:rPr>
           <w:rFonts w:ascii="Times New Roman" w:hAnsi="Times New Roman" w:cs="Times New Roman"/>
         </w:rPr>
       </w:pPr>
-      <w:proofErr w:type="gramStart"/>
-      <w:r>
-        <w:rPr>
-          <w:rFonts w:ascii="Times New Roman" w:hAnsi="Times New Roman" w:cs="Times New Roman"/>
-        </w:rPr>
-        <w:t>Taught</w:t>
-      </w:r>
-      <w:proofErr w:type="gramEnd"/>
-      <w:r>
-        <w:rPr>
-          <w:rFonts w:ascii="Times New Roman" w:hAnsi="Times New Roman" w:cs="Times New Roman"/>
-        </w:rPr>
-        <w:t xml:space="preserve"> lessons on essential data structures, basic sorting and searching algorithms, and object-oriented design principles.</w:t>
+      <w:r>
+        <w:rPr>
+          <w:rFonts w:ascii="Times New Roman" w:hAnsi="Times New Roman" w:cs="Times New Roman"/>
+        </w:rPr>
+        <w:t>Developed an end-to-end ETL pipeline using Python, Airflow, and Azure to collect and process stock data for S&amp;P 500 companies in real-time.</w:t>
       </w:r>
       <w:r>
         <w:rPr>
@@ -575,126 +2166,33 @@
         <w:rPr>
           <w:rFonts w:ascii="Times New Roman" w:hAnsi="Times New Roman" w:cs="Times New Roman"/>
         </w:rPr>
-        <w:t>Guided students, led labs, and offered office hours focused on data abstraction and the practical application of data structures.</w:t>
-      </w:r>
-    </w:p>
-    <w:p>
-      <w:pPr>
-        <w:tabs>
-          <w:tab w:val="right" w:pos="10800"/>
-        </w:tabs>
-        <w:rPr>
-          <w:rFonts w:ascii="Times New Roman" w:hAnsi="Times New Roman" w:cs="Times New Roman"/>
-        </w:rPr>
-      </w:pPr>
-      <w:r>
-        <w:rPr>
-          <w:rFonts w:ascii="Times New Roman" w:hAnsi="Times New Roman" w:cs="Times New Roman"/>
-          <w:b/>
-          <w:bCs/>
-        </w:rPr>
-        <w:t xml:space="preserve">Full Stack </w:t>
-      </w:r>
-      <w:r>
-        <w:rPr>
-          <w:rFonts w:ascii="Times New Roman" w:hAnsi="Times New Roman" w:cs="Times New Roman"/>
-          <w:b/>
-          <w:bCs/>
-        </w:rPr>
-        <w:t xml:space="preserve">Software Engineer </w:t>
-      </w:r>
-      <w:proofErr w:type="gramStart"/>
-      <w:r>
-        <w:rPr>
-          <w:rFonts w:ascii="Times New Roman" w:hAnsi="Times New Roman" w:cs="Times New Roman"/>
-          <w:b/>
-          <w:bCs/>
-        </w:rPr>
-        <w:t xml:space="preserve">Intern </w:t>
-      </w:r>
-      <w:r>
-        <w:rPr>
-          <w:rFonts w:ascii="Times New Roman" w:hAnsi="Times New Roman" w:cs="Times New Roman"/>
-          <w:b/>
-          <w:bCs/>
-        </w:rPr>
-        <w:t xml:space="preserve"> </w:t>
-      </w:r>
-      <w:r>
-        <w:rPr>
-          <w:rFonts w:ascii="Times New Roman" w:hAnsi="Times New Roman" w:cs="Times New Roman"/>
-          <w:b/>
-          <w:bCs/>
-        </w:rPr>
-        <w:tab/>
-      </w:r>
-      <w:proofErr w:type="gramEnd"/>
-      <w:r>
-        <w:rPr>
-          <w:rFonts w:ascii="Times New Roman" w:hAnsi="Times New Roman" w:cs="Times New Roman"/>
-        </w:rPr>
-        <w:t>05/</w:t>
-      </w:r>
-      <w:r>
-        <w:rPr>
-          <w:rFonts w:ascii="Times New Roman" w:hAnsi="Times New Roman" w:cs="Times New Roman"/>
-        </w:rPr>
-        <w:t>2024</w:t>
-      </w:r>
-      <w:r>
-        <w:rPr>
-          <w:rFonts w:ascii="Times New Roman" w:hAnsi="Times New Roman" w:cs="Times New Roman"/>
-        </w:rPr>
-        <w:t xml:space="preserve"> </w:t>
-      </w:r>
-      <w:r>
-        <w:rPr>
-          <w:rFonts w:ascii="Times New Roman" w:hAnsi="Times New Roman" w:cs="Times New Roman"/>
-        </w:rPr>
-        <w:t>–</w:t>
-      </w:r>
-      <w:r>
-        <w:rPr>
-          <w:rFonts w:ascii="Times New Roman" w:hAnsi="Times New Roman" w:cs="Times New Roman"/>
-        </w:rPr>
-        <w:t xml:space="preserve"> </w:t>
-      </w:r>
-      <w:r>
-        <w:rPr>
-          <w:rFonts w:ascii="Times New Roman" w:hAnsi="Times New Roman" w:cs="Times New Roman"/>
-        </w:rPr>
-        <w:t>08/2024</w:t>
-      </w:r>
-    </w:p>
-    <w:p>
-      <w:pPr>
-        <w:rPr>
-          <w:rFonts w:ascii="Times New Roman" w:hAnsi="Times New Roman" w:cs="Times New Roman"/>
-        </w:rPr>
-      </w:pPr>
+        <w:t>C</w:t>
+      </w:r>
+      <w:r>
+        <w:rPr>
+          <w:rFonts w:ascii="Times New Roman" w:hAnsi="Times New Roman" w:cs="Times New Roman"/>
+        </w:rPr>
+        <w:t xml:space="preserve">ontainerized the system with Docker and built a </w:t>
+      </w:r>
       <w:proofErr w:type="spellStart"/>
       <w:r>
         <w:rPr>
           <w:rFonts w:ascii="Times New Roman" w:hAnsi="Times New Roman" w:cs="Times New Roman"/>
-          <w:i/>
-          <w:iCs/>
-        </w:rPr>
-        <w:t>Treevah</w:t>
+        </w:rPr>
+        <w:t>Streamlit</w:t>
       </w:r>
       <w:proofErr w:type="spellEnd"/>
       <w:r>
         <w:rPr>
           <w:rFonts w:ascii="Times New Roman" w:hAnsi="Times New Roman" w:cs="Times New Roman"/>
-          <w:i/>
-          <w:iCs/>
-        </w:rPr>
-        <w:t xml:space="preserve"> </w:t>
-      </w:r>
-      <w:r>
-        <w:rPr>
-          <w:rFonts w:ascii="Times New Roman" w:hAnsi="Times New Roman" w:cs="Times New Roman"/>
-        </w:rPr>
-        <w:t>Chicago, IL</w:t>
+        </w:rPr>
+        <w:t xml:space="preserve"> dashboard</w:t>
+      </w:r>
+      <w:r>
+        <w:rPr>
+          <w:rFonts w:ascii="Times New Roman" w:hAnsi="Times New Roman" w:cs="Times New Roman"/>
+        </w:rPr>
+        <w:t>.</w:t>
       </w:r>
     </w:p>
     <w:p>
@@ -702,7 +2200,7 @@
         <w:pStyle w:val="ListParagraph"/>
         <w:numPr>
           <w:ilvl w:val="0"/>
-          <w:numId w:val="1"/>
+          <w:numId w:val="4"/>
         </w:numPr>
         <w:rPr>
           <w:rFonts w:ascii="Times New Roman" w:hAnsi="Times New Roman" w:cs="Times New Roman"/>
@@ -712,7 +2210,7 @@
         <w:rPr>
           <w:rFonts w:ascii="Times New Roman" w:hAnsi="Times New Roman" w:cs="Times New Roman"/>
         </w:rPr>
-        <w:t>Team lead for the demo which raised over $5000+ from investors such as Microsoft for start-ups.</w:t>
+        <w:t>Automated extraction from Yahoo Finance and transformed the data into structured formats, storing it in Azure Blob Storage and Azure SQL.</w:t>
       </w:r>
     </w:p>
     <w:p>
@@ -720,7 +2218,7 @@
         <w:pStyle w:val="ListParagraph"/>
         <w:numPr>
           <w:ilvl w:val="0"/>
-          <w:numId w:val="1"/>
+          <w:numId w:val="4"/>
         </w:numPr>
         <w:rPr>
           <w:rFonts w:ascii="Times New Roman" w:hAnsi="Times New Roman" w:cs="Times New Roman"/>
@@ -730,79 +2228,36 @@
         <w:rPr>
           <w:rFonts w:ascii="Times New Roman" w:hAnsi="Times New Roman" w:cs="Times New Roman"/>
         </w:rPr>
-        <w:t>Spear</w:t>
-      </w:r>
-      <w:r>
-        <w:rPr>
-          <w:rFonts w:ascii="Times New Roman" w:hAnsi="Times New Roman" w:cs="Times New Roman"/>
-        </w:rPr>
-        <w:t xml:space="preserve">headed the </w:t>
-      </w:r>
-      <w:r>
-        <w:rPr>
-          <w:rFonts w:ascii="Times New Roman" w:hAnsi="Times New Roman" w:cs="Times New Roman"/>
-        </w:rPr>
-        <w:t>functionality</w:t>
-      </w:r>
-      <w:r>
-        <w:rPr>
-          <w:rFonts w:ascii="Times New Roman" w:hAnsi="Times New Roman" w:cs="Times New Roman"/>
-        </w:rPr>
-        <w:t xml:space="preserve"> </w:t>
-      </w:r>
-      <w:r>
-        <w:rPr>
-          <w:rFonts w:ascii="Times New Roman" w:hAnsi="Times New Roman" w:cs="Times New Roman"/>
-        </w:rPr>
-        <w:t>of a</w:t>
-      </w:r>
-      <w:r>
-        <w:rPr>
-          <w:rFonts w:ascii="Times New Roman" w:hAnsi="Times New Roman" w:cs="Times New Roman"/>
-        </w:rPr>
-        <w:t>n online</w:t>
-      </w:r>
-      <w:r>
-        <w:rPr>
-          <w:rFonts w:ascii="Times New Roman" w:hAnsi="Times New Roman" w:cs="Times New Roman"/>
-        </w:rPr>
-        <w:t xml:space="preserve"> file management system using JavaScript and </w:t>
-      </w:r>
-      <w:r>
-        <w:rPr>
-          <w:rFonts w:ascii="Times New Roman" w:hAnsi="Times New Roman" w:cs="Times New Roman"/>
-        </w:rPr>
-        <w:t>no-code-based</w:t>
-      </w:r>
-      <w:r>
-        <w:rPr>
-          <w:rFonts w:ascii="Times New Roman" w:hAnsi="Times New Roman" w:cs="Times New Roman"/>
-        </w:rPr>
-        <w:t xml:space="preserve"> </w:t>
-      </w:r>
-      <w:r>
-        <w:rPr>
-          <w:rFonts w:ascii="Times New Roman" w:hAnsi="Times New Roman" w:cs="Times New Roman"/>
-        </w:rPr>
-        <w:t>software</w:t>
-      </w:r>
-      <w:r>
-        <w:rPr>
-          <w:rFonts w:ascii="Times New Roman" w:hAnsi="Times New Roman" w:cs="Times New Roman"/>
-        </w:rPr>
-        <w:t xml:space="preserve"> to build</w:t>
-      </w:r>
-      <w:r>
-        <w:rPr>
-          <w:rFonts w:ascii="Times New Roman" w:hAnsi="Times New Roman" w:cs="Times New Roman"/>
-        </w:rPr>
-        <w:t xml:space="preserve"> a working prototype</w:t>
+        <w:t>Scheduled hourly price updates and monthly company refreshes with Airflow</w:t>
       </w:r>
       <w:r>
         <w:rPr>
           <w:rFonts w:ascii="Times New Roman" w:hAnsi="Times New Roman" w:cs="Times New Roman"/>
         </w:rPr>
         <w:t>.</w:t>
+      </w:r>
+    </w:p>
+    <w:p>
+      <w:pPr>
+        <w:rPr>
+          <w:rFonts w:ascii="Times New Roman" w:hAnsi="Times New Roman" w:cs="Times New Roman"/>
+        </w:rPr>
+      </w:pPr>
+      <w:r>
+        <w:rPr>
+          <w:rFonts w:ascii="Times New Roman" w:hAnsi="Times New Roman" w:cs="Times New Roman"/>
+          <w:b/>
+          <w:bCs/>
+        </w:rPr>
+        <w:t>Real-Time Pitch Predictor Engine</w:t>
+      </w:r>
+      <w:r>
+        <w:rPr>
+          <w:rFonts w:ascii="Times New Roman" w:hAnsi="Times New Roman" w:cs="Times New Roman"/>
+          <w:b/>
+          <w:bCs/>
+        </w:rPr>
+        <w:tab/>
       </w:r>
     </w:p>
     <w:p>
@@ -810,7 +2265,7 @@
         <w:pStyle w:val="ListParagraph"/>
         <w:numPr>
           <w:ilvl w:val="0"/>
-          <w:numId w:val="1"/>
+          <w:numId w:val="4"/>
         </w:numPr>
         <w:rPr>
           <w:rFonts w:ascii="Times New Roman" w:hAnsi="Times New Roman" w:cs="Times New Roman"/>
@@ -820,250 +2275,45 @@
         <w:rPr>
           <w:rFonts w:ascii="Times New Roman" w:hAnsi="Times New Roman" w:cs="Times New Roman"/>
         </w:rPr>
-        <w:t xml:space="preserve">Provided </w:t>
-      </w:r>
-      <w:r>
-        <w:rPr>
-          <w:rFonts w:ascii="Times New Roman" w:hAnsi="Times New Roman" w:cs="Times New Roman"/>
-        </w:rPr>
-        <w:t xml:space="preserve">the </w:t>
-      </w:r>
-      <w:r>
-        <w:rPr>
-          <w:rFonts w:ascii="Times New Roman" w:hAnsi="Times New Roman" w:cs="Times New Roman"/>
-        </w:rPr>
-        <w:t>d</w:t>
-      </w:r>
-      <w:r>
-        <w:rPr>
-          <w:rFonts w:ascii="Times New Roman" w:hAnsi="Times New Roman" w:cs="Times New Roman"/>
-        </w:rPr>
-        <w:t xml:space="preserve">atabase </w:t>
-      </w:r>
-      <w:r>
-        <w:rPr>
-          <w:rFonts w:ascii="Times New Roman" w:hAnsi="Times New Roman" w:cs="Times New Roman"/>
-        </w:rPr>
-        <w:t xml:space="preserve">and infrastructure </w:t>
-      </w:r>
-      <w:r>
-        <w:rPr>
-          <w:rFonts w:ascii="Times New Roman" w:hAnsi="Times New Roman" w:cs="Times New Roman"/>
-        </w:rPr>
-        <w:t>d</w:t>
-      </w:r>
-      <w:r>
-        <w:rPr>
-          <w:rFonts w:ascii="Times New Roman" w:hAnsi="Times New Roman" w:cs="Times New Roman"/>
-        </w:rPr>
-        <w:t xml:space="preserve">esign for this </w:t>
-      </w:r>
-      <w:r>
-        <w:rPr>
-          <w:rFonts w:ascii="Times New Roman" w:hAnsi="Times New Roman" w:cs="Times New Roman"/>
-        </w:rPr>
-        <w:t>t</w:t>
-      </w:r>
-      <w:r>
-        <w:rPr>
-          <w:rFonts w:ascii="Times New Roman" w:hAnsi="Times New Roman" w:cs="Times New Roman"/>
-        </w:rPr>
-        <w:t xml:space="preserve">ech </w:t>
-      </w:r>
-      <w:r>
-        <w:rPr>
-          <w:rFonts w:ascii="Times New Roman" w:hAnsi="Times New Roman" w:cs="Times New Roman"/>
-        </w:rPr>
-        <w:t>s</w:t>
-      </w:r>
-      <w:r>
-        <w:rPr>
-          <w:rFonts w:ascii="Times New Roman" w:hAnsi="Times New Roman" w:cs="Times New Roman"/>
-        </w:rPr>
-        <w:t>tartup</w:t>
-      </w:r>
-      <w:r>
-        <w:rPr>
-          <w:rFonts w:ascii="Times New Roman" w:hAnsi="Times New Roman" w:cs="Times New Roman"/>
-        </w:rPr>
-        <w:t xml:space="preserve"> </w:t>
-      </w:r>
-      <w:r>
-        <w:rPr>
-          <w:rFonts w:ascii="Times New Roman" w:hAnsi="Times New Roman" w:cs="Times New Roman"/>
-        </w:rPr>
-        <w:t xml:space="preserve">for </w:t>
-      </w:r>
-      <w:r>
-        <w:rPr>
-          <w:rFonts w:ascii="Times New Roman" w:hAnsi="Times New Roman" w:cs="Times New Roman"/>
-        </w:rPr>
-        <w:t>deployment in Microsoft Azure</w:t>
-      </w:r>
-      <w:r>
-        <w:rPr>
-          <w:rFonts w:ascii="Times New Roman" w:hAnsi="Times New Roman" w:cs="Times New Roman"/>
-        </w:rPr>
-        <w:t>.</w:t>
-      </w:r>
-    </w:p>
-    <w:p>
-      <w:pPr>
-        <w:tabs>
-          <w:tab w:val="right" w:pos="10800"/>
-        </w:tabs>
-        <w:rPr>
-          <w:rFonts w:ascii="Times New Roman" w:hAnsi="Times New Roman" w:cs="Times New Roman"/>
-        </w:rPr>
-      </w:pPr>
-      <w:r>
-        <w:rPr>
-          <w:rFonts w:ascii="Times New Roman" w:hAnsi="Times New Roman" w:cs="Times New Roman"/>
-          <w:b/>
-          <w:bCs/>
-        </w:rPr>
-        <w:t xml:space="preserve">Teaching </w:t>
-      </w:r>
-      <w:r>
-        <w:rPr>
-          <w:rFonts w:ascii="Times New Roman" w:hAnsi="Times New Roman" w:cs="Times New Roman"/>
-          <w:b/>
-          <w:bCs/>
-        </w:rPr>
-        <w:t>Assistant</w:t>
-      </w:r>
-      <w:r>
-        <w:rPr>
-          <w:rFonts w:ascii="Times New Roman" w:hAnsi="Times New Roman" w:cs="Times New Roman"/>
-          <w:b/>
-          <w:bCs/>
-        </w:rPr>
-        <w:t xml:space="preserve"> </w:t>
-      </w:r>
-      <w:r>
-        <w:rPr>
-          <w:rFonts w:ascii="Times New Roman" w:hAnsi="Times New Roman" w:cs="Times New Roman"/>
-          <w:b/>
-          <w:bCs/>
-        </w:rPr>
-        <w:t>(TA</w:t>
-      </w:r>
-      <w:r>
-        <w:rPr>
-          <w:rFonts w:ascii="Times New Roman" w:hAnsi="Times New Roman" w:cs="Times New Roman"/>
-          <w:b/>
-          <w:bCs/>
-        </w:rPr>
-        <w:t>)</w:t>
-      </w:r>
-      <w:r>
-        <w:rPr>
-          <w:rFonts w:ascii="Times New Roman" w:hAnsi="Times New Roman" w:cs="Times New Roman"/>
-          <w:b/>
-          <w:bCs/>
-        </w:rPr>
-        <w:t>:</w:t>
-      </w:r>
-      <w:r>
-        <w:rPr>
-          <w:rFonts w:ascii="Times New Roman" w:hAnsi="Times New Roman" w:cs="Times New Roman"/>
-          <w:b/>
-          <w:bCs/>
-        </w:rPr>
-        <w:t xml:space="preserve"> </w:t>
-      </w:r>
-      <w:r>
-        <w:rPr>
-          <w:rFonts w:ascii="Times New Roman" w:hAnsi="Times New Roman" w:cs="Times New Roman"/>
-          <w:b/>
-          <w:bCs/>
-        </w:rPr>
-        <w:t xml:space="preserve">CS 116 Object-Oriented Programming II </w:t>
-      </w:r>
-      <w:r>
-        <w:rPr>
-          <w:rFonts w:ascii="Times New Roman" w:hAnsi="Times New Roman" w:cs="Times New Roman"/>
-          <w:b/>
-          <w:bCs/>
-        </w:rPr>
-        <w:tab/>
-      </w:r>
-      <w:r>
-        <w:rPr>
-          <w:rFonts w:ascii="Times New Roman" w:hAnsi="Times New Roman" w:cs="Times New Roman"/>
-        </w:rPr>
-        <w:t>0</w:t>
-      </w:r>
-      <w:r>
-        <w:rPr>
-          <w:rFonts w:ascii="Times New Roman" w:hAnsi="Times New Roman" w:cs="Times New Roman"/>
-        </w:rPr>
-        <w:t>1</w:t>
-      </w:r>
-      <w:r>
-        <w:rPr>
-          <w:rFonts w:ascii="Times New Roman" w:hAnsi="Times New Roman" w:cs="Times New Roman"/>
-        </w:rPr>
-        <w:t>/2</w:t>
-      </w:r>
-      <w:r>
-        <w:rPr>
-          <w:rFonts w:ascii="Times New Roman" w:hAnsi="Times New Roman" w:cs="Times New Roman"/>
-        </w:rPr>
-        <w:t>024</w:t>
-      </w:r>
-      <w:r>
-        <w:rPr>
-          <w:rFonts w:ascii="Times New Roman" w:hAnsi="Times New Roman" w:cs="Times New Roman"/>
-        </w:rPr>
-        <w:t xml:space="preserve"> –</w:t>
-      </w:r>
-      <w:r>
-        <w:rPr>
-          <w:rFonts w:ascii="Times New Roman" w:hAnsi="Times New Roman" w:cs="Times New Roman"/>
-        </w:rPr>
-        <w:t xml:space="preserve"> </w:t>
-      </w:r>
-      <w:r>
-        <w:rPr>
-          <w:rFonts w:ascii="Times New Roman" w:hAnsi="Times New Roman" w:cs="Times New Roman"/>
-        </w:rPr>
-        <w:t>05/</w:t>
-      </w:r>
-      <w:r>
-        <w:rPr>
-          <w:rFonts w:ascii="Times New Roman" w:hAnsi="Times New Roman" w:cs="Times New Roman"/>
-        </w:rPr>
-        <w:t>2024</w:t>
-      </w:r>
-    </w:p>
-    <w:p>
-      <w:pPr>
-        <w:rPr>
-          <w:rFonts w:ascii="Times New Roman" w:hAnsi="Times New Roman" w:cs="Times New Roman"/>
-        </w:rPr>
-      </w:pPr>
-      <w:r>
-        <w:rPr>
-          <w:rFonts w:ascii="Times New Roman" w:hAnsi="Times New Roman" w:cs="Times New Roman"/>
-          <w:i/>
-          <w:iCs/>
-        </w:rPr>
-        <w:t>Illinois Institute of Technology</w:t>
-      </w:r>
-      <w:r>
-        <w:rPr>
-          <w:rFonts w:ascii="Times New Roman" w:hAnsi="Times New Roman" w:cs="Times New Roman"/>
-          <w:i/>
-          <w:iCs/>
-        </w:rPr>
-        <w:t xml:space="preserve"> </w:t>
-      </w:r>
-      <w:r>
-        <w:rPr>
-          <w:rFonts w:ascii="Times New Roman" w:hAnsi="Times New Roman" w:cs="Times New Roman"/>
-        </w:rPr>
-        <w:t>Chicago, IL</w:t>
+        <w:t>Built a real-time pitch prediction</w:t>
+      </w:r>
+      <w:r>
+        <w:rPr>
+          <w:rFonts w:ascii="Times New Roman" w:hAnsi="Times New Roman" w:cs="Times New Roman"/>
+        </w:rPr>
+        <w:t xml:space="preserve"> engine</w:t>
+      </w:r>
+      <w:r>
+        <w:rPr>
+          <w:rFonts w:ascii="Times New Roman" w:hAnsi="Times New Roman" w:cs="Times New Roman"/>
+        </w:rPr>
+        <w:t xml:space="preserve"> using Python, Kafka, and a trained </w:t>
+      </w:r>
+      <w:r>
+        <w:rPr>
+          <w:rFonts w:ascii="Times New Roman" w:hAnsi="Times New Roman" w:cs="Times New Roman"/>
+        </w:rPr>
+        <w:t xml:space="preserve">machine learning </w:t>
+      </w:r>
+      <w:proofErr w:type="spellStart"/>
+      <w:r>
+        <w:rPr>
+          <w:rFonts w:ascii="Times New Roman" w:hAnsi="Times New Roman" w:cs="Times New Roman"/>
+        </w:rPr>
+        <w:t>XGBoost</w:t>
+      </w:r>
+      <w:proofErr w:type="spellEnd"/>
+      <w:r>
+        <w:rPr>
+          <w:rFonts w:ascii="Times New Roman" w:hAnsi="Times New Roman" w:cs="Times New Roman"/>
+        </w:rPr>
+        <w:t xml:space="preserve"> model.</w:t>
+      </w:r>
+      <w:r>
+        <w:rPr>
+          <w:rFonts w:ascii="Times New Roman" w:hAnsi="Times New Roman" w:cs="Times New Roman"/>
+        </w:rPr>
+        <w:t xml:space="preserve">  </w:t>
       </w:r>
     </w:p>
     <w:p>
@@ -1071,531 +2321,51 @@
         <w:pStyle w:val="ListParagraph"/>
         <w:numPr>
           <w:ilvl w:val="0"/>
-          <w:numId w:val="1"/>
+          <w:numId w:val="4"/>
         </w:numPr>
         <w:rPr>
           <w:rFonts w:ascii="Times New Roman" w:hAnsi="Times New Roman" w:cs="Times New Roman"/>
         </w:rPr>
       </w:pPr>
-      <w:proofErr w:type="gramStart"/>
-      <w:r>
-        <w:rPr>
-          <w:rFonts w:ascii="Times New Roman" w:hAnsi="Times New Roman" w:cs="Times New Roman"/>
-        </w:rPr>
-        <w:t>Taught</w:t>
-      </w:r>
-      <w:proofErr w:type="gramEnd"/>
-      <w:r>
-        <w:rPr>
-          <w:rFonts w:ascii="Times New Roman" w:hAnsi="Times New Roman" w:cs="Times New Roman"/>
-        </w:rPr>
-        <w:t xml:space="preserve"> lessons on data structures, algorithms, recursions, object-oriented programming</w:t>
-      </w:r>
-      <w:r>
-        <w:rPr>
-          <w:rFonts w:ascii="Times New Roman" w:hAnsi="Times New Roman" w:cs="Times New Roman"/>
-        </w:rPr>
-        <w:t>(</w:t>
+      <w:r>
+        <w:rPr>
+          <w:rFonts w:ascii="Times New Roman" w:hAnsi="Times New Roman" w:cs="Times New Roman"/>
+        </w:rPr>
+        <w:t xml:space="preserve">Streamed pitch data from MLB </w:t>
       </w:r>
       <w:proofErr w:type="spellStart"/>
       <w:r>
         <w:rPr>
           <w:rFonts w:ascii="Times New Roman" w:hAnsi="Times New Roman" w:cs="Times New Roman"/>
         </w:rPr>
-        <w:t>oop</w:t>
+        <w:t>StatsAPI</w:t>
       </w:r>
       <w:proofErr w:type="spellEnd"/>
       <w:r>
         <w:rPr>
           <w:rFonts w:ascii="Times New Roman" w:hAnsi="Times New Roman" w:cs="Times New Roman"/>
         </w:rPr>
-        <w:t>)</w:t>
-      </w:r>
-      <w:r>
-        <w:rPr>
-          <w:rFonts w:ascii="Times New Roman" w:hAnsi="Times New Roman" w:cs="Times New Roman"/>
-        </w:rPr>
-        <w:t>,</w:t>
-      </w:r>
-      <w:r>
-        <w:rPr>
-          <w:rFonts w:ascii="Times New Roman" w:hAnsi="Times New Roman" w:cs="Times New Roman"/>
-        </w:rPr>
-        <w:t xml:space="preserve"> and APIs in Java</w:t>
-      </w:r>
-      <w:r>
-        <w:rPr>
-          <w:rFonts w:ascii="Times New Roman" w:hAnsi="Times New Roman" w:cs="Times New Roman"/>
-        </w:rPr>
-        <w:t>.</w:t>
-      </w:r>
-      <w:r>
-        <w:rPr>
-          <w:rFonts w:ascii="Times New Roman" w:hAnsi="Times New Roman" w:cs="Times New Roman"/>
-        </w:rPr>
-        <w:t xml:space="preserve"> </w:t>
-      </w:r>
-      <w:r>
-        <w:rPr>
-          <w:rFonts w:ascii="Times New Roman" w:hAnsi="Times New Roman" w:cs="Times New Roman"/>
-        </w:rPr>
-        <w:t>Guided students, led labs, and offered office hours for Object-Oriented Programming II</w:t>
-      </w:r>
-      <w:r>
-        <w:rPr>
-          <w:rFonts w:ascii="Times New Roman" w:hAnsi="Times New Roman" w:cs="Times New Roman"/>
-        </w:rPr>
-        <w:t>.</w:t>
-      </w:r>
-    </w:p>
-    <w:p>
-      <w:pPr>
-        <w:pBdr>
-          <w:bottom w:val="single" w:sz="8" w:space="1" w:color="auto"/>
-        </w:pBdr>
-        <w:rPr>
-          <w:rFonts w:ascii="Times New Roman" w:hAnsi="Times New Roman" w:cs="Times New Roman"/>
-          <w:b/>
-        </w:rPr>
-      </w:pPr>
-      <w:r>
-        <w:rPr>
-          <w:rFonts w:ascii="Times New Roman" w:hAnsi="Times New Roman" w:cs="Times New Roman"/>
-          <w:b/>
-        </w:rPr>
-        <w:t>Skills</w:t>
-      </w:r>
-    </w:p>
-    <w:p>
-      <w:pPr>
-        <w:rPr>
-          <w:rFonts w:ascii="Times New Roman" w:hAnsi="Times New Roman" w:cs="Times New Roman"/>
-        </w:rPr>
-      </w:pPr>
-      <w:r>
-        <w:rPr>
-          <w:rFonts w:ascii="Times New Roman" w:hAnsi="Times New Roman" w:cs="Times New Roman"/>
-        </w:rPr>
-        <w:tab/>
-      </w:r>
-      <w:r>
-        <w:rPr>
-          <w:rFonts w:ascii="Times New Roman" w:hAnsi="Times New Roman" w:cs="Times New Roman"/>
-          <w:b/>
-          <w:bCs/>
-        </w:rPr>
-        <w:t>Languages</w:t>
-      </w:r>
-      <w:r>
-        <w:rPr>
-          <w:rFonts w:ascii="Times New Roman" w:hAnsi="Times New Roman" w:cs="Times New Roman"/>
-        </w:rPr>
-        <w:t xml:space="preserve">: Python </w:t>
-      </w:r>
-      <w:r>
-        <w:rPr>
-          <w:rFonts w:ascii="Times New Roman" w:hAnsi="Times New Roman" w:cs="Times New Roman"/>
-        </w:rPr>
-        <w:t>|</w:t>
-      </w:r>
-      <w:r>
-        <w:rPr>
-          <w:rFonts w:ascii="Times New Roman" w:hAnsi="Times New Roman" w:cs="Times New Roman"/>
-        </w:rPr>
-        <w:t xml:space="preserve"> </w:t>
-      </w:r>
-      <w:r>
-        <w:rPr>
-          <w:rFonts w:ascii="Times New Roman" w:hAnsi="Times New Roman" w:cs="Times New Roman"/>
-        </w:rPr>
-        <w:t xml:space="preserve">SQL | </w:t>
-      </w:r>
-      <w:r>
-        <w:rPr>
-          <w:rFonts w:ascii="Times New Roman" w:hAnsi="Times New Roman" w:cs="Times New Roman"/>
-        </w:rPr>
-        <w:t>R</w:t>
-      </w:r>
-      <w:r>
-        <w:rPr>
-          <w:rFonts w:ascii="Times New Roman" w:hAnsi="Times New Roman" w:cs="Times New Roman"/>
-        </w:rPr>
-        <w:t xml:space="preserve"> </w:t>
-      </w:r>
-      <w:r>
-        <w:rPr>
-          <w:rFonts w:ascii="Times New Roman" w:hAnsi="Times New Roman" w:cs="Times New Roman"/>
-        </w:rPr>
-        <w:t>| Java | Java</w:t>
-      </w:r>
-      <w:r>
-        <w:rPr>
-          <w:rFonts w:ascii="Times New Roman" w:hAnsi="Times New Roman" w:cs="Times New Roman"/>
-        </w:rPr>
-        <w:t>Script</w:t>
-      </w:r>
-      <w:r>
-        <w:rPr>
-          <w:rFonts w:ascii="Times New Roman" w:hAnsi="Times New Roman" w:cs="Times New Roman"/>
-        </w:rPr>
-        <w:t xml:space="preserve"> | C</w:t>
-      </w:r>
-      <w:r>
-        <w:rPr>
-          <w:rFonts w:ascii="Times New Roman" w:hAnsi="Times New Roman" w:cs="Times New Roman"/>
-        </w:rPr>
-        <w:t xml:space="preserve"> </w:t>
-      </w:r>
-      <w:r>
-        <w:rPr>
-          <w:rFonts w:ascii="Times New Roman" w:hAnsi="Times New Roman" w:cs="Times New Roman"/>
-        </w:rPr>
-        <w:t xml:space="preserve">| </w:t>
-      </w:r>
-      <w:r>
-        <w:rPr>
-          <w:rFonts w:ascii="Times New Roman" w:hAnsi="Times New Roman" w:cs="Times New Roman"/>
-        </w:rPr>
-        <w:t>HTML | CSS</w:t>
-      </w:r>
-      <w:r>
-        <w:rPr>
-          <w:rFonts w:ascii="Times New Roman" w:hAnsi="Times New Roman" w:cs="Times New Roman"/>
-        </w:rPr>
-        <w:t xml:space="preserve"> | OCAML </w:t>
-      </w:r>
-      <w:r>
-        <w:rPr>
-          <w:rFonts w:ascii="Times New Roman" w:hAnsi="Times New Roman" w:cs="Times New Roman"/>
-        </w:rPr>
-        <w:t>| Bash</w:t>
-      </w:r>
-    </w:p>
-    <w:p>
-      <w:pPr>
-        <w:rPr>
-          <w:rFonts w:ascii="Times New Roman" w:hAnsi="Times New Roman" w:cs="Times New Roman"/>
-        </w:rPr>
-      </w:pPr>
-      <w:r>
-        <w:rPr>
-          <w:rFonts w:ascii="Times New Roman" w:hAnsi="Times New Roman" w:cs="Times New Roman"/>
-        </w:rPr>
-        <w:tab/>
-      </w:r>
-      <w:r>
-        <w:rPr>
-          <w:rFonts w:ascii="Times New Roman" w:hAnsi="Times New Roman" w:cs="Times New Roman"/>
-          <w:b/>
-          <w:bCs/>
-        </w:rPr>
-        <w:t>Frameworks</w:t>
-      </w:r>
-      <w:r>
-        <w:rPr>
-          <w:rFonts w:ascii="Times New Roman" w:hAnsi="Times New Roman" w:cs="Times New Roman"/>
-          <w:b/>
-          <w:bCs/>
-        </w:rPr>
-        <w:t xml:space="preserve"> And Libraries</w:t>
-      </w:r>
-      <w:r>
-        <w:rPr>
-          <w:rFonts w:ascii="Times New Roman" w:hAnsi="Times New Roman" w:cs="Times New Roman"/>
-        </w:rPr>
-        <w:t xml:space="preserve">: </w:t>
-      </w:r>
-      <w:r>
-        <w:rPr>
-          <w:rFonts w:ascii="Times New Roman" w:hAnsi="Times New Roman" w:cs="Times New Roman"/>
-        </w:rPr>
-        <w:t xml:space="preserve">Pandas | NumPy | </w:t>
+        <w:t xml:space="preserve"> through Kafka with one-hot encoding and </w:t>
       </w:r>
       <w:proofErr w:type="spellStart"/>
       <w:r>
         <w:rPr>
           <w:rFonts w:ascii="Times New Roman" w:hAnsi="Times New Roman" w:cs="Times New Roman"/>
         </w:rPr>
-        <w:t>MatplotLib</w:t>
+        <w:t>J</w:t>
+      </w:r>
+      <w:r>
+        <w:rPr>
+          <w:rFonts w:ascii="Times New Roman" w:hAnsi="Times New Roman" w:cs="Times New Roman"/>
+        </w:rPr>
+        <w:t>oblib</w:t>
       </w:r>
       <w:proofErr w:type="spellEnd"/>
       <w:r>
         <w:rPr>
           <w:rFonts w:ascii="Times New Roman" w:hAnsi="Times New Roman" w:cs="Times New Roman"/>
         </w:rPr>
-        <w:t xml:space="preserve"> </w:t>
-      </w:r>
-      <w:r>
-        <w:rPr>
-          <w:rFonts w:ascii="Times New Roman" w:hAnsi="Times New Roman" w:cs="Times New Roman"/>
-        </w:rPr>
-        <w:t xml:space="preserve">| </w:t>
-      </w:r>
-      <w:proofErr w:type="spellStart"/>
-      <w:r>
-        <w:rPr>
-          <w:rFonts w:ascii="Times New Roman" w:hAnsi="Times New Roman" w:cs="Times New Roman"/>
-        </w:rPr>
-        <w:t>sqlalchemy</w:t>
-      </w:r>
-      <w:proofErr w:type="spellEnd"/>
-      <w:r>
-        <w:rPr>
-          <w:rFonts w:ascii="Times New Roman" w:hAnsi="Times New Roman" w:cs="Times New Roman"/>
-        </w:rPr>
-        <w:t xml:space="preserve"> | </w:t>
-      </w:r>
-      <w:r>
-        <w:rPr>
-          <w:rFonts w:ascii="Times New Roman" w:hAnsi="Times New Roman" w:cs="Times New Roman"/>
-        </w:rPr>
-        <w:t>React</w:t>
-      </w:r>
-      <w:r>
-        <w:rPr>
-          <w:rFonts w:ascii="Times New Roman" w:hAnsi="Times New Roman" w:cs="Times New Roman"/>
-        </w:rPr>
-        <w:t xml:space="preserve"> | </w:t>
-      </w:r>
-      <w:proofErr w:type="spellStart"/>
-      <w:r>
-        <w:rPr>
-          <w:rFonts w:ascii="Times New Roman" w:hAnsi="Times New Roman" w:cs="Times New Roman"/>
-        </w:rPr>
-        <w:t>FastAPI</w:t>
-      </w:r>
-      <w:proofErr w:type="spellEnd"/>
-      <w:r>
-        <w:rPr>
-          <w:rFonts w:ascii="Times New Roman" w:hAnsi="Times New Roman" w:cs="Times New Roman"/>
-        </w:rPr>
-        <w:t xml:space="preserve"> </w:t>
-      </w:r>
-      <w:r>
-        <w:rPr>
-          <w:rFonts w:ascii="Times New Roman" w:hAnsi="Times New Roman" w:cs="Times New Roman"/>
-        </w:rPr>
-        <w:t>| Node</w:t>
-      </w:r>
-      <w:r>
-        <w:rPr>
-          <w:rFonts w:ascii="Times New Roman" w:hAnsi="Times New Roman" w:cs="Times New Roman"/>
-        </w:rPr>
-        <w:t>.</w:t>
-      </w:r>
-      <w:r>
-        <w:rPr>
-          <w:rFonts w:ascii="Times New Roman" w:hAnsi="Times New Roman" w:cs="Times New Roman"/>
-        </w:rPr>
-        <w:t>js</w:t>
-      </w:r>
-      <w:r>
-        <w:rPr>
-          <w:rFonts w:ascii="Times New Roman" w:hAnsi="Times New Roman" w:cs="Times New Roman"/>
-        </w:rPr>
-        <w:t xml:space="preserve"> </w:t>
-      </w:r>
-      <w:r>
-        <w:rPr>
-          <w:rFonts w:ascii="Times New Roman" w:hAnsi="Times New Roman" w:cs="Times New Roman"/>
-        </w:rPr>
-        <w:t xml:space="preserve">| </w:t>
-      </w:r>
-    </w:p>
-    <w:p>
-      <w:pPr>
-        <w:rPr>
-          <w:rFonts w:ascii="Times New Roman" w:hAnsi="Times New Roman" w:cs="Times New Roman"/>
-        </w:rPr>
-      </w:pPr>
-      <w:r>
-        <w:rPr>
-          <w:rFonts w:ascii="Times New Roman" w:hAnsi="Times New Roman" w:cs="Times New Roman"/>
-        </w:rPr>
-        <w:tab/>
-      </w:r>
-      <w:r>
-        <w:rPr>
-          <w:rFonts w:ascii="Times New Roman" w:hAnsi="Times New Roman" w:cs="Times New Roman"/>
-          <w:b/>
-          <w:bCs/>
-        </w:rPr>
-        <w:t>Developer Tools</w:t>
-      </w:r>
-      <w:r>
-        <w:rPr>
-          <w:rFonts w:ascii="Times New Roman" w:hAnsi="Times New Roman" w:cs="Times New Roman"/>
-        </w:rPr>
-        <w:t>: Git</w:t>
-      </w:r>
-      <w:r>
-        <w:rPr>
-          <w:rFonts w:ascii="Times New Roman" w:hAnsi="Times New Roman" w:cs="Times New Roman"/>
-        </w:rPr>
-        <w:t xml:space="preserve"> | </w:t>
-      </w:r>
-      <w:r>
-        <w:rPr>
-          <w:rFonts w:ascii="Times New Roman" w:hAnsi="Times New Roman" w:cs="Times New Roman"/>
-        </w:rPr>
-        <w:t xml:space="preserve">GitHub | </w:t>
-      </w:r>
-      <w:proofErr w:type="spellStart"/>
-      <w:r>
-        <w:rPr>
-          <w:rFonts w:ascii="Times New Roman" w:hAnsi="Times New Roman" w:cs="Times New Roman"/>
-        </w:rPr>
-        <w:t>J</w:t>
-      </w:r>
-      <w:r>
-        <w:rPr>
-          <w:rFonts w:ascii="Times New Roman" w:hAnsi="Times New Roman" w:cs="Times New Roman"/>
-        </w:rPr>
-        <w:t>upyter</w:t>
-      </w:r>
-      <w:proofErr w:type="spellEnd"/>
-      <w:r>
-        <w:rPr>
-          <w:rFonts w:ascii="Times New Roman" w:hAnsi="Times New Roman" w:cs="Times New Roman"/>
-        </w:rPr>
-        <w:t xml:space="preserve"> </w:t>
-      </w:r>
-      <w:r>
-        <w:rPr>
-          <w:rFonts w:ascii="Times New Roman" w:hAnsi="Times New Roman" w:cs="Times New Roman"/>
-        </w:rPr>
-        <w:t>N</w:t>
-      </w:r>
-      <w:r>
-        <w:rPr>
-          <w:rFonts w:ascii="Times New Roman" w:hAnsi="Times New Roman" w:cs="Times New Roman"/>
-        </w:rPr>
-        <w:t>otebook</w:t>
-      </w:r>
-      <w:r>
-        <w:rPr>
-          <w:rFonts w:ascii="Times New Roman" w:hAnsi="Times New Roman" w:cs="Times New Roman"/>
-        </w:rPr>
-        <w:t xml:space="preserve"> </w:t>
-      </w:r>
-      <w:r>
-        <w:rPr>
-          <w:rFonts w:ascii="Times New Roman" w:hAnsi="Times New Roman" w:cs="Times New Roman"/>
-        </w:rPr>
-        <w:t xml:space="preserve">| Tableau | </w:t>
-      </w:r>
-      <w:r>
-        <w:rPr>
-          <w:rFonts w:ascii="Times New Roman" w:hAnsi="Times New Roman" w:cs="Times New Roman"/>
-        </w:rPr>
-        <w:t xml:space="preserve">MySQL </w:t>
-      </w:r>
-      <w:r>
-        <w:rPr>
-          <w:rFonts w:ascii="Times New Roman" w:hAnsi="Times New Roman" w:cs="Times New Roman"/>
-        </w:rPr>
-        <w:t xml:space="preserve">| </w:t>
-      </w:r>
-      <w:r>
-        <w:rPr>
-          <w:rFonts w:ascii="Times New Roman" w:hAnsi="Times New Roman" w:cs="Times New Roman"/>
-        </w:rPr>
-        <w:t xml:space="preserve">Azure </w:t>
-      </w:r>
-      <w:r>
-        <w:rPr>
-          <w:rFonts w:ascii="Times New Roman" w:hAnsi="Times New Roman" w:cs="Times New Roman"/>
-        </w:rPr>
-        <w:t xml:space="preserve">| </w:t>
-      </w:r>
-      <w:r>
-        <w:rPr>
-          <w:rFonts w:ascii="Times New Roman" w:hAnsi="Times New Roman" w:cs="Times New Roman"/>
-        </w:rPr>
-        <w:t>A</w:t>
-      </w:r>
-      <w:r>
-        <w:rPr>
-          <w:rFonts w:ascii="Times New Roman" w:hAnsi="Times New Roman" w:cs="Times New Roman"/>
-        </w:rPr>
-        <w:t>irflow</w:t>
-      </w:r>
-      <w:r>
-        <w:rPr>
-          <w:rFonts w:ascii="Times New Roman" w:hAnsi="Times New Roman" w:cs="Times New Roman"/>
-        </w:rPr>
-        <w:t xml:space="preserve"> |</w:t>
-      </w:r>
-      <w:r>
-        <w:rPr>
-          <w:rFonts w:ascii="Times New Roman" w:hAnsi="Times New Roman" w:cs="Times New Roman"/>
-        </w:rPr>
-        <w:t xml:space="preserve"> </w:t>
-      </w:r>
-      <w:r>
-        <w:rPr>
-          <w:rFonts w:ascii="Times New Roman" w:hAnsi="Times New Roman" w:cs="Times New Roman"/>
-        </w:rPr>
-        <w:t>Docker |</w:t>
-      </w:r>
-      <w:r>
-        <w:rPr>
-          <w:rFonts w:ascii="Times New Roman" w:hAnsi="Times New Roman" w:cs="Times New Roman"/>
-        </w:rPr>
-        <w:t xml:space="preserve"> </w:t>
-      </w:r>
-      <w:r>
-        <w:rPr>
-          <w:rFonts w:ascii="Times New Roman" w:hAnsi="Times New Roman" w:cs="Times New Roman"/>
-        </w:rPr>
-        <w:t xml:space="preserve">Linux | </w:t>
-      </w:r>
-      <w:r>
-        <w:rPr>
-          <w:rFonts w:ascii="Times New Roman" w:hAnsi="Times New Roman" w:cs="Times New Roman"/>
-        </w:rPr>
-        <w:t>Figma</w:t>
-      </w:r>
-      <w:r>
-        <w:rPr>
-          <w:rFonts w:ascii="Times New Roman" w:hAnsi="Times New Roman" w:cs="Times New Roman"/>
-        </w:rPr>
-        <w:t xml:space="preserve"> | </w:t>
-      </w:r>
-    </w:p>
-    <w:p>
-      <w:pPr>
-        <w:pBdr>
-          <w:bottom w:val="single" w:sz="8" w:space="1" w:color="auto"/>
-        </w:pBdr>
-        <w:rPr>
-          <w:rFonts w:ascii="Times New Roman" w:hAnsi="Times New Roman" w:cs="Times New Roman"/>
-          <w:b/>
-        </w:rPr>
-      </w:pPr>
-      <w:r>
-        <w:rPr>
-          <w:rFonts w:ascii="Times New Roman" w:hAnsi="Times New Roman" w:cs="Times New Roman"/>
-          <w:b/>
-        </w:rPr>
-        <w:t>Projects</w:t>
-      </w:r>
-    </w:p>
-    <w:p>
-      <w:pPr>
-        <w:rPr>
-          <w:rFonts w:ascii="Times New Roman" w:hAnsi="Times New Roman" w:cs="Times New Roman"/>
-          <w:b/>
-          <w:bCs/>
-        </w:rPr>
-      </w:pPr>
-      <w:r>
-        <w:rPr>
-          <w:rFonts w:ascii="Times New Roman" w:hAnsi="Times New Roman" w:cs="Times New Roman"/>
-          <w:b/>
-          <w:bCs/>
-        </w:rPr>
-        <w:t>ETL Data Pipeline for Stock Market</w:t>
+        <w:t xml:space="preserve"> for inference.</w:t>
       </w:r>
     </w:p>
     <w:p>
@@ -1603,7 +2373,7 @@
         <w:pStyle w:val="ListParagraph"/>
         <w:numPr>
           <w:ilvl w:val="0"/>
-          <w:numId w:val="12"/>
+          <w:numId w:val="4"/>
         </w:numPr>
         <w:rPr>
           <w:rFonts w:ascii="Times New Roman" w:hAnsi="Times New Roman" w:cs="Times New Roman"/>
@@ -1613,55 +2383,13 @@
         <w:rPr>
           <w:rFonts w:ascii="Times New Roman" w:hAnsi="Times New Roman" w:cs="Times New Roman"/>
         </w:rPr>
-        <w:t xml:space="preserve">Used </w:t>
-      </w:r>
-      <w:r>
-        <w:rPr>
-          <w:rFonts w:ascii="Times New Roman" w:hAnsi="Times New Roman" w:cs="Times New Roman"/>
-        </w:rPr>
-        <w:t>Python</w:t>
-      </w:r>
-      <w:r>
-        <w:rPr>
-          <w:rFonts w:ascii="Times New Roman" w:hAnsi="Times New Roman" w:cs="Times New Roman"/>
-        </w:rPr>
-        <w:t xml:space="preserve">, </w:t>
-      </w:r>
-      <w:r>
-        <w:rPr>
-          <w:rFonts w:ascii="Times New Roman" w:hAnsi="Times New Roman" w:cs="Times New Roman"/>
-        </w:rPr>
-        <w:t>A</w:t>
-      </w:r>
-      <w:r>
-        <w:rPr>
-          <w:rFonts w:ascii="Times New Roman" w:hAnsi="Times New Roman" w:cs="Times New Roman"/>
-        </w:rPr>
-        <w:t>irflow</w:t>
-      </w:r>
-      <w:r>
-        <w:rPr>
-          <w:rFonts w:ascii="Times New Roman" w:hAnsi="Times New Roman" w:cs="Times New Roman"/>
-        </w:rPr>
-        <w:t>,</w:t>
-      </w:r>
-      <w:r>
-        <w:rPr>
-          <w:rFonts w:ascii="Times New Roman" w:hAnsi="Times New Roman" w:cs="Times New Roman"/>
-        </w:rPr>
-        <w:t xml:space="preserve"> and Azure to </w:t>
-      </w:r>
-      <w:r>
-        <w:rPr>
-          <w:rFonts w:ascii="Times New Roman" w:hAnsi="Times New Roman" w:cs="Times New Roman"/>
-        </w:rPr>
-        <w:t>Develop an Extract, Transform</w:t>
-      </w:r>
-      <w:r>
-        <w:rPr>
-          <w:rFonts w:ascii="Times New Roman" w:hAnsi="Times New Roman" w:cs="Times New Roman"/>
-        </w:rPr>
-        <w:t>,</w:t>
+        <w:t>Created a</w:t>
+      </w:r>
+      <w:r>
+        <w:rPr>
+          <w:rFonts w:ascii="Times New Roman" w:hAnsi="Times New Roman" w:cs="Times New Roman"/>
+        </w:rPr>
+        <w:t>n interactive</w:t>
       </w:r>
       <w:r>
         <w:rPr>
@@ -1669,159 +2397,23 @@
         </w:rPr>
         <w:t xml:space="preserve"> </w:t>
       </w:r>
-      <w:r>
-        <w:rPr>
-          <w:rFonts w:ascii="Times New Roman" w:hAnsi="Times New Roman" w:cs="Times New Roman"/>
-        </w:rPr>
-        <w:t>Load</w:t>
-      </w:r>
-      <w:r>
-        <w:rPr>
-          <w:rFonts w:ascii="Times New Roman" w:hAnsi="Times New Roman" w:cs="Times New Roman"/>
-        </w:rPr>
-        <w:t xml:space="preserve"> (ET</w:t>
-      </w:r>
-      <w:r>
-        <w:rPr>
-          <w:rFonts w:ascii="Times New Roman" w:hAnsi="Times New Roman" w:cs="Times New Roman"/>
-        </w:rPr>
-        <w:t>L</w:t>
-      </w:r>
-      <w:r>
-        <w:rPr>
-          <w:rFonts w:ascii="Times New Roman" w:hAnsi="Times New Roman" w:cs="Times New Roman"/>
-        </w:rPr>
-        <w:t xml:space="preserve">) pipeline to collect, process, and analyze stock market data, focusing on S&amp;P 500 companies. </w:t>
+      <w:proofErr w:type="spellStart"/>
+      <w:r>
+        <w:rPr>
+          <w:rFonts w:ascii="Times New Roman" w:hAnsi="Times New Roman" w:cs="Times New Roman"/>
+        </w:rPr>
+        <w:t>Streamlit</w:t>
+      </w:r>
+      <w:proofErr w:type="spellEnd"/>
+      <w:r>
+        <w:rPr>
+          <w:rFonts w:ascii="Times New Roman" w:hAnsi="Times New Roman" w:cs="Times New Roman"/>
+        </w:rPr>
+        <w:t xml:space="preserve"> dashboard to display live pitch predictions and navigate game sequences.</w:t>
       </w:r>
     </w:p>
     <w:p>
       <w:pPr>
-        <w:pStyle w:val="ListParagraph"/>
-        <w:numPr>
-          <w:ilvl w:val="0"/>
-          <w:numId w:val="12"/>
-        </w:numPr>
-        <w:rPr>
-          <w:rFonts w:ascii="Times New Roman" w:hAnsi="Times New Roman" w:cs="Times New Roman"/>
-        </w:rPr>
-      </w:pPr>
-      <w:r>
-        <w:rPr>
-          <w:rFonts w:ascii="Times New Roman" w:hAnsi="Times New Roman" w:cs="Times New Roman"/>
-        </w:rPr>
-        <w:t>The system retrieves financial data, processes it into</w:t>
-      </w:r>
-      <w:r>
-        <w:rPr>
-          <w:rFonts w:ascii="Times New Roman" w:hAnsi="Times New Roman" w:cs="Times New Roman"/>
-        </w:rPr>
-        <w:t xml:space="preserve"> </w:t>
-      </w:r>
-      <w:r>
-        <w:rPr>
-          <w:rFonts w:ascii="Times New Roman" w:hAnsi="Times New Roman" w:cs="Times New Roman"/>
-        </w:rPr>
-        <w:t>a normalized structured format</w:t>
-      </w:r>
-      <w:r>
-        <w:rPr>
-          <w:rFonts w:ascii="Times New Roman" w:hAnsi="Times New Roman" w:cs="Times New Roman"/>
-        </w:rPr>
-        <w:t>, and stores it in Azure Blob Storage and an SQL database for real-time updates and analysis</w:t>
-      </w:r>
-      <w:r>
-        <w:rPr>
-          <w:rFonts w:ascii="Times New Roman" w:hAnsi="Times New Roman" w:cs="Times New Roman"/>
-        </w:rPr>
-        <w:t xml:space="preserve"> </w:t>
-      </w:r>
-      <w:r>
-        <w:rPr>
-          <w:rFonts w:ascii="Times New Roman" w:hAnsi="Times New Roman" w:cs="Times New Roman"/>
-        </w:rPr>
-        <w:t>by using JSON and CSV files</w:t>
-      </w:r>
-      <w:r>
-        <w:rPr>
-          <w:rFonts w:ascii="Times New Roman" w:hAnsi="Times New Roman" w:cs="Times New Roman"/>
-        </w:rPr>
-        <w:t>.</w:t>
-      </w:r>
-    </w:p>
-    <w:p>
-      <w:pPr>
-        <w:pStyle w:val="ListParagraph"/>
-        <w:numPr>
-          <w:ilvl w:val="0"/>
-          <w:numId w:val="12"/>
-        </w:numPr>
-        <w:rPr>
-          <w:rFonts w:ascii="Times New Roman" w:hAnsi="Times New Roman" w:cs="Times New Roman"/>
-        </w:rPr>
-      </w:pPr>
-      <w:r>
-        <w:rPr>
-          <w:rFonts w:ascii="Times New Roman" w:hAnsi="Times New Roman" w:cs="Times New Roman"/>
-        </w:rPr>
-        <w:t>Use</w:t>
-      </w:r>
-      <w:r>
-        <w:rPr>
-          <w:rFonts w:ascii="Times New Roman" w:hAnsi="Times New Roman" w:cs="Times New Roman"/>
-        </w:rPr>
-        <w:t>d</w:t>
-      </w:r>
-      <w:r>
-        <w:rPr>
-          <w:rFonts w:ascii="Times New Roman" w:hAnsi="Times New Roman" w:cs="Times New Roman"/>
-        </w:rPr>
-        <w:t xml:space="preserve"> airflow to</w:t>
-      </w:r>
-      <w:r>
-        <w:rPr>
-          <w:rFonts w:ascii="Times New Roman" w:hAnsi="Times New Roman" w:cs="Times New Roman"/>
-        </w:rPr>
-        <w:t xml:space="preserve"> periodically update the</w:t>
-      </w:r>
-      <w:r>
-        <w:rPr>
-          <w:rFonts w:ascii="Times New Roman" w:hAnsi="Times New Roman" w:cs="Times New Roman"/>
-        </w:rPr>
-        <w:t xml:space="preserve"> </w:t>
-      </w:r>
-      <w:r>
-        <w:rPr>
-          <w:rFonts w:ascii="Times New Roman" w:hAnsi="Times New Roman" w:cs="Times New Roman"/>
-        </w:rPr>
-        <w:t>prices</w:t>
-      </w:r>
-      <w:r>
-        <w:rPr>
-          <w:rFonts w:ascii="Times New Roman" w:hAnsi="Times New Roman" w:cs="Times New Roman"/>
-        </w:rPr>
-        <w:t xml:space="preserve"> and market cap</w:t>
-      </w:r>
-      <w:r>
-        <w:rPr>
-          <w:rFonts w:ascii="Times New Roman" w:hAnsi="Times New Roman" w:cs="Times New Roman"/>
-        </w:rPr>
-        <w:t xml:space="preserve"> of the stocks</w:t>
-      </w:r>
-      <w:r>
-        <w:rPr>
-          <w:rFonts w:ascii="Times New Roman" w:hAnsi="Times New Roman" w:cs="Times New Roman"/>
-        </w:rPr>
-        <w:t>.</w:t>
-      </w:r>
-      <w:r>
-        <w:rPr>
-          <w:rFonts w:ascii="Times New Roman" w:hAnsi="Times New Roman" w:cs="Times New Roman"/>
-        </w:rPr>
-        <w:t xml:space="preserve"> </w:t>
-      </w:r>
-    </w:p>
-    <w:p>
-      <w:pPr>
         <w:rPr>
           <w:rFonts w:ascii="Times New Roman" w:hAnsi="Times New Roman" w:cs="Times New Roman"/>
           <w:b/>
@@ -1833,61 +2425,6 @@
           <w:b/>
         </w:rPr>
         <w:t>Intel Project-Data Analysis for Sustainability</w:t>
-      </w:r>
-    </w:p>
-    <w:p>
-      <w:pPr>
-        <w:pStyle w:val="ListParagraph"/>
-        <w:numPr>
-          <w:ilvl w:val="0"/>
-          <w:numId w:val="13"/>
-        </w:numPr>
-        <w:rPr>
-          <w:rFonts w:ascii="Times New Roman" w:hAnsi="Times New Roman" w:cs="Times New Roman"/>
-          <w:bCs/>
-        </w:rPr>
-      </w:pPr>
-      <w:r>
-        <w:rPr>
-          <w:rFonts w:ascii="Times New Roman" w:hAnsi="Times New Roman" w:cs="Times New Roman"/>
-          <w:bCs/>
-        </w:rPr>
-        <w:t xml:space="preserve">Developed SQL queries to analyze energy generation, demand, and renewable energy trends to help Intel's Sustainability Team select a data center location. </w:t>
-      </w:r>
-    </w:p>
-    <w:p>
-      <w:pPr>
-        <w:pStyle w:val="ListParagraph"/>
-        <w:numPr>
-          <w:ilvl w:val="0"/>
-          <w:numId w:val="13"/>
-        </w:numPr>
-        <w:rPr>
-          <w:rFonts w:ascii="Times New Roman" w:hAnsi="Times New Roman" w:cs="Times New Roman"/>
-          <w:bCs/>
-        </w:rPr>
-      </w:pPr>
-      <w:r>
-        <w:rPr>
-          <w:rFonts w:ascii="Times New Roman" w:hAnsi="Times New Roman" w:cs="Times New Roman"/>
-          <w:bCs/>
-        </w:rPr>
-        <w:t>Created Tableau visualizations showcasing net energy production, renewable energy by region, and energy source trends, providing key insights for sustainable decision-making.</w:t>
-      </w:r>
-    </w:p>
-    <w:p>
-      <w:pPr>
-        <w:rPr>
-          <w:rFonts w:ascii="Times New Roman" w:hAnsi="Times New Roman" w:cs="Times New Roman"/>
-          <w:b/>
-        </w:rPr>
-      </w:pPr>
-      <w:r>
-        <w:rPr>
-          <w:rFonts w:ascii="Times New Roman" w:hAnsi="Times New Roman" w:cs="Times New Roman"/>
-          <w:b/>
-        </w:rPr>
-        <w:t>Death penalty and murder rates</w:t>
       </w:r>
     </w:p>
     <w:p>
@@ -1907,38 +2444,7 @@
           <w:rFonts w:ascii="Times New Roman" w:hAnsi="Times New Roman" w:cs="Times New Roman"/>
           <w:bCs/>
         </w:rPr>
-        <w:t xml:space="preserve">Utilized data science libraries (Pandas, NumPy, and </w:t>
-      </w:r>
-      <w:r>
-        <w:rPr>
-          <w:rFonts w:ascii="Times New Roman" w:hAnsi="Times New Roman" w:cs="Times New Roman"/>
-          <w:bCs/>
-        </w:rPr>
-        <w:t>M</w:t>
-      </w:r>
-      <w:r>
-        <w:rPr>
-          <w:rFonts w:ascii="Times New Roman" w:hAnsi="Times New Roman" w:cs="Times New Roman"/>
-          <w:bCs/>
-        </w:rPr>
-        <w:t>atplotlib). Analyzed and visualized murder rates and death penalty data Applied random sampling and null hypothesis for meaningful insights.</w:t>
-      </w:r>
-    </w:p>
-    <w:p>
-      <w:pPr>
-        <w:rPr>
-          <w:rFonts w:ascii="Times New Roman" w:hAnsi="Times New Roman" w:cs="Times New Roman"/>
-          <w:b/>
-          <w:bCs/>
-        </w:rPr>
-      </w:pPr>
-      <w:r>
-        <w:rPr>
-          <w:rFonts w:ascii="Times New Roman" w:hAnsi="Times New Roman" w:cs="Times New Roman"/>
-          <w:b/>
-          <w:bCs/>
-        </w:rPr>
-        <w:t>Website Blocker Python Script</w:t>
+        <w:t xml:space="preserve">Developed SQL queries to analyze energy generation, demand, and renewable energy trends to help Intel's Sustainability Team select a data center location. </w:t>
       </w:r>
     </w:p>
     <w:p>
@@ -1946,282 +2452,27 @@
         <w:pStyle w:val="ListParagraph"/>
         <w:numPr>
           <w:ilvl w:val="0"/>
-          <w:numId w:val="4"/>
+          <w:numId w:val="14"/>
         </w:numPr>
         <w:rPr>
           <w:rFonts w:ascii="Times New Roman" w:hAnsi="Times New Roman" w:cs="Times New Roman"/>
-        </w:rPr>
-      </w:pPr>
-      <w:r>
-        <w:rPr>
-          <w:rFonts w:ascii="Times New Roman" w:hAnsi="Times New Roman" w:cs="Times New Roman"/>
-        </w:rPr>
-        <w:t>U</w:t>
-      </w:r>
-      <w:r>
-        <w:rPr>
-          <w:rFonts w:ascii="Times New Roman" w:hAnsi="Times New Roman" w:cs="Times New Roman"/>
-        </w:rPr>
-        <w:t>se</w:t>
-      </w:r>
-      <w:r>
-        <w:rPr>
-          <w:rFonts w:ascii="Times New Roman" w:hAnsi="Times New Roman" w:cs="Times New Roman"/>
-        </w:rPr>
-        <w:t>d</w:t>
-      </w:r>
-      <w:r>
-        <w:rPr>
-          <w:rFonts w:ascii="Times New Roman" w:hAnsi="Times New Roman" w:cs="Times New Roman"/>
-        </w:rPr>
-        <w:t xml:space="preserve"> Python </w:t>
-      </w:r>
-      <w:r>
-        <w:rPr>
-          <w:rFonts w:ascii="Times New Roman" w:hAnsi="Times New Roman" w:cs="Times New Roman"/>
-        </w:rPr>
-        <w:t xml:space="preserve">to block </w:t>
-      </w:r>
-      <w:r>
-        <w:rPr>
-          <w:rFonts w:ascii="Times New Roman" w:hAnsi="Times New Roman" w:cs="Times New Roman"/>
-        </w:rPr>
-        <w:t>websites</w:t>
-      </w:r>
-      <w:r>
-        <w:rPr>
-          <w:rFonts w:ascii="Times New Roman" w:hAnsi="Times New Roman" w:cs="Times New Roman"/>
-        </w:rPr>
-        <w:t xml:space="preserve"> </w:t>
-      </w:r>
-      <w:r>
-        <w:rPr>
-          <w:rFonts w:ascii="Times New Roman" w:hAnsi="Times New Roman" w:cs="Times New Roman"/>
-        </w:rPr>
-        <w:t>by modifying</w:t>
-      </w:r>
-      <w:r>
-        <w:rPr>
-          <w:rFonts w:ascii="Times New Roman" w:hAnsi="Times New Roman" w:cs="Times New Roman"/>
-        </w:rPr>
-        <w:t xml:space="preserve"> </w:t>
-      </w:r>
-      <w:r>
-        <w:rPr>
-          <w:rFonts w:ascii="Times New Roman" w:hAnsi="Times New Roman" w:cs="Times New Roman"/>
-        </w:rPr>
-        <w:t>the system's host file redirecting the website to the local loopback address</w:t>
-      </w:r>
-      <w:r>
-        <w:rPr>
-          <w:rFonts w:ascii="Times New Roman" w:hAnsi="Times New Roman" w:cs="Times New Roman"/>
-        </w:rPr>
-        <w:t>.</w:t>
-      </w:r>
-      <w:r>
-        <w:rPr>
-          <w:rFonts w:ascii="Times New Roman" w:hAnsi="Times New Roman" w:cs="Times New Roman"/>
-        </w:rPr>
-        <w:t xml:space="preserve"> This </w:t>
-      </w:r>
-      <w:r>
-        <w:rPr>
-          <w:rFonts w:ascii="Times New Roman" w:hAnsi="Times New Roman" w:cs="Times New Roman"/>
-        </w:rPr>
-        <w:t>s</w:t>
-      </w:r>
-      <w:r>
-        <w:rPr>
-          <w:rFonts w:ascii="Times New Roman" w:hAnsi="Times New Roman" w:cs="Times New Roman"/>
-        </w:rPr>
-        <w:t>cript</w:t>
-      </w:r>
-      <w:r>
-        <w:rPr>
-          <w:rFonts w:ascii="Times New Roman" w:hAnsi="Times New Roman" w:cs="Times New Roman"/>
-        </w:rPr>
-        <w:t xml:space="preserve"> </w:t>
-      </w:r>
-      <w:r>
-        <w:rPr>
-          <w:rFonts w:ascii="Times New Roman" w:hAnsi="Times New Roman" w:cs="Times New Roman"/>
-        </w:rPr>
-        <w:t xml:space="preserve">enables users to control the duration of </w:t>
-      </w:r>
-      <w:r>
-        <w:rPr>
-          <w:rFonts w:ascii="Times New Roman" w:hAnsi="Times New Roman" w:cs="Times New Roman"/>
-        </w:rPr>
-        <w:t>a website being</w:t>
-      </w:r>
-      <w:r>
-        <w:rPr>
-          <w:rFonts w:ascii="Times New Roman" w:hAnsi="Times New Roman" w:cs="Times New Roman"/>
-        </w:rPr>
-        <w:t xml:space="preserve"> blocked, offering temporary and permanent blocking</w:t>
-      </w:r>
-      <w:r>
-        <w:rPr>
-          <w:rFonts w:ascii="Times New Roman" w:hAnsi="Times New Roman" w:cs="Times New Roman"/>
-        </w:rPr>
-        <w:t>.</w:t>
+          <w:bCs/>
+        </w:rPr>
+      </w:pPr>
+      <w:r>
+        <w:rPr>
+          <w:rFonts w:ascii="Times New Roman" w:hAnsi="Times New Roman" w:cs="Times New Roman"/>
+          <w:bCs/>
+        </w:rPr>
+        <w:t>Created Tableau visualizations showcasing net energy production, renewable energy by region, and energy source trends, providing key insights for sustainable decision-making.</w:t>
       </w:r>
     </w:p>
     <w:p>
       <w:pPr>
-        <w:pBdr>
-          <w:bottom w:val="single" w:sz="8" w:space="1" w:color="auto"/>
-        </w:pBdr>
-        <w:rPr>
-          <w:rFonts w:ascii="Times New Roman" w:hAnsi="Times New Roman" w:cs="Times New Roman"/>
-          <w:b/>
-        </w:rPr>
-      </w:pPr>
-      <w:r>
-        <w:rPr>
-          <w:rFonts w:ascii="Times New Roman" w:hAnsi="Times New Roman" w:cs="Times New Roman"/>
-          <w:b/>
-        </w:rPr>
-        <w:t xml:space="preserve">Activities </w:t>
-      </w:r>
-    </w:p>
-    <w:p>
-      <w:pPr>
-        <w:rPr>
-          <w:rFonts w:ascii="Times New Roman" w:hAnsi="Times New Roman" w:cs="Times New Roman"/>
-          <w:b/>
-        </w:rPr>
-      </w:pPr>
-      <w:r>
-        <w:rPr>
-          <w:rFonts w:ascii="Times New Roman" w:hAnsi="Times New Roman" w:cs="Times New Roman"/>
-          <w:b/>
-        </w:rPr>
-        <w:t>Pi Kappa Phi</w:t>
-      </w:r>
-      <w:r>
-        <w:rPr>
-          <w:rFonts w:ascii="Times New Roman" w:hAnsi="Times New Roman" w:cs="Times New Roman"/>
-          <w:b/>
-        </w:rPr>
-        <w:t>:</w:t>
-      </w:r>
-    </w:p>
-    <w:p>
-      <w:pPr>
-        <w:tabs>
-          <w:tab w:val="right" w:pos="10800"/>
-        </w:tabs>
-        <w:ind w:left="360"/>
-        <w:rPr>
-          <w:rFonts w:ascii="Times New Roman" w:hAnsi="Times New Roman" w:cs="Times New Roman"/>
-          <w:bCs/>
-        </w:rPr>
-      </w:pPr>
-      <w:r>
-        <w:rPr>
-          <w:rFonts w:ascii="Times New Roman" w:hAnsi="Times New Roman" w:cs="Times New Roman"/>
-          <w:bCs/>
-          <w:i/>
-          <w:iCs/>
-        </w:rPr>
-        <w:t>Risk Manager</w:t>
-      </w:r>
-      <w:r>
-        <w:rPr>
-          <w:rFonts w:ascii="Times New Roman" w:hAnsi="Times New Roman" w:cs="Times New Roman"/>
-          <w:bCs/>
-          <w:i/>
-          <w:iCs/>
-        </w:rPr>
-        <w:t xml:space="preserve"> </w:t>
-      </w:r>
-      <w:r>
-        <w:rPr>
-          <w:rFonts w:ascii="Times New Roman" w:hAnsi="Times New Roman" w:cs="Times New Roman"/>
-          <w:bCs/>
-          <w:i/>
-          <w:iCs/>
-        </w:rPr>
-        <w:tab/>
-      </w:r>
-      <w:r>
-        <w:rPr>
-          <w:rFonts w:ascii="Times New Roman" w:hAnsi="Times New Roman" w:cs="Times New Roman"/>
-          <w:bCs/>
-        </w:rPr>
-        <w:t>0</w:t>
-      </w:r>
-      <w:r>
-        <w:rPr>
-          <w:rFonts w:ascii="Times New Roman" w:hAnsi="Times New Roman" w:cs="Times New Roman"/>
-          <w:bCs/>
-        </w:rPr>
-        <w:t>8</w:t>
-      </w:r>
-      <w:r>
-        <w:rPr>
-          <w:rFonts w:ascii="Times New Roman" w:hAnsi="Times New Roman" w:cs="Times New Roman"/>
-          <w:bCs/>
-        </w:rPr>
-        <w:t>/</w:t>
-      </w:r>
-      <w:r>
-        <w:rPr>
-          <w:rFonts w:ascii="Times New Roman" w:hAnsi="Times New Roman" w:cs="Times New Roman"/>
-          <w:bCs/>
-        </w:rPr>
-        <w:t>2024 –</w:t>
-      </w:r>
-      <w:r>
-        <w:rPr>
-          <w:rFonts w:ascii="Times New Roman" w:hAnsi="Times New Roman" w:cs="Times New Roman"/>
-          <w:bCs/>
-        </w:rPr>
-        <w:t xml:space="preserve"> </w:t>
-      </w:r>
-      <w:r>
-        <w:rPr>
-          <w:rFonts w:ascii="Times New Roman" w:hAnsi="Times New Roman" w:cs="Times New Roman"/>
-          <w:bCs/>
-        </w:rPr>
-        <w:t>Current</w:t>
-      </w:r>
-    </w:p>
-    <w:p>
-      <w:pPr>
-        <w:pStyle w:val="ListParagraph"/>
-        <w:numPr>
-          <w:ilvl w:val="0"/>
-          <w:numId w:val="11"/>
-        </w:numPr>
-        <w:ind w:left="1080"/>
-        <w:rPr>
-          <w:rFonts w:ascii="Times New Roman" w:hAnsi="Times New Roman" w:cs="Times New Roman"/>
-          <w:bCs/>
-        </w:rPr>
-      </w:pPr>
-      <w:r>
-        <w:rPr>
-          <w:rFonts w:ascii="Times New Roman" w:hAnsi="Times New Roman" w:cs="Times New Roman"/>
-          <w:bCs/>
-        </w:rPr>
-        <w:t>O</w:t>
-      </w:r>
-      <w:r>
-        <w:rPr>
-          <w:rFonts w:ascii="Times New Roman" w:hAnsi="Times New Roman" w:cs="Times New Roman"/>
-          <w:bCs/>
-        </w:rPr>
-        <w:t>versee safety protocols and risk assessments for fraternity events, ensuring compliance with university and national guidelines</w:t>
-      </w:r>
-      <w:r>
-        <w:rPr>
-          <w:rFonts w:ascii="Times New Roman" w:hAnsi="Times New Roman" w:cs="Times New Roman"/>
-          <w:bCs/>
-        </w:rPr>
-        <w:t>.</w:t>
-      </w:r>
+        <w:rPr>
+          <w:rFonts w:ascii="Times New Roman" w:hAnsi="Times New Roman" w:cs="Times New Roman"/>
+        </w:rPr>
+      </w:pPr>
     </w:p>
     <w:sectPr>
       <w:type w:val="continuous"/>
@@ -2959,6 +3210,119 @@
     </w:lvl>
   </w:abstractNum>
   <w:abstractNum w:abstractNumId="6" w15:restartNumberingAfterBreak="0">
+    <w:nsid w:val="35151C67"/>
+    <w:multiLevelType w:val="hybridMultilevel"/>
+    <w:tmpl w:val="A6B4B0EA"/>
+    <w:lvl w:ilvl="0" w:tplc="04090001">
+      <w:start w:val="1"/>
+      <w:numFmt w:val="bullet"/>
+      <w:lvlText w:val=""/>
+      <w:lvlJc w:val="left"/>
+      <w:pPr>
+        <w:ind w:left="720" w:hanging="360"/>
+      </w:pPr>
+      <w:rPr>
+        <w:rFonts w:ascii="Symbol" w:hAnsi="Symbol" w:hint="default"/>
+      </w:rPr>
+    </w:lvl>
+    <w:lvl w:ilvl="1" w:tplc="04090003" w:tentative="1">
+      <w:start w:val="1"/>
+      <w:numFmt w:val="bullet"/>
+      <w:lvlText w:val="o"/>
+      <w:lvlJc w:val="left"/>
+      <w:pPr>
+        <w:ind w:left="1440" w:hanging="360"/>
+      </w:pPr>
+      <w:rPr>
+        <w:rFonts w:ascii="Courier New" w:hAnsi="Courier New" w:cs="Courier New" w:hint="default"/>
+      </w:rPr>
+    </w:lvl>
+    <w:lvl w:ilvl="2" w:tplc="04090005" w:tentative="1">
+      <w:start w:val="1"/>
+      <w:numFmt w:val="bullet"/>
+      <w:lvlText w:val=""/>
+      <w:lvlJc w:val="left"/>
+      <w:pPr>
+        <w:ind w:left="2160" w:hanging="360"/>
+      </w:pPr>
+      <w:rPr>
+        <w:rFonts w:ascii="Wingdings" w:hAnsi="Wingdings" w:hint="default"/>
+      </w:rPr>
+    </w:lvl>
+    <w:lvl w:ilvl="3" w:tplc="04090001" w:tentative="1">
+      <w:start w:val="1"/>
+      <w:numFmt w:val="bullet"/>
+      <w:lvlText w:val=""/>
+      <w:lvlJc w:val="left"/>
+      <w:pPr>
+        <w:ind w:left="2880" w:hanging="360"/>
+      </w:pPr>
+      <w:rPr>
+        <w:rFonts w:ascii="Symbol" w:hAnsi="Symbol" w:hint="default"/>
+      </w:rPr>
+    </w:lvl>
+    <w:lvl w:ilvl="4" w:tplc="04090003" w:tentative="1">
+      <w:start w:val="1"/>
+      <w:numFmt w:val="bullet"/>
+      <w:lvlText w:val="o"/>
+      <w:lvlJc w:val="left"/>
+      <w:pPr>
+        <w:ind w:left="3600" w:hanging="360"/>
+      </w:pPr>
+      <w:rPr>
+        <w:rFonts w:ascii="Courier New" w:hAnsi="Courier New" w:cs="Courier New" w:hint="default"/>
+      </w:rPr>
+    </w:lvl>
+    <w:lvl w:ilvl="5" w:tplc="04090005" w:tentative="1">
+      <w:start w:val="1"/>
+      <w:numFmt w:val="bullet"/>
+      <w:lvlText w:val=""/>
+      <w:lvlJc w:val="left"/>
+      <w:pPr>
+        <w:ind w:left="4320" w:hanging="360"/>
+      </w:pPr>
+      <w:rPr>
+        <w:rFonts w:ascii="Wingdings" w:hAnsi="Wingdings" w:hint="default"/>
+      </w:rPr>
+    </w:lvl>
+    <w:lvl w:ilvl="6" w:tplc="04090001" w:tentative="1">
+      <w:start w:val="1"/>
+      <w:numFmt w:val="bullet"/>
+      <w:lvlText w:val=""/>
+      <w:lvlJc w:val="left"/>
+      <w:pPr>
+        <w:ind w:left="5040" w:hanging="360"/>
+      </w:pPr>
+      <w:rPr>
+        <w:rFonts w:ascii="Symbol" w:hAnsi="Symbol" w:hint="default"/>
+      </w:rPr>
+    </w:lvl>
+    <w:lvl w:ilvl="7" w:tplc="04090003" w:tentative="1">
+      <w:start w:val="1"/>
+      <w:numFmt w:val="bullet"/>
+      <w:lvlText w:val="o"/>
+      <w:lvlJc w:val="left"/>
+      <w:pPr>
+        <w:ind w:left="5760" w:hanging="360"/>
+      </w:pPr>
+      <w:rPr>
+        <w:rFonts w:ascii="Courier New" w:hAnsi="Courier New" w:cs="Courier New" w:hint="default"/>
+      </w:rPr>
+    </w:lvl>
+    <w:lvl w:ilvl="8" w:tplc="04090005" w:tentative="1">
+      <w:start w:val="1"/>
+      <w:numFmt w:val="bullet"/>
+      <w:lvlText w:val=""/>
+      <w:lvlJc w:val="left"/>
+      <w:pPr>
+        <w:ind w:left="6480" w:hanging="360"/>
+      </w:pPr>
+      <w:rPr>
+        <w:rFonts w:ascii="Wingdings" w:hAnsi="Wingdings" w:hint="default"/>
+      </w:rPr>
+    </w:lvl>
+  </w:abstractNum>
+  <w:abstractNum w:abstractNumId="7" w15:restartNumberingAfterBreak="0">
     <w:nsid w:val="4F0F4713"/>
     <w:multiLevelType w:val="hybridMultilevel"/>
     <w:tmpl w:val="BEC874B2"/>
@@ -3071,7 +3435,7 @@
       </w:rPr>
     </w:lvl>
   </w:abstractNum>
-  <w:abstractNum w:abstractNumId="7" w15:restartNumberingAfterBreak="0">
+  <w:abstractNum w:abstractNumId="8" w15:restartNumberingAfterBreak="0">
     <w:nsid w:val="592945C3"/>
     <w:multiLevelType w:val="hybridMultilevel"/>
     <w:tmpl w:val="2BB08D06"/>
@@ -3184,7 +3548,7 @@
       </w:rPr>
     </w:lvl>
   </w:abstractNum>
-  <w:abstractNum w:abstractNumId="8" w15:restartNumberingAfterBreak="0">
+  <w:abstractNum w:abstractNumId="9" w15:restartNumberingAfterBreak="0">
     <w:nsid w:val="5E400B98"/>
     <w:multiLevelType w:val="hybridMultilevel"/>
     <w:tmpl w:val="DD20D848"/>
@@ -3297,7 +3661,7 @@
       </w:rPr>
     </w:lvl>
   </w:abstractNum>
-  <w:abstractNum w:abstractNumId="9" w15:restartNumberingAfterBreak="0">
+  <w:abstractNum w:abstractNumId="10" w15:restartNumberingAfterBreak="0">
     <w:nsid w:val="5FDE06C0"/>
     <w:multiLevelType w:val="hybridMultilevel"/>
     <w:tmpl w:val="3982BE7E"/>
@@ -3410,7 +3774,7 @@
       </w:rPr>
     </w:lvl>
   </w:abstractNum>
-  <w:abstractNum w:abstractNumId="10" w15:restartNumberingAfterBreak="0">
+  <w:abstractNum w:abstractNumId="11" w15:restartNumberingAfterBreak="0">
     <w:nsid w:val="626F7B6F"/>
     <w:multiLevelType w:val="hybridMultilevel"/>
     <w:tmpl w:val="870C7892"/>
@@ -3523,7 +3887,7 @@
       </w:rPr>
     </w:lvl>
   </w:abstractNum>
-  <w:abstractNum w:abstractNumId="11" w15:restartNumberingAfterBreak="0">
+  <w:abstractNum w:abstractNumId="12" w15:restartNumberingAfterBreak="0">
     <w:nsid w:val="63A45346"/>
     <w:multiLevelType w:val="hybridMultilevel"/>
     <w:tmpl w:val="DAC44736"/>
@@ -3636,7 +4000,7 @@
       </w:rPr>
     </w:lvl>
   </w:abstractNum>
-  <w:abstractNum w:abstractNumId="12" w15:restartNumberingAfterBreak="0">
+  <w:abstractNum w:abstractNumId="13" w15:restartNumberingAfterBreak="0">
     <w:nsid w:val="66C974E2"/>
     <w:multiLevelType w:val="hybridMultilevel"/>
     <w:tmpl w:val="3B4AEF44"/>
@@ -3749,7 +4113,7 @@
       </w:rPr>
     </w:lvl>
   </w:abstractNum>
-  <w:abstractNum w:abstractNumId="13" w15:restartNumberingAfterBreak="0">
+  <w:abstractNum w:abstractNumId="14" w15:restartNumberingAfterBreak="0">
     <w:nsid w:val="79A4690A"/>
     <w:multiLevelType w:val="hybridMultilevel"/>
     <w:tmpl w:val="FC389718"/>
@@ -3863,25 +4227,25 @@
     </w:lvl>
   </w:abstractNum>
   <w:num w:numId="1" w16cid:durableId="1700744125">
-    <w:abstractNumId w:val="6"/>
+    <w:abstractNumId w:val="7"/>
   </w:num>
   <w:num w:numId="2" w16cid:durableId="2110463930">
-    <w:abstractNumId w:val="11"/>
+    <w:abstractNumId w:val="12"/>
   </w:num>
   <w:num w:numId="3" w16cid:durableId="298918320">
     <w:abstractNumId w:val="1"/>
   </w:num>
   <w:num w:numId="4" w16cid:durableId="508835151">
-    <w:abstractNumId w:val="12"/>
+    <w:abstractNumId w:val="13"/>
   </w:num>
   <w:num w:numId="5" w16cid:durableId="548417517">
-    <w:abstractNumId w:val="7"/>
+    <w:abstractNumId w:val="8"/>
   </w:num>
   <w:num w:numId="6" w16cid:durableId="464279126">
-    <w:abstractNumId w:val="10"/>
+    <w:abstractNumId w:val="11"/>
   </w:num>
   <w:num w:numId="7" w16cid:durableId="1580484541">
-    <w:abstractNumId w:val="9"/>
+    <w:abstractNumId w:val="10"/>
   </w:num>
   <w:num w:numId="8" w16cid:durableId="1174103591">
     <w:abstractNumId w:val="5"/>
@@ -3893,15 +4257,18 @@
     <w:abstractNumId w:val="3"/>
   </w:num>
   <w:num w:numId="11" w16cid:durableId="1447776897">
-    <w:abstractNumId w:val="8"/>
+    <w:abstractNumId w:val="9"/>
   </w:num>
   <w:num w:numId="12" w16cid:durableId="1500076107">
     <w:abstractNumId w:val="0"/>
   </w:num>
-  <w:num w:numId="13" w16cid:durableId="242228488">
-    <w:abstractNumId w:val="13"/>
+  <w:num w:numId="13" w16cid:durableId="660277719">
+    <w:abstractNumId w:val="6"/>
   </w:num>
-  <w:num w:numId="14" w16cid:durableId="911083013">
+  <w:num w:numId="14" w16cid:durableId="242228488">
+    <w:abstractNumId w:val="14"/>
+  </w:num>
+  <w:num w:numId="15" w16cid:durableId="911083013">
     <w:abstractNumId w:val="2"/>
   </w:num>
 </w:numbering>
@@ -4303,7 +4670,6 @@
   <w:style w:type="paragraph" w:default="1" w:styleId="Normal">
     <w:name w:val="Normal"/>
     <w:qFormat/>
-    <w:rsid w:val="00284E0C"/>
   </w:style>
   <w:style w:type="paragraph" w:styleId="Heading1">
     <w:name w:val="heading 1"/>
@@ -4824,9 +5190,9 @@
     <w:basedOn w:val="DefaultParagraphFont"/>
     <w:uiPriority w:val="99"/>
     <w:unhideWhenUsed/>
-    <w:rsid w:val="00284E0C"/>
+    <w:rsid w:val="00FC44CA"/>
     <w:rPr>
-      <w:color w:val="000000" w:themeColor="text1"/>
+      <w:color w:val="467886" w:themeColor="hyperlink"/>
       <w:u w:val="single"/>
     </w:rPr>
   </w:style>
@@ -4888,11 +5254,40 @@
     <w:name w:val="FollowedHyperlink"/>
     <w:basedOn w:val="DefaultParagraphFont"/>
     <w:uiPriority w:val="99"/>
+    <w:semiHidden/>
     <w:unhideWhenUsed/>
-    <w:rsid w:val="00284E0C"/>
+    <w:rsid w:val="00F8716B"/>
     <w:rPr>
-      <w:color w:val="auto"/>
+      <w:color w:val="000000" w:themeColor="followedHyperlink"/>
       <w:u w:val="single"/>
+    </w:rPr>
+  </w:style>
+  <w:style w:type="paragraph" w:styleId="NormalWeb">
+    <w:name w:val="Normal (Web)"/>
+    <w:basedOn w:val="Normal"/>
+    <w:uiPriority w:val="99"/>
+    <w:unhideWhenUsed/>
+    <w:rsid w:val="00311E91"/>
+    <w:pPr>
+      <w:spacing w:before="100" w:beforeAutospacing="1" w:after="100" w:afterAutospacing="1"/>
+    </w:pPr>
+    <w:rPr>
+      <w:rFonts w:ascii="Times New Roman" w:eastAsia="Times New Roman" w:hAnsi="Times New Roman" w:cs="Times New Roman"/>
+      <w:kern w:val="0"/>
+      <w:sz w:val="24"/>
+      <w:szCs w:val="24"/>
+      <w14:ligatures w14:val="none"/>
+    </w:rPr>
+  </w:style>
+  <w:style w:type="character" w:styleId="Strong">
+    <w:name w:val="Strong"/>
+    <w:basedOn w:val="DefaultParagraphFont"/>
+    <w:uiPriority w:val="22"/>
+    <w:qFormat/>
+    <w:rsid w:val="00311E91"/>
+    <w:rPr>
+      <w:b/>
+      <w:bCs/>
     </w:rPr>
   </w:style>
 </w:styles>
@@ -4901,7 +5296,7 @@
 <file path=word/theme/theme1.xml><?xml version="1.0" encoding="utf-8"?>
 <a:theme xmlns:a="http://schemas.openxmlformats.org/drawingml/2006/main" name="Office Theme">
   <a:themeElements>
-    <a:clrScheme name="Office">
+    <a:clrScheme name="Custom 1">
       <a:dk1>
         <a:sysClr val="windowText" lastClr="000000"/>
       </a:dk1>
@@ -4936,7 +5331,7 @@
         <a:srgbClr val="467886"/>
       </a:hlink>
       <a:folHlink>
-        <a:srgbClr val="96607D"/>
+        <a:srgbClr val="000000"/>
       </a:folHlink>
     </a:clrScheme>
     <a:fontScheme name="Office">
